--- a/Docs/知识库.docx
+++ b/Docs/知识库.docx
@@ -1,11 +1,11 @@
 
 <file path=word/document.xml><?xml version="1.0" encoding="utf-8"?>
-<w:document xmlns:ve="http://schemas.openxmlformats.org/markup-compatibility/2006" xmlns:o="urn:schemas-microsoft-com:office:office" xmlns:r="http://schemas.openxmlformats.org/officeDocument/2006/relationships" xmlns:m="http://schemas.openxmlformats.org/officeDocument/2006/math" xmlns:v="urn:schemas-microsoft-com:vml" xmlns:wp="http://schemas.openxmlformats.org/drawingml/2006/wordprocessingDrawing" xmlns:w10="urn:schemas-microsoft-com:office:word" xmlns:w="http://schemas.openxmlformats.org/wordprocessingml/2006/main" xmlns:wne="http://schemas.microsoft.com/office/word/2006/wordml">
+<w:document xmlns:wpc="http://schemas.microsoft.com/office/word/2010/wordprocessingCanvas" xmlns:cx="http://schemas.microsoft.com/office/drawing/2014/chartex" xmlns:cx1="http://schemas.microsoft.com/office/drawing/2015/9/8/chartex" xmlns:cx2="http://schemas.microsoft.com/office/drawing/2015/10/21/chartex" xmlns:cx3="http://schemas.microsoft.com/office/drawing/2016/5/9/chartex" xmlns:cx4="http://schemas.microsoft.com/office/drawing/2016/5/10/chartex" xmlns:cx5="http://schemas.microsoft.com/office/drawing/2016/5/11/chartex" xmlns:cx6="http://schemas.microsoft.com/office/drawing/2016/5/12/chartex" xmlns:cx7="http://schemas.microsoft.com/office/drawing/2016/5/13/chartex" xmlns:cx8="http://schemas.microsoft.com/office/drawing/2016/5/14/chartex" xmlns:mc="http://schemas.openxmlformats.org/markup-compatibility/2006" xmlns:aink="http://schemas.microsoft.com/office/drawing/2016/ink" xmlns:am3d="http://schemas.microsoft.com/office/drawing/2017/model3d" xmlns:o="urn:schemas-microsoft-com:office:office" xmlns:r="http://schemas.openxmlformats.org/officeDocument/2006/relationships" xmlns:m="http://schemas.openxmlformats.org/officeDocument/2006/math" xmlns:v="urn:schemas-microsoft-com:vml" xmlns:wp14="http://schemas.microsoft.com/office/word/2010/wordprocessingDrawing" xmlns:wp="http://schemas.openxmlformats.org/drawingml/2006/wordprocessingDrawing" xmlns:w10="urn:schemas-microsoft-com:office:word" xmlns:w="http://schemas.openxmlformats.org/wordprocessingml/2006/main" xmlns:w14="http://schemas.microsoft.com/office/word/2010/wordml" xmlns:w15="http://schemas.microsoft.com/office/word/2012/wordml" xmlns:w16cex="http://schemas.microsoft.com/office/word/2018/wordml/cex" xmlns:w16cid="http://schemas.microsoft.com/office/word/2016/wordml/cid" xmlns:w16="http://schemas.microsoft.com/office/word/2018/wordml" xmlns:w16se="http://schemas.microsoft.com/office/word/2015/wordml/symex" xmlns:wpg="http://schemas.microsoft.com/office/word/2010/wordprocessingGroup" xmlns:wpi="http://schemas.microsoft.com/office/word/2010/wordprocessingInk" xmlns:wne="http://schemas.microsoft.com/office/word/2006/wordml" xmlns:wps="http://schemas.microsoft.com/office/word/2010/wordprocessingShape" mc:Ignorable="w14 w15 w16se w16cid w16 w16cex wp14">
   <w:body>
     <w:p/>
     <w:p>
       <w:pPr>
-        <w:pStyle w:val="a5"/>
+        <w:pStyle w:val="ListParagraph"/>
         <w:numPr>
           <w:ilvl w:val="0"/>
           <w:numId w:val="1"/>
@@ -65,11 +65,19 @@
         </w:rPr>
         <w:t>类型变量相等判断，需要使用</w:t>
       </w:r>
-      <w:r>
-        <w:rPr>
-          <w:rFonts w:hint="eastAsia"/>
-        </w:rPr>
-        <w:t>equals()</w:t>
+      <w:proofErr w:type="gramStart"/>
+      <w:r>
+        <w:rPr>
+          <w:rFonts w:hint="eastAsia"/>
+        </w:rPr>
+        <w:t>equals(</w:t>
+      </w:r>
+      <w:proofErr w:type="gramEnd"/>
+      <w:r>
+        <w:rPr>
+          <w:rFonts w:hint="eastAsia"/>
+        </w:rPr>
+        <w:t>)</w:t>
       </w:r>
       <w:r>
         <w:rPr>
@@ -92,7 +100,66 @@
     </w:p>
     <w:p>
       <w:pPr>
-        <w:pStyle w:val="a5"/>
+        <w:ind w:firstLine="360"/>
+        <w:rPr>
+          <w:rFonts w:hint="eastAsia"/>
+        </w:rPr>
+      </w:pPr>
+      <w:r>
+        <w:t>J</w:t>
+      </w:r>
+      <w:r>
+        <w:rPr>
+          <w:rFonts w:hint="eastAsia"/>
+        </w:rPr>
+        <w:t>ava</w:t>
+      </w:r>
+      <w:r>
+        <w:rPr>
+          <w:rFonts w:hint="eastAsia"/>
+        </w:rPr>
+        <w:t>小于</w:t>
+      </w:r>
+      <w:r>
+        <w:rPr>
+          <w:rFonts w:hint="eastAsia"/>
+        </w:rPr>
+        <w:t>128</w:t>
+      </w:r>
+      <w:r>
+        <w:rPr>
+          <w:rFonts w:hint="eastAsia"/>
+        </w:rPr>
+        <w:t>的整形是内置的，所以地址是相同的，所以会出现</w:t>
+      </w:r>
+      <w:r>
+        <w:rPr>
+          <w:rFonts w:hint="eastAsia"/>
+        </w:rPr>
+        <w:t>=</w:t>
+      </w:r>
+      <w:r>
+        <w:t>=</w:t>
+      </w:r>
+      <w:r>
+        <w:rPr>
+          <w:rFonts w:hint="eastAsia"/>
+        </w:rPr>
+        <w:t>有些行有些不行的行为，确实很难</w:t>
+      </w:r>
+      <w:r>
+        <w:rPr>
+          <w:rFonts w:hint="eastAsia"/>
+        </w:rPr>
+        <w:t>d</w:t>
+      </w:r>
+      <w:r>
+        <w:t>ebug</w:t>
+      </w:r>
+    </w:p>
+    <w:p>
+      <w:pPr>
+        <w:pStyle w:val="ListParagraph"/>
         <w:numPr>
           <w:ilvl w:val="0"/>
           <w:numId w:val="1"/>
@@ -106,8 +173,16 @@
         <w:rPr>
           <w:rFonts w:hint="eastAsia"/>
         </w:rPr>
-        <w:t>nput file onchang</w:t>
-      </w:r>
+        <w:t xml:space="preserve">nput file </w:t>
+      </w:r>
+      <w:proofErr w:type="spellStart"/>
+      <w:r>
+        <w:rPr>
+          <w:rFonts w:hint="eastAsia"/>
+        </w:rPr>
+        <w:t>onchang</w:t>
+      </w:r>
+      <w:proofErr w:type="spellEnd"/>
       <w:r>
         <w:rPr>
           <w:rFonts w:hint="eastAsia"/>
@@ -119,6 +194,7 @@
       <w:pPr>
         <w:ind w:firstLine="360"/>
       </w:pPr>
+      <w:proofErr w:type="spellStart"/>
       <w:r>
         <w:t>O</w:t>
       </w:r>
@@ -128,6 +204,7 @@
         </w:rPr>
         <w:t>nchange</w:t>
       </w:r>
+      <w:proofErr w:type="spellEnd"/>
       <w:r>
         <w:rPr>
           <w:rFonts w:hint="eastAsia"/>
@@ -156,7 +233,7 @@
     <w:p/>
     <w:p>
       <w:pPr>
-        <w:pStyle w:val="a5"/>
+        <w:pStyle w:val="ListParagraph"/>
         <w:numPr>
           <w:ilvl w:val="0"/>
           <w:numId w:val="1"/>
@@ -167,7 +244,21 @@
         <w:rPr>
           <w:rFonts w:hint="eastAsia"/>
         </w:rPr>
-        <w:t>&lt;a href=</w:t>
+        <w:t xml:space="preserve">&lt;a </w:t>
+      </w:r>
+      <w:proofErr w:type="spellStart"/>
+      <w:r>
+        <w:rPr>
+          <w:rFonts w:hint="eastAsia"/>
+        </w:rPr>
+        <w:t>href</w:t>
+      </w:r>
+      <w:proofErr w:type="spellEnd"/>
+      <w:r>
+        <w:rPr>
+          <w:rFonts w:hint="eastAsia"/>
+        </w:rPr>
+        <w:t>=</w:t>
       </w:r>
       <w:r>
         <w:t>””</w:t>
@@ -188,7 +279,29 @@
         <w:rPr>
           <w:rFonts w:hint="eastAsia"/>
         </w:rPr>
-        <w:t xml:space="preserve"> window.location.href=</w:t>
+        <w:t xml:space="preserve"> </w:t>
+      </w:r>
+      <w:proofErr w:type="spellStart"/>
+      <w:proofErr w:type="gramStart"/>
+      <w:r>
+        <w:rPr>
+          <w:rFonts w:hint="eastAsia"/>
+        </w:rPr>
+        <w:t>window.location</w:t>
+      </w:r>
+      <w:proofErr w:type="gramEnd"/>
+      <w:r>
+        <w:rPr>
+          <w:rFonts w:hint="eastAsia"/>
+        </w:rPr>
+        <w:t>.href</w:t>
+      </w:r>
+      <w:proofErr w:type="spellEnd"/>
+      <w:r>
+        <w:rPr>
+          <w:rFonts w:hint="eastAsia"/>
+        </w:rPr>
+        <w:t>=</w:t>
       </w:r>
       <w:r>
         <w:t>””</w:t>
@@ -196,7 +309,7 @@
     </w:p>
     <w:p>
       <w:pPr>
-        <w:pStyle w:val="a5"/>
+        <w:pStyle w:val="ListParagraph"/>
         <w:ind w:left="360" w:firstLineChars="0" w:firstLine="0"/>
       </w:pPr>
       <w:r>
@@ -209,8 +322,16 @@
         <w:rPr>
           <w:rFonts w:hint="eastAsia"/>
         </w:rPr>
-        <w:t>../</w:t>
-      </w:r>
+        <w:t>.</w:t>
+      </w:r>
+      <w:proofErr w:type="gramStart"/>
+      <w:r>
+        <w:rPr>
+          <w:rFonts w:hint="eastAsia"/>
+        </w:rPr>
+        <w:t>./</w:t>
+      </w:r>
+      <w:proofErr w:type="gramEnd"/>
       <w:r>
         <w:rPr>
           <w:rFonts w:hint="eastAsia"/>
@@ -231,12 +352,22 @@
         </w:rPr>
         <w:t>在使用</w:t>
       </w:r>
-      <w:r>
-        <w:rPr>
-          <w:rFonts w:hint="eastAsia"/>
-        </w:rPr>
-        <w:t>window.location.href</w:t>
-      </w:r>
+      <w:proofErr w:type="spellStart"/>
+      <w:r>
+        <w:rPr>
+          <w:rFonts w:hint="eastAsia"/>
+        </w:rPr>
+        <w:t>window.</w:t>
+      </w:r>
+      <w:proofErr w:type="gramStart"/>
+      <w:r>
+        <w:rPr>
+          <w:rFonts w:hint="eastAsia"/>
+        </w:rPr>
+        <w:t>location.href</w:t>
+      </w:r>
+      <w:proofErr w:type="spellEnd"/>
+      <w:proofErr w:type="gramEnd"/>
       <w:r>
         <w:rPr>
           <w:rFonts w:hint="eastAsia"/>
@@ -271,7 +402,7 @@
     <w:p/>
     <w:p>
       <w:pPr>
-        <w:pStyle w:val="a5"/>
+        <w:pStyle w:val="ListParagraph"/>
         <w:numPr>
           <w:ilvl w:val="0"/>
           <w:numId w:val="1"/>
@@ -302,11 +433,19 @@
         </w:rPr>
         <w:t>MVC</w:t>
       </w:r>
-      <w:r>
-        <w:rPr>
-          <w:rFonts w:hint="eastAsia"/>
-        </w:rPr>
-        <w:t>解析器配置目录以外的</w:t>
+      <w:proofErr w:type="gramStart"/>
+      <w:r>
+        <w:rPr>
+          <w:rFonts w:hint="eastAsia"/>
+        </w:rPr>
+        <w:t>解析器</w:t>
+      </w:r>
+      <w:proofErr w:type="gramEnd"/>
+      <w:r>
+        <w:rPr>
+          <w:rFonts w:hint="eastAsia"/>
+        </w:rPr>
+        <w:t>配置目录以外的</w:t>
       </w:r>
       <w:r>
         <w:rPr>
@@ -357,7 +496,27 @@
           <w:sz w:val="20"/>
           <w:szCs w:val="20"/>
         </w:rPr>
-        <w:t xml:space="preserve">&lt;bean class="org.springframework.web.servlet.view.InternalResourceViewResolver"&gt;  </w:t>
+        <w:t>&lt;bean class="</w:t>
+      </w:r>
+      <w:proofErr w:type="gramStart"/>
+      <w:r>
+        <w:rPr>
+          <w:rFonts w:ascii="Consolas" w:hAnsi="Consolas" w:cs="Consolas"/>
+          <w:kern w:val="0"/>
+          <w:sz w:val="20"/>
+          <w:szCs w:val="20"/>
+        </w:rPr>
+        <w:t>org.springframework.web.servlet</w:t>
+      </w:r>
+      <w:proofErr w:type="gramEnd"/>
+      <w:r>
+        <w:rPr>
+          <w:rFonts w:ascii="Consolas" w:hAnsi="Consolas" w:cs="Consolas"/>
+          <w:kern w:val="0"/>
+          <w:sz w:val="20"/>
+          <w:szCs w:val="20"/>
+        </w:rPr>
+        <w:t xml:space="preserve">.view.InternalResourceViewResolver"&gt;  </w:t>
       </w:r>
     </w:p>
     <w:p>
@@ -383,6 +542,7 @@
         </w:rPr>
         <w:t xml:space="preserve">        &lt;property name="prefix" value="/WEB-INF/</w:t>
       </w:r>
+      <w:proofErr w:type="spellStart"/>
       <w:r>
         <w:rPr>
           <w:rFonts w:ascii="Consolas" w:hAnsi="Consolas" w:cs="Consolas"/>
@@ -394,6 +554,7 @@
         </w:rPr>
         <w:t>jsp</w:t>
       </w:r>
+      <w:proofErr w:type="spellEnd"/>
       <w:r>
         <w:rPr>
           <w:rFonts w:ascii="Consolas" w:hAnsi="Consolas" w:cs="Consolas"/>
@@ -426,6 +587,7 @@
         </w:rPr>
         <w:t xml:space="preserve">        &lt;property name="suffix" value=".</w:t>
       </w:r>
+      <w:proofErr w:type="spellStart"/>
       <w:r>
         <w:rPr>
           <w:rFonts w:ascii="Consolas" w:hAnsi="Consolas" w:cs="Consolas"/>
@@ -437,15 +599,27 @@
         </w:rPr>
         <w:t>jsp</w:t>
       </w:r>
-      <w:r>
-        <w:rPr>
-          <w:rFonts w:ascii="Consolas" w:hAnsi="Consolas" w:cs="Consolas"/>
-          <w:kern w:val="0"/>
-          <w:sz w:val="20"/>
-          <w:szCs w:val="20"/>
-        </w:rPr>
-        <w:t>" /&gt;&lt;!--</w:t>
-      </w:r>
+      <w:proofErr w:type="spellEnd"/>
+      <w:r>
+        <w:rPr>
+          <w:rFonts w:ascii="Consolas" w:hAnsi="Consolas" w:cs="Consolas"/>
+          <w:kern w:val="0"/>
+          <w:sz w:val="20"/>
+          <w:szCs w:val="20"/>
+        </w:rPr>
+        <w:t>" /&gt;</w:t>
+      </w:r>
+      <w:proofErr w:type="gramStart"/>
+      <w:r>
+        <w:rPr>
+          <w:rFonts w:ascii="Consolas" w:hAnsi="Consolas" w:cs="Consolas"/>
+          <w:kern w:val="0"/>
+          <w:sz w:val="20"/>
+          <w:szCs w:val="20"/>
+        </w:rPr>
+        <w:t>&lt;!--</w:t>
+      </w:r>
+      <w:proofErr w:type="gramEnd"/>
       <w:r>
         <w:rPr>
           <w:rFonts w:ascii="Consolas" w:hAnsi="Consolas" w:cs="Consolas"/>
@@ -561,7 +735,21 @@
         <w:rPr>
           <w:rFonts w:hint="eastAsia"/>
         </w:rPr>
-        <w:t>，则解析器会加上前缀和后缀</w:t>
+        <w:t>，则</w:t>
+      </w:r>
+      <w:proofErr w:type="gramStart"/>
+      <w:r>
+        <w:rPr>
+          <w:rFonts w:hint="eastAsia"/>
+        </w:rPr>
+        <w:t>解析器</w:t>
+      </w:r>
+      <w:proofErr w:type="gramEnd"/>
+      <w:r>
+        <w:rPr>
+          <w:rFonts w:hint="eastAsia"/>
+        </w:rPr>
+        <w:t>会加上前缀和后缀</w:t>
       </w:r>
       <w:r>
         <w:rPr>
@@ -573,8 +761,16 @@
         <w:rPr>
           <w:rFonts w:hint="eastAsia"/>
         </w:rPr>
-        <w:t xml:space="preserve"> WebRoot</w:t>
-      </w:r>
+        <w:t xml:space="preserve"> </w:t>
+      </w:r>
+      <w:proofErr w:type="spellStart"/>
+      <w:r>
+        <w:rPr>
+          <w:rFonts w:hint="eastAsia"/>
+        </w:rPr>
+        <w:t>WebRoot</w:t>
+      </w:r>
+      <w:proofErr w:type="spellEnd"/>
       <w:r>
         <w:rPr>
           <w:rFonts w:hint="eastAsia"/>
@@ -585,8 +781,30 @@
         <w:rPr>
           <w:rFonts w:hint="eastAsia"/>
         </w:rPr>
-        <w:t>/WEB-INF/jsp/test.jsp</w:t>
-      </w:r>
+        <w:t>/WEB-INF/</w:t>
+      </w:r>
+      <w:proofErr w:type="spellStart"/>
+      <w:r>
+        <w:rPr>
+          <w:rFonts w:hint="eastAsia"/>
+        </w:rPr>
+        <w:t>jsp</w:t>
+      </w:r>
+      <w:proofErr w:type="spellEnd"/>
+      <w:r>
+        <w:rPr>
+          <w:rFonts w:hint="eastAsia"/>
+        </w:rPr>
+        <w:t>/</w:t>
+      </w:r>
+      <w:proofErr w:type="spellStart"/>
+      <w:r>
+        <w:rPr>
+          <w:rFonts w:hint="eastAsia"/>
+        </w:rPr>
+        <w:t>test.jsp</w:t>
+      </w:r>
+      <w:proofErr w:type="spellEnd"/>
       <w:r>
         <w:rPr>
           <w:rFonts w:hint="eastAsia"/>
@@ -640,12 +858,14 @@
         </w:rPr>
         <w:t>配置在</w:t>
       </w:r>
+      <w:proofErr w:type="spellStart"/>
       <w:r>
         <w:rPr>
           <w:rFonts w:hint="eastAsia"/>
         </w:rPr>
         <w:t>WebRoot</w:t>
       </w:r>
+      <w:proofErr w:type="spellEnd"/>
       <w:r>
         <w:rPr>
           <w:rFonts w:hint="eastAsia"/>
@@ -669,7 +889,7 @@
     <w:p/>
     <w:p>
       <w:pPr>
-        <w:pStyle w:val="a5"/>
+        <w:pStyle w:val="ListParagraph"/>
         <w:numPr>
           <w:ilvl w:val="0"/>
           <w:numId w:val="1"/>
@@ -750,7 +970,7 @@
     </w:p>
     <w:p>
       <w:pPr>
-        <w:pStyle w:val="a5"/>
+        <w:pStyle w:val="ListParagraph"/>
         <w:numPr>
           <w:ilvl w:val="0"/>
           <w:numId w:val="2"/>
@@ -784,7 +1004,7 @@
     </w:p>
     <w:p>
       <w:pPr>
-        <w:pStyle w:val="a5"/>
+        <w:pStyle w:val="ListParagraph"/>
         <w:ind w:left="720" w:firstLineChars="0" w:firstLine="0"/>
         <w:rPr>
           <w:rFonts w:ascii="Tahoma" w:hAnsi="Tahoma" w:cs="Tahoma"/>
@@ -800,7 +1020,27 @@
           <w:szCs w:val="21"/>
           <w:shd w:val="clear" w:color="auto" w:fill="FFFFFF"/>
         </w:rPr>
-        <w:t>SELECT   IDENT_CURRENT('TableName')</w:t>
+        <w:t>SELECT   IDENT_CURRENT('</w:t>
+      </w:r>
+      <w:proofErr w:type="spellStart"/>
+      <w:r>
+        <w:rPr>
+          <w:rFonts w:ascii="Tahoma" w:hAnsi="Tahoma" w:cs="Tahoma"/>
+          <w:color w:val="000000"/>
+          <w:szCs w:val="21"/>
+          <w:shd w:val="clear" w:color="auto" w:fill="FFFFFF"/>
+        </w:rPr>
+        <w:t>TableName</w:t>
+      </w:r>
+      <w:proofErr w:type="spellEnd"/>
+      <w:r>
+        <w:rPr>
+          <w:rFonts w:ascii="Tahoma" w:hAnsi="Tahoma" w:cs="Tahoma"/>
+          <w:color w:val="000000"/>
+          <w:szCs w:val="21"/>
+          <w:shd w:val="clear" w:color="auto" w:fill="FFFFFF"/>
+        </w:rPr>
+        <w:t>')</w:t>
       </w:r>
     </w:p>
     <w:p>
@@ -846,7 +1086,7 @@
     </w:p>
     <w:p>
       <w:pPr>
-        <w:pStyle w:val="a5"/>
+        <w:pStyle w:val="ListParagraph"/>
         <w:numPr>
           <w:ilvl w:val="0"/>
           <w:numId w:val="2"/>
@@ -868,7 +1108,7 @@
     </w:p>
     <w:p>
       <w:pPr>
-        <w:pStyle w:val="a5"/>
+        <w:pStyle w:val="ListParagraph"/>
         <w:ind w:left="720" w:firstLineChars="0" w:firstLine="0"/>
       </w:pPr>
       <w:r>
@@ -880,7 +1120,7 @@
     </w:p>
     <w:p>
       <w:pPr>
-        <w:pStyle w:val="a5"/>
+        <w:pStyle w:val="ListParagraph"/>
         <w:numPr>
           <w:ilvl w:val="0"/>
           <w:numId w:val="2"/>
@@ -908,7 +1148,7 @@
     </w:p>
     <w:p>
       <w:pPr>
-        <w:pStyle w:val="a5"/>
+        <w:pStyle w:val="ListParagraph"/>
         <w:autoSpaceDE w:val="0"/>
         <w:autoSpaceDN w:val="0"/>
         <w:adjustRightInd w:val="0"/>
@@ -991,6 +1231,7 @@
         </w:rPr>
         <w:t xml:space="preserve"> </w:t>
       </w:r>
+      <w:proofErr w:type="spellStart"/>
       <w:r>
         <w:rPr>
           <w:rFonts w:ascii="Consolas" w:hAnsi="Consolas" w:cs="Consolas"/>
@@ -1001,6 +1242,7 @@
         </w:rPr>
         <w:t>parameterType</w:t>
       </w:r>
+      <w:proofErr w:type="spellEnd"/>
       <w:r>
         <w:rPr>
           <w:rFonts w:ascii="Consolas" w:hAnsi="Consolas" w:cs="Consolas"/>
@@ -1021,68 +1263,9 @@
           <w:sz w:val="20"/>
           <w:szCs w:val="20"/>
         </w:rPr>
-        <w:t>"com.DocSystem.entity.Doc"</w:t>
-      </w:r>
-      <w:r>
-        <w:rPr>
-          <w:rFonts w:ascii="Consolas" w:hAnsi="Consolas" w:cs="Consolas"/>
-          <w:kern w:val="0"/>
-          <w:sz w:val="20"/>
-          <w:szCs w:val="20"/>
-        </w:rPr>
-        <w:t xml:space="preserve"> </w:t>
-      </w:r>
-    </w:p>
-    <w:p>
-      <w:pPr>
-        <w:pStyle w:val="a5"/>
-        <w:ind w:left="720" w:firstLineChars="0" w:firstLine="0"/>
-        <w:rPr>
-          <w:rFonts w:ascii="Consolas" w:hAnsi="Consolas" w:cs="Consolas"/>
-          <w:color w:val="008080"/>
-          <w:kern w:val="0"/>
-          <w:sz w:val="20"/>
-          <w:szCs w:val="20"/>
-        </w:rPr>
-      </w:pPr>
-      <w:r>
-        <w:rPr>
-          <w:rFonts w:ascii="Consolas" w:hAnsi="Consolas" w:cs="Consolas"/>
-          <w:kern w:val="0"/>
-          <w:sz w:val="20"/>
-          <w:szCs w:val="20"/>
-        </w:rPr>
-        <w:t xml:space="preserve">  </w:t>
-      </w:r>
-      <w:r>
-        <w:rPr>
-          <w:rFonts w:ascii="Consolas" w:hAnsi="Consolas" w:cs="Consolas"/>
-          <w:kern w:val="0"/>
-          <w:sz w:val="20"/>
-          <w:szCs w:val="20"/>
-        </w:rPr>
-        <w:tab/>
-      </w:r>
-      <w:r>
-        <w:rPr>
-          <w:rFonts w:ascii="Consolas" w:hAnsi="Consolas" w:cs="Consolas"/>
-          <w:color w:val="7F007F"/>
-          <w:kern w:val="0"/>
-          <w:sz w:val="20"/>
-          <w:szCs w:val="20"/>
-        </w:rPr>
-        <w:t>useGeneratedKeys</w:t>
-      </w:r>
-      <w:r>
-        <w:rPr>
-          <w:rFonts w:ascii="Consolas" w:hAnsi="Consolas" w:cs="Consolas"/>
-          <w:color w:val="000000"/>
-          <w:kern w:val="0"/>
-          <w:sz w:val="20"/>
-          <w:szCs w:val="20"/>
-        </w:rPr>
-        <w:t>=</w:t>
-      </w:r>
+        <w:t>"</w:t>
+      </w:r>
+      <w:proofErr w:type="gramStart"/>
       <w:r>
         <w:rPr>
           <w:rFonts w:ascii="Consolas" w:hAnsi="Consolas" w:cs="Consolas"/>
@@ -1093,37 +1276,9 @@
           <w:sz w:val="20"/>
           <w:szCs w:val="20"/>
         </w:rPr>
-        <w:t>"true"</w:t>
-      </w:r>
-      <w:r>
-        <w:rPr>
-          <w:rFonts w:ascii="Consolas" w:hAnsi="Consolas" w:cs="Consolas"/>
-          <w:kern w:val="0"/>
-          <w:sz w:val="20"/>
-          <w:szCs w:val="20"/>
-        </w:rPr>
-        <w:t xml:space="preserve"> </w:t>
-      </w:r>
-      <w:r>
-        <w:rPr>
-          <w:rFonts w:ascii="Consolas" w:hAnsi="Consolas" w:cs="Consolas"/>
-          <w:color w:val="7F007F"/>
-          <w:kern w:val="0"/>
-          <w:sz w:val="20"/>
-          <w:szCs w:val="20"/>
-        </w:rPr>
-        <w:t>keyColumn</w:t>
-      </w:r>
-      <w:r>
-        <w:rPr>
-          <w:rFonts w:ascii="Consolas" w:hAnsi="Consolas" w:cs="Consolas"/>
-          <w:color w:val="000000"/>
-          <w:kern w:val="0"/>
-          <w:sz w:val="20"/>
-          <w:szCs w:val="20"/>
-        </w:rPr>
-        <w:t>=</w:t>
-      </w:r>
+        <w:t>com.DocSystem.entity</w:t>
+      </w:r>
+      <w:proofErr w:type="gramEnd"/>
       <w:r>
         <w:rPr>
           <w:rFonts w:ascii="Consolas" w:hAnsi="Consolas" w:cs="Consolas"/>
@@ -1134,7 +1289,7 @@
           <w:sz w:val="20"/>
           <w:szCs w:val="20"/>
         </w:rPr>
-        <w:t>"id"</w:t>
+        <w:t>.Doc"</w:t>
       </w:r>
       <w:r>
         <w:rPr>
@@ -1145,6 +1300,38 @@
         </w:rPr>
         <w:t xml:space="preserve"> </w:t>
       </w:r>
+    </w:p>
+    <w:p>
+      <w:pPr>
+        <w:pStyle w:val="ListParagraph"/>
+        <w:ind w:left="720" w:firstLineChars="0" w:firstLine="0"/>
+        <w:rPr>
+          <w:rFonts w:ascii="Consolas" w:hAnsi="Consolas" w:cs="Consolas"/>
+          <w:color w:val="008080"/>
+          <w:kern w:val="0"/>
+          <w:sz w:val="20"/>
+          <w:szCs w:val="20"/>
+        </w:rPr>
+      </w:pPr>
+      <w:r>
+        <w:rPr>
+          <w:rFonts w:ascii="Consolas" w:hAnsi="Consolas" w:cs="Consolas"/>
+          <w:kern w:val="0"/>
+          <w:sz w:val="20"/>
+          <w:szCs w:val="20"/>
+        </w:rPr>
+        <w:t xml:space="preserve">  </w:t>
+      </w:r>
+      <w:r>
+        <w:rPr>
+          <w:rFonts w:ascii="Consolas" w:hAnsi="Consolas" w:cs="Consolas"/>
+          <w:kern w:val="0"/>
+          <w:sz w:val="20"/>
+          <w:szCs w:val="20"/>
+        </w:rPr>
+        <w:tab/>
+      </w:r>
+      <w:proofErr w:type="spellStart"/>
       <w:r>
         <w:rPr>
           <w:rFonts w:ascii="Consolas" w:hAnsi="Consolas" w:cs="Consolas"/>
@@ -1153,8 +1340,9 @@
           <w:sz w:val="20"/>
           <w:szCs w:val="20"/>
         </w:rPr>
-        <w:t>keyProperty</w:t>
-      </w:r>
+        <w:t>useGeneratedKeys</w:t>
+      </w:r>
+      <w:proofErr w:type="spellEnd"/>
       <w:r>
         <w:rPr>
           <w:rFonts w:ascii="Consolas" w:hAnsi="Consolas" w:cs="Consolas"/>
@@ -1175,11 +1363,97 @@
           <w:sz w:val="20"/>
           <w:szCs w:val="20"/>
         </w:rPr>
+        <w:t>"true"</w:t>
+      </w:r>
+      <w:r>
+        <w:rPr>
+          <w:rFonts w:ascii="Consolas" w:hAnsi="Consolas" w:cs="Consolas"/>
+          <w:kern w:val="0"/>
+          <w:sz w:val="20"/>
+          <w:szCs w:val="20"/>
+        </w:rPr>
+        <w:t xml:space="preserve"> </w:t>
+      </w:r>
+      <w:proofErr w:type="spellStart"/>
+      <w:r>
+        <w:rPr>
+          <w:rFonts w:ascii="Consolas" w:hAnsi="Consolas" w:cs="Consolas"/>
+          <w:color w:val="7F007F"/>
+          <w:kern w:val="0"/>
+          <w:sz w:val="20"/>
+          <w:szCs w:val="20"/>
+        </w:rPr>
+        <w:t>keyColumn</w:t>
+      </w:r>
+      <w:proofErr w:type="spellEnd"/>
+      <w:r>
+        <w:rPr>
+          <w:rFonts w:ascii="Consolas" w:hAnsi="Consolas" w:cs="Consolas"/>
+          <w:color w:val="000000"/>
+          <w:kern w:val="0"/>
+          <w:sz w:val="20"/>
+          <w:szCs w:val="20"/>
+        </w:rPr>
+        <w:t>=</w:t>
+      </w:r>
+      <w:r>
+        <w:rPr>
+          <w:rFonts w:ascii="Consolas" w:hAnsi="Consolas" w:cs="Consolas"/>
+          <w:i/>
+          <w:iCs/>
+          <w:color w:val="2A00FF"/>
+          <w:kern w:val="0"/>
+          <w:sz w:val="20"/>
+          <w:szCs w:val="20"/>
+        </w:rPr>
         <w:t>"id"</w:t>
       </w:r>
       <w:r>
         <w:rPr>
           <w:rFonts w:ascii="Consolas" w:hAnsi="Consolas" w:cs="Consolas"/>
+          <w:kern w:val="0"/>
+          <w:sz w:val="20"/>
+          <w:szCs w:val="20"/>
+        </w:rPr>
+        <w:t xml:space="preserve"> </w:t>
+      </w:r>
+      <w:proofErr w:type="spellStart"/>
+      <w:r>
+        <w:rPr>
+          <w:rFonts w:ascii="Consolas" w:hAnsi="Consolas" w:cs="Consolas"/>
+          <w:color w:val="7F007F"/>
+          <w:kern w:val="0"/>
+          <w:sz w:val="20"/>
+          <w:szCs w:val="20"/>
+        </w:rPr>
+        <w:t>keyProperty</w:t>
+      </w:r>
+      <w:proofErr w:type="spellEnd"/>
+      <w:r>
+        <w:rPr>
+          <w:rFonts w:ascii="Consolas" w:hAnsi="Consolas" w:cs="Consolas"/>
+          <w:color w:val="000000"/>
+          <w:kern w:val="0"/>
+          <w:sz w:val="20"/>
+          <w:szCs w:val="20"/>
+        </w:rPr>
+        <w:t>=</w:t>
+      </w:r>
+      <w:r>
+        <w:rPr>
+          <w:rFonts w:ascii="Consolas" w:hAnsi="Consolas" w:cs="Consolas"/>
+          <w:i/>
+          <w:iCs/>
+          <w:color w:val="2A00FF"/>
+          <w:kern w:val="0"/>
+          <w:sz w:val="20"/>
+          <w:szCs w:val="20"/>
+        </w:rPr>
+        <w:t>"id"</w:t>
+      </w:r>
+      <w:r>
+        <w:rPr>
+          <w:rFonts w:ascii="Consolas" w:hAnsi="Consolas" w:cs="Consolas"/>
           <w:color w:val="008080"/>
           <w:kern w:val="0"/>
           <w:sz w:val="20"/>
@@ -1194,8 +1468,15 @@
           <w:rFonts w:hint="eastAsia"/>
         </w:rPr>
         <w:tab/>
+      </w:r>
+      <w:proofErr w:type="spellStart"/>
+      <w:r>
+        <w:rPr>
+          <w:rFonts w:hint="eastAsia"/>
+        </w:rPr>
         <w:t>sql</w:t>
       </w:r>
+      <w:proofErr w:type="spellEnd"/>
       <w:r>
         <w:rPr>
           <w:rFonts w:hint="eastAsia"/>
@@ -1220,6 +1501,7 @@
         <w:rPr>
           <w:rFonts w:hint="eastAsia"/>
         </w:rPr>
+        <w:lastRenderedPageBreak/>
         <w:tab/>
       </w:r>
       <w:r>
@@ -1232,7 +1514,7 @@
     <w:p/>
     <w:p>
       <w:pPr>
-        <w:pStyle w:val="a5"/>
+        <w:pStyle w:val="ListParagraph"/>
         <w:numPr>
           <w:ilvl w:val="0"/>
           <w:numId w:val="1"/>
@@ -1243,20 +1525,27 @@
         <w:rPr>
           <w:rFonts w:hint="eastAsia"/>
         </w:rPr>
-        <w:lastRenderedPageBreak/>
         <w:t>数据库字段不能使用保留字符</w:t>
       </w:r>
     </w:p>
     <w:p>
       <w:pPr>
-        <w:pStyle w:val="a5"/>
+        <w:pStyle w:val="ListParagraph"/>
         <w:ind w:left="360" w:firstLineChars="0" w:firstLine="0"/>
       </w:pPr>
-      <w:r>
-        <w:rPr>
-          <w:rFonts w:hint="eastAsia"/>
-        </w:rPr>
-        <w:t xml:space="preserve">ADD  IN </w:t>
+      <w:proofErr w:type="gramStart"/>
+      <w:r>
+        <w:rPr>
+          <w:rFonts w:hint="eastAsia"/>
+        </w:rPr>
+        <w:t>ADD  IN</w:t>
+      </w:r>
+      <w:proofErr w:type="gramEnd"/>
+      <w:r>
+        <w:rPr>
+          <w:rFonts w:hint="eastAsia"/>
+        </w:rPr>
+        <w:t xml:space="preserve"> </w:t>
       </w:r>
       <w:r>
         <w:rPr>
@@ -1264,12 +1553,14 @@
         </w:rPr>
         <w:t>等在</w:t>
       </w:r>
+      <w:proofErr w:type="spellStart"/>
       <w:r>
         <w:rPr>
           <w:rFonts w:hint="eastAsia"/>
         </w:rPr>
         <w:t>sql</w:t>
       </w:r>
+      <w:proofErr w:type="spellEnd"/>
       <w:r>
         <w:rPr>
           <w:rFonts w:hint="eastAsia"/>
@@ -1292,7 +1583,7 @@
     <w:p/>
     <w:p>
       <w:pPr>
-        <w:pStyle w:val="a5"/>
+        <w:pStyle w:val="ListParagraph"/>
         <w:numPr>
           <w:ilvl w:val="0"/>
           <w:numId w:val="1"/>
@@ -1394,6 +1685,7 @@
         </w:rPr>
         <w:t>错误（因为</w:t>
       </w:r>
+      <w:proofErr w:type="spellStart"/>
       <w:r>
         <w:rPr>
           <w:rFonts w:ascii="Consolas" w:hAnsi="Consolas" w:cs="Consolas" w:hint="eastAsia"/>
@@ -1404,6 +1696,7 @@
         </w:rPr>
         <w:t>repos_auth</w:t>
       </w:r>
+      <w:proofErr w:type="spellEnd"/>
       <w:r>
         <w:rPr>
           <w:rFonts w:ascii="Consolas" w:hAnsi="Consolas" w:cs="Consolas" w:hint="eastAsia"/>
@@ -1500,7 +1793,73 @@
           <w:sz w:val="20"/>
           <w:szCs w:val="20"/>
         </w:rPr>
-        <w:t>LEFT JOIN repos_auth on repos_auth.user_id = user.id WHERE repos_auth.REPOS_ID = #{reposId,jdbcType=INTEGER}</w:t>
+        <w:t xml:space="preserve">LEFT JOIN </w:t>
+      </w:r>
+      <w:proofErr w:type="spellStart"/>
+      <w:r>
+        <w:rPr>
+          <w:rFonts w:ascii="Consolas" w:hAnsi="Consolas" w:cs="Consolas"/>
+          <w:color w:val="000000"/>
+          <w:kern w:val="0"/>
+          <w:sz w:val="20"/>
+          <w:szCs w:val="20"/>
+        </w:rPr>
+        <w:t>repos_auth</w:t>
+      </w:r>
+      <w:proofErr w:type="spellEnd"/>
+      <w:r>
+        <w:rPr>
+          <w:rFonts w:ascii="Consolas" w:hAnsi="Consolas" w:cs="Consolas"/>
+          <w:color w:val="000000"/>
+          <w:kern w:val="0"/>
+          <w:sz w:val="20"/>
+          <w:szCs w:val="20"/>
+        </w:rPr>
+        <w:t xml:space="preserve"> on </w:t>
+      </w:r>
+      <w:proofErr w:type="spellStart"/>
+      <w:r>
+        <w:rPr>
+          <w:rFonts w:ascii="Consolas" w:hAnsi="Consolas" w:cs="Consolas"/>
+          <w:color w:val="000000"/>
+          <w:kern w:val="0"/>
+          <w:sz w:val="20"/>
+          <w:szCs w:val="20"/>
+        </w:rPr>
+        <w:t>repos_auth.user_id</w:t>
+      </w:r>
+      <w:proofErr w:type="spellEnd"/>
+      <w:r>
+        <w:rPr>
+          <w:rFonts w:ascii="Consolas" w:hAnsi="Consolas" w:cs="Consolas"/>
+          <w:color w:val="000000"/>
+          <w:kern w:val="0"/>
+          <w:sz w:val="20"/>
+          <w:szCs w:val="20"/>
+        </w:rPr>
+        <w:t xml:space="preserve"> = user.id WHERE </w:t>
+      </w:r>
+      <w:proofErr w:type="spellStart"/>
+      <w:r>
+        <w:rPr>
+          <w:rFonts w:ascii="Consolas" w:hAnsi="Consolas" w:cs="Consolas"/>
+          <w:color w:val="000000"/>
+          <w:kern w:val="0"/>
+          <w:sz w:val="20"/>
+          <w:szCs w:val="20"/>
+        </w:rPr>
+        <w:t>repos_auth.REPOS_ID</w:t>
+      </w:r>
+      <w:proofErr w:type="spellEnd"/>
+      <w:r>
+        <w:rPr>
+          <w:rFonts w:ascii="Consolas" w:hAnsi="Consolas" w:cs="Consolas"/>
+          <w:color w:val="000000"/>
+          <w:kern w:val="0"/>
+          <w:sz w:val="20"/>
+          <w:szCs w:val="20"/>
+        </w:rPr>
+        <w:t xml:space="preserve"> = #{reposId,jdbcType=INTEGER}</w:t>
       </w:r>
     </w:p>
     <w:p>
@@ -1593,7 +1952,73 @@
           <w:sz w:val="20"/>
           <w:szCs w:val="20"/>
         </w:rPr>
-        <w:t>LEFT JOIN repos_auth on repos_auth.user_id = user.id WHERE repos_auth.REPOS_ID = #{reposId,jdbcType=INTEGER}</w:t>
+        <w:t xml:space="preserve">LEFT JOIN </w:t>
+      </w:r>
+      <w:proofErr w:type="spellStart"/>
+      <w:r>
+        <w:rPr>
+          <w:rFonts w:ascii="Consolas" w:hAnsi="Consolas" w:cs="Consolas"/>
+          <w:color w:val="000000"/>
+          <w:kern w:val="0"/>
+          <w:sz w:val="20"/>
+          <w:szCs w:val="20"/>
+        </w:rPr>
+        <w:t>repos_auth</w:t>
+      </w:r>
+      <w:proofErr w:type="spellEnd"/>
+      <w:r>
+        <w:rPr>
+          <w:rFonts w:ascii="Consolas" w:hAnsi="Consolas" w:cs="Consolas"/>
+          <w:color w:val="000000"/>
+          <w:kern w:val="0"/>
+          <w:sz w:val="20"/>
+          <w:szCs w:val="20"/>
+        </w:rPr>
+        <w:t xml:space="preserve"> on </w:t>
+      </w:r>
+      <w:proofErr w:type="spellStart"/>
+      <w:r>
+        <w:rPr>
+          <w:rFonts w:ascii="Consolas" w:hAnsi="Consolas" w:cs="Consolas"/>
+          <w:color w:val="000000"/>
+          <w:kern w:val="0"/>
+          <w:sz w:val="20"/>
+          <w:szCs w:val="20"/>
+        </w:rPr>
+        <w:t>repos_auth.user_id</w:t>
+      </w:r>
+      <w:proofErr w:type="spellEnd"/>
+      <w:r>
+        <w:rPr>
+          <w:rFonts w:ascii="Consolas" w:hAnsi="Consolas" w:cs="Consolas"/>
+          <w:color w:val="000000"/>
+          <w:kern w:val="0"/>
+          <w:sz w:val="20"/>
+          <w:szCs w:val="20"/>
+        </w:rPr>
+        <w:t xml:space="preserve"> = user.id WHERE </w:t>
+      </w:r>
+      <w:proofErr w:type="spellStart"/>
+      <w:r>
+        <w:rPr>
+          <w:rFonts w:ascii="Consolas" w:hAnsi="Consolas" w:cs="Consolas"/>
+          <w:color w:val="000000"/>
+          <w:kern w:val="0"/>
+          <w:sz w:val="20"/>
+          <w:szCs w:val="20"/>
+        </w:rPr>
+        <w:t>repos_auth.REPOS_ID</w:t>
+      </w:r>
+      <w:proofErr w:type="spellEnd"/>
+      <w:r>
+        <w:rPr>
+          <w:rFonts w:ascii="Consolas" w:hAnsi="Consolas" w:cs="Consolas"/>
+          <w:color w:val="000000"/>
+          <w:kern w:val="0"/>
+          <w:sz w:val="20"/>
+          <w:szCs w:val="20"/>
+        </w:rPr>
+        <w:t xml:space="preserve"> = #{reposId,jdbcType=INTEGER}</w:t>
       </w:r>
     </w:p>
     <w:p>
@@ -1606,7 +2031,7 @@
     </w:p>
     <w:p>
       <w:pPr>
-        <w:pStyle w:val="a5"/>
+        <w:pStyle w:val="ListParagraph"/>
         <w:numPr>
           <w:ilvl w:val="0"/>
           <w:numId w:val="1"/>
@@ -1635,7 +2060,29 @@
           <w:sz w:val="20"/>
           <w:szCs w:val="20"/>
         </w:rPr>
-        <w:t>select user.ID, NAME, REPOS_ID,  IS_ADMIN, ACCESS, EDIT_EN, ADD_EN, DELETE_EN</w:t>
+        <w:t>select user.ID, NAME, REPOS_</w:t>
+      </w:r>
+      <w:proofErr w:type="gramStart"/>
+      <w:r>
+        <w:rPr>
+          <w:rFonts w:ascii="Consolas" w:hAnsi="Consolas" w:cs="Consolas"/>
+          <w:color w:val="000000"/>
+          <w:kern w:val="0"/>
+          <w:sz w:val="20"/>
+          <w:szCs w:val="20"/>
+        </w:rPr>
+        <w:t>ID,  IS</w:t>
+      </w:r>
+      <w:proofErr w:type="gramEnd"/>
+      <w:r>
+        <w:rPr>
+          <w:rFonts w:ascii="Consolas" w:hAnsi="Consolas" w:cs="Consolas"/>
+          <w:color w:val="000000"/>
+          <w:kern w:val="0"/>
+          <w:sz w:val="20"/>
+          <w:szCs w:val="20"/>
+        </w:rPr>
+        <w:t>_ADMIN, ACCESS, EDIT_EN, ADD_EN, DELETE_EN</w:t>
       </w:r>
     </w:p>
     <w:p>
@@ -1648,12 +2095,14 @@
         </w:rPr>
         <w:t>因为使用的是</w:t>
       </w:r>
+      <w:proofErr w:type="spellStart"/>
       <w:r>
         <w:rPr>
           <w:rFonts w:hint="eastAsia"/>
         </w:rPr>
         <w:t>resultType</w:t>
       </w:r>
+      <w:proofErr w:type="spellEnd"/>
       <w:r>
         <w:rPr>
           <w:rFonts w:hint="eastAsia"/>
@@ -1714,23 +2163,123 @@
           <w:sz w:val="20"/>
           <w:szCs w:val="20"/>
         </w:rPr>
-        <w:t>select user.ID, NAME, REPOS_ID as reposId, IS_ADMIN as isAdmin, ACCESS, EDIT_EN as editEn, ADD_EN as addEn, DELETE_EN as deleteEn</w:t>
-      </w:r>
-    </w:p>
-    <w:p>
-      <w:pPr>
-        <w:rPr>
-          <w:rFonts w:ascii="Consolas" w:hAnsi="Consolas" w:cs="Consolas"/>
-          <w:color w:val="000000"/>
-          <w:kern w:val="0"/>
-          <w:sz w:val="20"/>
-          <w:szCs w:val="20"/>
-        </w:rPr>
-      </w:pPr>
-    </w:p>
-    <w:p>
-      <w:pPr>
-        <w:pStyle w:val="a5"/>
+        <w:t xml:space="preserve">select user.ID, NAME, REPOS_ID as </w:t>
+      </w:r>
+      <w:proofErr w:type="spellStart"/>
+      <w:r>
+        <w:rPr>
+          <w:rFonts w:ascii="Consolas" w:hAnsi="Consolas" w:cs="Consolas"/>
+          <w:color w:val="000000"/>
+          <w:kern w:val="0"/>
+          <w:sz w:val="20"/>
+          <w:szCs w:val="20"/>
+        </w:rPr>
+        <w:t>reposId</w:t>
+      </w:r>
+      <w:proofErr w:type="spellEnd"/>
+      <w:r>
+        <w:rPr>
+          <w:rFonts w:ascii="Consolas" w:hAnsi="Consolas" w:cs="Consolas"/>
+          <w:color w:val="000000"/>
+          <w:kern w:val="0"/>
+          <w:sz w:val="20"/>
+          <w:szCs w:val="20"/>
+        </w:rPr>
+        <w:t xml:space="preserve">, IS_ADMIN as </w:t>
+      </w:r>
+      <w:proofErr w:type="spellStart"/>
+      <w:r>
+        <w:rPr>
+          <w:rFonts w:ascii="Consolas" w:hAnsi="Consolas" w:cs="Consolas"/>
+          <w:color w:val="000000"/>
+          <w:kern w:val="0"/>
+          <w:sz w:val="20"/>
+          <w:szCs w:val="20"/>
+        </w:rPr>
+        <w:t>isAdmin</w:t>
+      </w:r>
+      <w:proofErr w:type="spellEnd"/>
+      <w:r>
+        <w:rPr>
+          <w:rFonts w:ascii="Consolas" w:hAnsi="Consolas" w:cs="Consolas"/>
+          <w:color w:val="000000"/>
+          <w:kern w:val="0"/>
+          <w:sz w:val="20"/>
+          <w:szCs w:val="20"/>
+        </w:rPr>
+        <w:t xml:space="preserve">, ACCESS, EDIT_EN as </w:t>
+      </w:r>
+      <w:proofErr w:type="spellStart"/>
+      <w:r>
+        <w:rPr>
+          <w:rFonts w:ascii="Consolas" w:hAnsi="Consolas" w:cs="Consolas"/>
+          <w:color w:val="000000"/>
+          <w:kern w:val="0"/>
+          <w:sz w:val="20"/>
+          <w:szCs w:val="20"/>
+        </w:rPr>
+        <w:t>editEn</w:t>
+      </w:r>
+      <w:proofErr w:type="spellEnd"/>
+      <w:r>
+        <w:rPr>
+          <w:rFonts w:ascii="Consolas" w:hAnsi="Consolas" w:cs="Consolas"/>
+          <w:color w:val="000000"/>
+          <w:kern w:val="0"/>
+          <w:sz w:val="20"/>
+          <w:szCs w:val="20"/>
+        </w:rPr>
+        <w:t xml:space="preserve">, ADD_EN as </w:t>
+      </w:r>
+      <w:proofErr w:type="spellStart"/>
+      <w:r>
+        <w:rPr>
+          <w:rFonts w:ascii="Consolas" w:hAnsi="Consolas" w:cs="Consolas"/>
+          <w:color w:val="000000"/>
+          <w:kern w:val="0"/>
+          <w:sz w:val="20"/>
+          <w:szCs w:val="20"/>
+        </w:rPr>
+        <w:t>addEn</w:t>
+      </w:r>
+      <w:proofErr w:type="spellEnd"/>
+      <w:r>
+        <w:rPr>
+          <w:rFonts w:ascii="Consolas" w:hAnsi="Consolas" w:cs="Consolas"/>
+          <w:color w:val="000000"/>
+          <w:kern w:val="0"/>
+          <w:sz w:val="20"/>
+          <w:szCs w:val="20"/>
+        </w:rPr>
+        <w:t xml:space="preserve">, DELETE_EN as </w:t>
+      </w:r>
+      <w:proofErr w:type="spellStart"/>
+      <w:r>
+        <w:rPr>
+          <w:rFonts w:ascii="Consolas" w:hAnsi="Consolas" w:cs="Consolas"/>
+          <w:color w:val="000000"/>
+          <w:kern w:val="0"/>
+          <w:sz w:val="20"/>
+          <w:szCs w:val="20"/>
+        </w:rPr>
+        <w:t>deleteEn</w:t>
+      </w:r>
+      <w:proofErr w:type="spellEnd"/>
+    </w:p>
+    <w:p>
+      <w:pPr>
+        <w:rPr>
+          <w:rFonts w:ascii="Consolas" w:hAnsi="Consolas" w:cs="Consolas"/>
+          <w:color w:val="000000"/>
+          <w:kern w:val="0"/>
+          <w:sz w:val="20"/>
+          <w:szCs w:val="20"/>
+        </w:rPr>
+      </w:pPr>
+    </w:p>
+    <w:p>
+      <w:pPr>
+        <w:pStyle w:val="ListParagraph"/>
         <w:numPr>
           <w:ilvl w:val="0"/>
           <w:numId w:val="1"/>
@@ -1839,7 +2388,73 @@
           <w:sz w:val="20"/>
           <w:szCs w:val="20"/>
         </w:rPr>
-        <w:t>LEFT JOIN repos_auth on repos_auth.user_id = user.id WHERE repos_auth.REPOS_ID = #{reposId,jdbcType=INTEGER}</w:t>
+        <w:t xml:space="preserve">LEFT JOIN </w:t>
+      </w:r>
+      <w:proofErr w:type="spellStart"/>
+      <w:r>
+        <w:rPr>
+          <w:rFonts w:ascii="Consolas" w:hAnsi="Consolas" w:cs="Consolas"/>
+          <w:color w:val="000000"/>
+          <w:kern w:val="0"/>
+          <w:sz w:val="20"/>
+          <w:szCs w:val="20"/>
+        </w:rPr>
+        <w:t>repos_auth</w:t>
+      </w:r>
+      <w:proofErr w:type="spellEnd"/>
+      <w:r>
+        <w:rPr>
+          <w:rFonts w:ascii="Consolas" w:hAnsi="Consolas" w:cs="Consolas"/>
+          <w:color w:val="000000"/>
+          <w:kern w:val="0"/>
+          <w:sz w:val="20"/>
+          <w:szCs w:val="20"/>
+        </w:rPr>
+        <w:t xml:space="preserve"> on </w:t>
+      </w:r>
+      <w:proofErr w:type="spellStart"/>
+      <w:r>
+        <w:rPr>
+          <w:rFonts w:ascii="Consolas" w:hAnsi="Consolas" w:cs="Consolas"/>
+          <w:color w:val="000000"/>
+          <w:kern w:val="0"/>
+          <w:sz w:val="20"/>
+          <w:szCs w:val="20"/>
+        </w:rPr>
+        <w:t>repos_auth.user_id</w:t>
+      </w:r>
+      <w:proofErr w:type="spellEnd"/>
+      <w:r>
+        <w:rPr>
+          <w:rFonts w:ascii="Consolas" w:hAnsi="Consolas" w:cs="Consolas"/>
+          <w:color w:val="000000"/>
+          <w:kern w:val="0"/>
+          <w:sz w:val="20"/>
+          <w:szCs w:val="20"/>
+        </w:rPr>
+        <w:t xml:space="preserve"> = user.id WHERE </w:t>
+      </w:r>
+      <w:proofErr w:type="spellStart"/>
+      <w:r>
+        <w:rPr>
+          <w:rFonts w:ascii="Consolas" w:hAnsi="Consolas" w:cs="Consolas"/>
+          <w:color w:val="000000"/>
+          <w:kern w:val="0"/>
+          <w:sz w:val="20"/>
+          <w:szCs w:val="20"/>
+        </w:rPr>
+        <w:t>repos_auth.REPOS_ID</w:t>
+      </w:r>
+      <w:proofErr w:type="spellEnd"/>
+      <w:r>
+        <w:rPr>
+          <w:rFonts w:ascii="Consolas" w:hAnsi="Consolas" w:cs="Consolas"/>
+          <w:color w:val="000000"/>
+          <w:kern w:val="0"/>
+          <w:sz w:val="20"/>
+          <w:szCs w:val="20"/>
+        </w:rPr>
+        <w:t xml:space="preserve"> = #{reposId,jdbcType=INTEGER}</w:t>
       </w:r>
     </w:p>
     <w:p>
@@ -1926,7 +2541,51 @@
           <w:sz w:val="20"/>
           <w:szCs w:val="20"/>
         </w:rPr>
-        <w:t xml:space="preserve">LEFT JOIN repos_auth on repos_auth.user_id = user.id </w:t>
+        <w:t xml:space="preserve">LEFT JOIN </w:t>
+      </w:r>
+      <w:proofErr w:type="spellStart"/>
+      <w:r>
+        <w:rPr>
+          <w:rFonts w:ascii="Consolas" w:hAnsi="Consolas" w:cs="Consolas"/>
+          <w:color w:val="000000"/>
+          <w:kern w:val="0"/>
+          <w:sz w:val="20"/>
+          <w:szCs w:val="20"/>
+        </w:rPr>
+        <w:t>repos_auth</w:t>
+      </w:r>
+      <w:proofErr w:type="spellEnd"/>
+      <w:r>
+        <w:rPr>
+          <w:rFonts w:ascii="Consolas" w:hAnsi="Consolas" w:cs="Consolas"/>
+          <w:color w:val="000000"/>
+          <w:kern w:val="0"/>
+          <w:sz w:val="20"/>
+          <w:szCs w:val="20"/>
+        </w:rPr>
+        <w:t xml:space="preserve"> on </w:t>
+      </w:r>
+      <w:proofErr w:type="spellStart"/>
+      <w:r>
+        <w:rPr>
+          <w:rFonts w:ascii="Consolas" w:hAnsi="Consolas" w:cs="Consolas"/>
+          <w:color w:val="000000"/>
+          <w:kern w:val="0"/>
+          <w:sz w:val="20"/>
+          <w:szCs w:val="20"/>
+        </w:rPr>
+        <w:t>repos_auth.user_id</w:t>
+      </w:r>
+      <w:proofErr w:type="spellEnd"/>
+      <w:r>
+        <w:rPr>
+          <w:rFonts w:ascii="Consolas" w:hAnsi="Consolas" w:cs="Consolas"/>
+          <w:color w:val="000000"/>
+          <w:kern w:val="0"/>
+          <w:sz w:val="20"/>
+          <w:szCs w:val="20"/>
+        </w:rPr>
+        <w:t xml:space="preserve"> = user.id </w:t>
       </w:r>
       <w:r>
         <w:rPr>
@@ -1946,7 +2605,29 @@
           <w:sz w:val="20"/>
           <w:szCs w:val="20"/>
         </w:rPr>
-        <w:t xml:space="preserve"> repos_auth.REPOS_ID = #{reposId,jdbcType=INTEGER}</w:t>
+        <w:t xml:space="preserve"> </w:t>
+      </w:r>
+      <w:proofErr w:type="spellStart"/>
+      <w:r>
+        <w:rPr>
+          <w:rFonts w:ascii="Consolas" w:hAnsi="Consolas" w:cs="Consolas"/>
+          <w:color w:val="000000"/>
+          <w:kern w:val="0"/>
+          <w:sz w:val="20"/>
+          <w:szCs w:val="20"/>
+        </w:rPr>
+        <w:t>repos_auth.REPOS_ID</w:t>
+      </w:r>
+      <w:proofErr w:type="spellEnd"/>
+      <w:r>
+        <w:rPr>
+          <w:rFonts w:ascii="Consolas" w:hAnsi="Consolas" w:cs="Consolas"/>
+          <w:color w:val="000000"/>
+          <w:kern w:val="0"/>
+          <w:sz w:val="20"/>
+          <w:szCs w:val="20"/>
+        </w:rPr>
+        <w:t xml:space="preserve"> = #{reposId,jdbcType=INTEGER}</w:t>
       </w:r>
     </w:p>
     <w:p>
@@ -2022,8 +2703,9 @@
           <w:sz w:val="20"/>
           <w:szCs w:val="20"/>
         </w:rPr>
-        <w:t>Address already in use: JVM_Bind</w:t>
-      </w:r>
+        <w:t xml:space="preserve">Address already in use: </w:t>
+      </w:r>
+      <w:proofErr w:type="spellStart"/>
       <w:r>
         <w:rPr>
           <w:rFonts w:ascii="Verdana" w:eastAsia="宋体" w:hAnsi="Verdana" w:cs="Arial"/>
@@ -2034,6 +2716,19 @@
           <w:sz w:val="20"/>
           <w:szCs w:val="20"/>
         </w:rPr>
+        <w:t>JVM_Bind</w:t>
+      </w:r>
+      <w:proofErr w:type="spellEnd"/>
+      <w:r>
+        <w:rPr>
+          <w:rFonts w:ascii="Verdana" w:eastAsia="宋体" w:hAnsi="Verdana" w:cs="Arial"/>
+          <w:b/>
+          <w:bCs/>
+          <w:color w:val="333333"/>
+          <w:kern w:val="0"/>
+          <w:sz w:val="20"/>
+          <w:szCs w:val="20"/>
+        </w:rPr>
         <w:t>错误的可能性分析</w:t>
       </w:r>
     </w:p>
@@ -2120,6 +2815,7 @@
         </w:rPr>
         <w:t>oracle</w:t>
       </w:r>
+      <w:proofErr w:type="gramStart"/>
       <w:r>
         <w:rPr>
           <w:rFonts w:ascii="Verdana" w:eastAsia="宋体" w:hAnsi="Verdana" w:cs="Arial"/>
@@ -2150,6 +2846,7 @@
         </w:rPr>
         <w:t>有可能是</w:t>
       </w:r>
+      <w:proofErr w:type="gramEnd"/>
       <w:r>
         <w:rPr>
           <w:rFonts w:ascii="Verdana" w:eastAsia="宋体" w:hAnsi="Verdana" w:cs="Arial"/>
@@ -2210,6 +2907,7 @@
         </w:rPr>
         <w:t>安装后并且如果启动了</w:t>
       </w:r>
+      <w:proofErr w:type="spellStart"/>
       <w:r>
         <w:rPr>
           <w:rFonts w:ascii="Verdana" w:eastAsia="宋体" w:hAnsi="Verdana" w:cs="Arial"/>
@@ -2220,6 +2918,7 @@
         </w:rPr>
         <w:t>OracleHttp</w:t>
       </w:r>
+      <w:proofErr w:type="spellEnd"/>
       <w:r>
         <w:rPr>
           <w:rFonts w:ascii="Verdana" w:eastAsia="宋体" w:hAnsi="Verdana" w:cs="Arial"/>
@@ -2649,6 +3348,7 @@
         </w:rPr>
         <w:t>或者非正常关闭</w:t>
       </w:r>
+      <w:proofErr w:type="spellStart"/>
       <w:r>
         <w:rPr>
           <w:rFonts w:ascii="Verdana" w:eastAsia="宋体" w:hAnsi="Verdana" w:cs="Arial"/>
@@ -2659,6 +3359,7 @@
         </w:rPr>
         <w:t>Myeclipse</w:t>
       </w:r>
+      <w:proofErr w:type="spellEnd"/>
       <w:r>
         <w:rPr>
           <w:rFonts w:ascii="Verdana" w:eastAsia="宋体" w:hAnsi="Verdana" w:cs="Arial"/>
@@ -2718,7 +3419,7 @@
       </w:r>
       <w:r>
         <w:rPr>
-          <w:rFonts w:ascii="microsoft yahei" w:hAnsi="microsoft yahei"/>
+          <w:rFonts w:ascii="微软雅黑" w:hAnsi="微软雅黑"/>
           <w:color w:val="000000"/>
           <w:sz w:val="18"/>
           <w:szCs w:val="18"/>
@@ -2728,7 +3429,7 @@
       </w:r>
       <w:r>
         <w:rPr>
-          <w:rFonts w:ascii="microsoft yahei" w:hAnsi="microsoft yahei"/>
+          <w:rFonts w:ascii="微软雅黑" w:hAnsi="微软雅黑"/>
           <w:color w:val="000000"/>
           <w:sz w:val="18"/>
           <w:szCs w:val="18"/>
@@ -2736,68 +3437,90 @@
         </w:rPr>
         <w:t> </w:t>
       </w:r>
-      <w:hyperlink r:id="rId7" w:history="1">
-        <w:r>
-          <w:rPr>
-            <w:rStyle w:val="a7"/>
-            <w:rFonts w:ascii="microsoft yahei" w:hAnsi="microsoft yahei"/>
-            <w:color w:val="000000"/>
-            <w:sz w:val="27"/>
-            <w:szCs w:val="27"/>
-          </w:rPr>
-          <w:t>Mybatis</w:t>
-        </w:r>
-        <w:r>
-          <w:rPr>
-            <w:rStyle w:val="a7"/>
-            <w:rFonts w:ascii="microsoft yahei" w:hAnsi="microsoft yahei"/>
-            <w:color w:val="000000"/>
-            <w:sz w:val="27"/>
-            <w:szCs w:val="27"/>
-          </w:rPr>
-          <w:t>的</w:t>
-        </w:r>
-        <w:r>
-          <w:rPr>
-            <w:rStyle w:val="a7"/>
-            <w:rFonts w:ascii="microsoft yahei" w:hAnsi="microsoft yahei"/>
-            <w:color w:val="000000"/>
-            <w:sz w:val="27"/>
-            <w:szCs w:val="27"/>
-          </w:rPr>
-          <w:t>Dao</w:t>
-        </w:r>
-        <w:r>
-          <w:rPr>
-            <w:rStyle w:val="a7"/>
-            <w:rFonts w:ascii="microsoft yahei" w:hAnsi="microsoft yahei"/>
-            <w:color w:val="000000"/>
-            <w:sz w:val="27"/>
-            <w:szCs w:val="27"/>
-          </w:rPr>
-          <w:t>向</w:t>
-        </w:r>
-        <w:r>
-          <w:rPr>
-            <w:rStyle w:val="a7"/>
-            <w:rFonts w:ascii="microsoft yahei" w:hAnsi="microsoft yahei"/>
-            <w:color w:val="000000"/>
-            <w:sz w:val="27"/>
-            <w:szCs w:val="27"/>
-          </w:rPr>
-          <w:t>mapper</w:t>
-        </w:r>
-        <w:r>
-          <w:rPr>
-            <w:rStyle w:val="a7"/>
-            <w:rFonts w:ascii="microsoft yahei" w:hAnsi="microsoft yahei"/>
-            <w:color w:val="000000"/>
-            <w:sz w:val="27"/>
-            <w:szCs w:val="27"/>
-          </w:rPr>
-          <w:t>传多个参数（三种解决方案）</w:t>
-        </w:r>
-      </w:hyperlink>
+      <w:proofErr w:type="spellStart"/>
+      <w:r>
+        <w:fldChar w:fldCharType="begin"/>
+      </w:r>
+      <w:r>
+        <w:instrText xml:space="preserve"> HYPERLINK "http://blog.csdn.net/bangrenzhuce/articl</w:instrText>
+      </w:r>
+      <w:r>
+        <w:instrText xml:space="preserve">e/details/52574879" </w:instrText>
+      </w:r>
+      <w:r>
+        <w:fldChar w:fldCharType="separate"/>
+      </w:r>
+      <w:r>
+        <w:rPr>
+          <w:rStyle w:val="Hyperlink"/>
+          <w:rFonts w:ascii="微软雅黑" w:hAnsi="微软雅黑"/>
+          <w:color w:val="000000"/>
+          <w:sz w:val="27"/>
+          <w:szCs w:val="27"/>
+        </w:rPr>
+        <w:t>Mybatis</w:t>
+      </w:r>
+      <w:proofErr w:type="spellEnd"/>
+      <w:r>
+        <w:rPr>
+          <w:rStyle w:val="Hyperlink"/>
+          <w:rFonts w:ascii="微软雅黑" w:hAnsi="微软雅黑"/>
+          <w:color w:val="000000"/>
+          <w:sz w:val="27"/>
+          <w:szCs w:val="27"/>
+        </w:rPr>
+        <w:t>的</w:t>
+      </w:r>
+      <w:r>
+        <w:rPr>
+          <w:rStyle w:val="Hyperlink"/>
+          <w:rFonts w:ascii="微软雅黑" w:hAnsi="微软雅黑"/>
+          <w:color w:val="000000"/>
+          <w:sz w:val="27"/>
+          <w:szCs w:val="27"/>
+        </w:rPr>
+        <w:t>Dao</w:t>
+      </w:r>
+      <w:r>
+        <w:rPr>
+          <w:rStyle w:val="Hyperlink"/>
+          <w:rFonts w:ascii="微软雅黑" w:hAnsi="微软雅黑"/>
+          <w:color w:val="000000"/>
+          <w:sz w:val="27"/>
+          <w:szCs w:val="27"/>
+        </w:rPr>
+        <w:t>向</w:t>
+      </w:r>
+      <w:r>
+        <w:rPr>
+          <w:rStyle w:val="Hyperlink"/>
+          <w:rFonts w:ascii="微软雅黑" w:hAnsi="微软雅黑"/>
+          <w:color w:val="000000"/>
+          <w:sz w:val="27"/>
+          <w:szCs w:val="27"/>
+        </w:rPr>
+        <w:t>mapper</w:t>
+      </w:r>
+      <w:r>
+        <w:rPr>
+          <w:rStyle w:val="Hyperlink"/>
+          <w:rFonts w:ascii="微软雅黑" w:hAnsi="微软雅黑"/>
+          <w:color w:val="000000"/>
+          <w:sz w:val="27"/>
+          <w:szCs w:val="27"/>
+        </w:rPr>
+        <w:t>传多个参数（三种解决方案）</w:t>
+      </w:r>
+      <w:r>
+        <w:rPr>
+          <w:rStyle w:val="Hyperlink"/>
+          <w:rFonts w:ascii="微软雅黑" w:hAnsi="微软雅黑"/>
+          <w:color w:val="000000"/>
+          <w:sz w:val="27"/>
+          <w:szCs w:val="27"/>
+        </w:rPr>
+        <w:fldChar w:fldCharType="end"/>
+      </w:r>
     </w:p>
     <w:p>
       <w:pPr>
@@ -2880,7 +3603,28 @@
     </w:p>
     <w:p>
       <w:r>
-        <w:t xml:space="preserve">Public User selectUser(String name,String area);  </w:t>
+        <w:t xml:space="preserve">Public User </w:t>
+      </w:r>
+      <w:proofErr w:type="spellStart"/>
+      <w:proofErr w:type="gramStart"/>
+      <w:r>
+        <w:t>selectUser</w:t>
+      </w:r>
+      <w:proofErr w:type="spellEnd"/>
+      <w:r>
+        <w:t>(</w:t>
+      </w:r>
+      <w:proofErr w:type="gramEnd"/>
+      <w:r>
+        <w:t xml:space="preserve">String </w:t>
+      </w:r>
+      <w:proofErr w:type="spellStart"/>
+      <w:r>
+        <w:t>name,String</w:t>
+      </w:r>
+      <w:proofErr w:type="spellEnd"/>
+      <w:r>
+        <w:t xml:space="preserve"> area);  </w:t>
       </w:r>
     </w:p>
     <w:p>
@@ -2899,12 +3643,89 @@
     </w:p>
     <w:p>
       <w:r>
-        <w:t xml:space="preserve">&lt;select id="selectUser" resultMap="BaseResultMap" parameterType="java.lang.String"&gt;  </w:t>
-      </w:r>
-    </w:p>
-    <w:p>
-      <w:r>
-        <w:t xml:space="preserve">    select  *  from user_user_t   where user_name = #{0} and user_area=#{1}  </w:t>
+        <w:t>&lt;select id="</w:t>
+      </w:r>
+      <w:proofErr w:type="spellStart"/>
+      <w:r>
+        <w:t>selectUser</w:t>
+      </w:r>
+      <w:proofErr w:type="spellEnd"/>
+      <w:r>
+        <w:t xml:space="preserve">" </w:t>
+      </w:r>
+      <w:proofErr w:type="spellStart"/>
+      <w:r>
+        <w:t>resultMap</w:t>
+      </w:r>
+      <w:proofErr w:type="spellEnd"/>
+      <w:r>
+        <w:t>="</w:t>
+      </w:r>
+      <w:proofErr w:type="spellStart"/>
+      <w:r>
+        <w:t>BaseResultMap</w:t>
+      </w:r>
+      <w:proofErr w:type="spellEnd"/>
+      <w:r>
+        <w:t xml:space="preserve">" </w:t>
+      </w:r>
+      <w:proofErr w:type="spellStart"/>
+      <w:r>
+        <w:t>parameterType</w:t>
+      </w:r>
+      <w:proofErr w:type="spellEnd"/>
+      <w:r>
+        <w:t>="</w:t>
+      </w:r>
+      <w:proofErr w:type="spellStart"/>
+      <w:proofErr w:type="gramStart"/>
+      <w:r>
+        <w:t>java.lang</w:t>
+      </w:r>
+      <w:proofErr w:type="gramEnd"/>
+      <w:r>
+        <w:t>.String</w:t>
+      </w:r>
+      <w:proofErr w:type="spellEnd"/>
+      <w:r>
+        <w:t xml:space="preserve">"&gt;  </w:t>
+      </w:r>
+    </w:p>
+    <w:p>
+      <w:r>
+        <w:t xml:space="preserve">    </w:t>
+      </w:r>
+      <w:proofErr w:type="gramStart"/>
+      <w:r>
+        <w:t>select  *</w:t>
+      </w:r>
+      <w:proofErr w:type="gramEnd"/>
+      <w:r>
+        <w:t xml:space="preserve">  from </w:t>
+      </w:r>
+      <w:proofErr w:type="spellStart"/>
+      <w:r>
+        <w:t>user_user_t</w:t>
+      </w:r>
+      <w:proofErr w:type="spellEnd"/>
+      <w:r>
+        <w:t xml:space="preserve">   where </w:t>
+      </w:r>
+      <w:proofErr w:type="spellStart"/>
+      <w:r>
+        <w:t>user_name</w:t>
+      </w:r>
+      <w:proofErr w:type="spellEnd"/>
+      <w:r>
+        <w:t xml:space="preserve"> = #{0} and </w:t>
+      </w:r>
+      <w:proofErr w:type="spellStart"/>
+      <w:r>
+        <w:t>user_area</w:t>
+      </w:r>
+      <w:proofErr w:type="spellEnd"/>
+      <w:r>
+        <w:t xml:space="preserve">=#{1}  </w:t>
       </w:r>
     </w:p>
     <w:p>
@@ -2940,6 +3761,7 @@
         </w:rPr>
         <w:t>代表接收的是</w:t>
       </w:r>
+      <w:proofErr w:type="spellStart"/>
       <w:r>
         <w:rPr>
           <w:rFonts w:hint="eastAsia"/>
@@ -2949,6 +3771,7 @@
         </w:rPr>
         <w:t>dao</w:t>
       </w:r>
+      <w:proofErr w:type="spellEnd"/>
       <w:r>
         <w:rPr>
           <w:rFonts w:hint="eastAsia"/>
@@ -2976,6 +3799,7 @@
         </w:rPr>
         <w:t>代表</w:t>
       </w:r>
+      <w:proofErr w:type="spellStart"/>
       <w:r>
         <w:rPr>
           <w:rFonts w:hint="eastAsia"/>
@@ -2985,6 +3809,7 @@
         </w:rPr>
         <w:t>dao</w:t>
       </w:r>
+      <w:proofErr w:type="spellEnd"/>
       <w:r>
         <w:rPr>
           <w:rFonts w:hint="eastAsia"/>
@@ -3064,7 +3889,28 @@
     </w:p>
     <w:p>
       <w:r>
-        <w:t>Public User selectUser(Map paramMap);  </w:t>
+        <w:t>Public User </w:t>
+      </w:r>
+      <w:proofErr w:type="spellStart"/>
+      <w:proofErr w:type="gramStart"/>
+      <w:r>
+        <w:t>selectUser</w:t>
+      </w:r>
+      <w:proofErr w:type="spellEnd"/>
+      <w:r>
+        <w:t>(</w:t>
+      </w:r>
+      <w:proofErr w:type="gramEnd"/>
+      <w:r>
+        <w:t>Map </w:t>
+      </w:r>
+      <w:proofErr w:type="spellStart"/>
+      <w:r>
+        <w:t>paramMap</w:t>
+      </w:r>
+      <w:proofErr w:type="spellEnd"/>
+      <w:r>
+        <w:t>);  </w:t>
       </w:r>
       <w:r>
         <w:rPr>
@@ -3089,15 +3935,81 @@
     </w:p>
     <w:p>
       <w:r>
-        <w:t xml:space="preserve">&lt;select id=" selectUser" resultMap="BaseResultMap"&gt;  </w:t>
-      </w:r>
-    </w:p>
-    <w:p>
-      <w:r>
-        <w:rPr>
-          <w:rFonts w:hint="eastAsia"/>
-        </w:rPr>
-        <w:t xml:space="preserve">   select  *  from user_user_t   where user_name = #{userName</w:t>
+        <w:t xml:space="preserve">&lt;select id=" </w:t>
+      </w:r>
+      <w:proofErr w:type="spellStart"/>
+      <w:r>
+        <w:t>selectUser</w:t>
+      </w:r>
+      <w:proofErr w:type="spellEnd"/>
+      <w:r>
+        <w:t xml:space="preserve">" </w:t>
+      </w:r>
+      <w:proofErr w:type="spellStart"/>
+      <w:r>
+        <w:t>resultMap</w:t>
+      </w:r>
+      <w:proofErr w:type="spellEnd"/>
+      <w:r>
+        <w:t>="</w:t>
+      </w:r>
+      <w:proofErr w:type="spellStart"/>
+      <w:r>
+        <w:t>BaseResultMap</w:t>
+      </w:r>
+      <w:proofErr w:type="spellEnd"/>
+      <w:r>
+        <w:t xml:space="preserve">"&gt;  </w:t>
+      </w:r>
+    </w:p>
+    <w:p>
+      <w:r>
+        <w:rPr>
+          <w:rFonts w:hint="eastAsia"/>
+        </w:rPr>
+        <w:t xml:space="preserve">   </w:t>
+      </w:r>
+      <w:proofErr w:type="gramStart"/>
+      <w:r>
+        <w:rPr>
+          <w:rFonts w:hint="eastAsia"/>
+        </w:rPr>
+        <w:t>select  *</w:t>
+      </w:r>
+      <w:proofErr w:type="gramEnd"/>
+      <w:r>
+        <w:rPr>
+          <w:rFonts w:hint="eastAsia"/>
+        </w:rPr>
+        <w:t xml:space="preserve">  from </w:t>
+      </w:r>
+      <w:proofErr w:type="spellStart"/>
+      <w:r>
+        <w:rPr>
+          <w:rFonts w:hint="eastAsia"/>
+        </w:rPr>
+        <w:t>user_user_t</w:t>
+      </w:r>
+      <w:proofErr w:type="spellEnd"/>
+      <w:r>
+        <w:rPr>
+          <w:rFonts w:hint="eastAsia"/>
+        </w:rPr>
+        <w:t xml:space="preserve">   where </w:t>
+      </w:r>
+      <w:proofErr w:type="spellStart"/>
+      <w:r>
+        <w:rPr>
+          <w:rFonts w:hint="eastAsia"/>
+        </w:rPr>
+        <w:t>user_name</w:t>
+      </w:r>
+      <w:proofErr w:type="spellEnd"/>
+      <w:r>
+        <w:rPr>
+          <w:rFonts w:hint="eastAsia"/>
+        </w:rPr>
+        <w:t xml:space="preserve"> = #{userName</w:t>
       </w:r>
       <w:r>
         <w:rPr>
@@ -3105,11 +4017,33 @@
         </w:rPr>
         <w:t>，</w:t>
       </w:r>
-      <w:r>
-        <w:rPr>
-          <w:rFonts w:hint="eastAsia"/>
-        </w:rPr>
-        <w:t xml:space="preserve">jdbcType=VARCHAR} and user_area=#{userArea,jdbcType=VARCHAR}  </w:t>
+      <w:proofErr w:type="spellStart"/>
+      <w:r>
+        <w:rPr>
+          <w:rFonts w:hint="eastAsia"/>
+        </w:rPr>
+        <w:t>jdbcType</w:t>
+      </w:r>
+      <w:proofErr w:type="spellEnd"/>
+      <w:r>
+        <w:rPr>
+          <w:rFonts w:hint="eastAsia"/>
+        </w:rPr>
+        <w:t xml:space="preserve">=VARCHAR} and </w:t>
+      </w:r>
+      <w:proofErr w:type="spellStart"/>
+      <w:r>
+        <w:rPr>
+          <w:rFonts w:hint="eastAsia"/>
+        </w:rPr>
+        <w:t>user_area</w:t>
+      </w:r>
+      <w:proofErr w:type="spellEnd"/>
+      <w:r>
+        <w:rPr>
+          <w:rFonts w:hint="eastAsia"/>
+        </w:rPr>
+        <w:t xml:space="preserve">=#{userArea,jdbcType=VARCHAR}  </w:t>
       </w:r>
     </w:p>
     <w:p>
@@ -3196,7 +4130,44 @@
           <w:szCs w:val="18"/>
           <w:bdr w:val="none" w:sz="0" w:space="0" w:color="auto" w:frame="1"/>
         </w:rPr>
-        <w:t> xxxSelectUser(){  </w:t>
+        <w:t> </w:t>
+      </w:r>
+      <w:proofErr w:type="spellStart"/>
+      <w:proofErr w:type="gramStart"/>
+      <w:r>
+        <w:rPr>
+          <w:rFonts w:ascii="Consolas" w:eastAsia="宋体" w:hAnsi="Consolas" w:cs="Consolas"/>
+          <w:color w:val="000000"/>
+          <w:kern w:val="0"/>
+          <w:sz w:val="18"/>
+          <w:szCs w:val="18"/>
+          <w:bdr w:val="none" w:sz="0" w:space="0" w:color="auto" w:frame="1"/>
+        </w:rPr>
+        <w:t>xxxSelectUser</w:t>
+      </w:r>
+      <w:proofErr w:type="spellEnd"/>
+      <w:r>
+        <w:rPr>
+          <w:rFonts w:ascii="Consolas" w:eastAsia="宋体" w:hAnsi="Consolas" w:cs="Consolas"/>
+          <w:color w:val="000000"/>
+          <w:kern w:val="0"/>
+          <w:sz w:val="18"/>
+          <w:szCs w:val="18"/>
+          <w:bdr w:val="none" w:sz="0" w:space="0" w:color="auto" w:frame="1"/>
+        </w:rPr>
+        <w:t>(</w:t>
+      </w:r>
+      <w:proofErr w:type="gramEnd"/>
+      <w:r>
+        <w:rPr>
+          <w:rFonts w:ascii="Consolas" w:eastAsia="宋体" w:hAnsi="Consolas" w:cs="Consolas"/>
+          <w:color w:val="000000"/>
+          <w:kern w:val="0"/>
+          <w:sz w:val="18"/>
+          <w:szCs w:val="18"/>
+          <w:bdr w:val="none" w:sz="0" w:space="0" w:color="auto" w:frame="1"/>
+        </w:rPr>
+        <w:t>){  </w:t>
       </w:r>
     </w:p>
     <w:p>
@@ -3237,7 +4208,68 @@
           <w:szCs w:val="18"/>
           <w:bdr w:val="none" w:sz="0" w:space="0" w:color="auto" w:frame="1"/>
         </w:rPr>
-        <w:t>Map paramMap=new hashMap();  </w:t>
+        <w:t>Map </w:t>
+      </w:r>
+      <w:proofErr w:type="spellStart"/>
+      <w:r>
+        <w:rPr>
+          <w:rFonts w:ascii="Consolas" w:eastAsia="宋体" w:hAnsi="Consolas" w:cs="Consolas"/>
+          <w:color w:val="000000"/>
+          <w:kern w:val="0"/>
+          <w:sz w:val="18"/>
+          <w:szCs w:val="18"/>
+          <w:bdr w:val="none" w:sz="0" w:space="0" w:color="auto" w:frame="1"/>
+        </w:rPr>
+        <w:t>paramMap</w:t>
+      </w:r>
+      <w:proofErr w:type="spellEnd"/>
+      <w:r>
+        <w:rPr>
+          <w:rFonts w:ascii="Consolas" w:eastAsia="宋体" w:hAnsi="Consolas" w:cs="Consolas"/>
+          <w:color w:val="000000"/>
+          <w:kern w:val="0"/>
+          <w:sz w:val="18"/>
+          <w:szCs w:val="18"/>
+          <w:bdr w:val="none" w:sz="0" w:space="0" w:color="auto" w:frame="1"/>
+        </w:rPr>
+        <w:t>=new </w:t>
+      </w:r>
+      <w:proofErr w:type="spellStart"/>
+      <w:proofErr w:type="gramStart"/>
+      <w:r>
+        <w:rPr>
+          <w:rFonts w:ascii="Consolas" w:eastAsia="宋体" w:hAnsi="Consolas" w:cs="Consolas"/>
+          <w:color w:val="000000"/>
+          <w:kern w:val="0"/>
+          <w:sz w:val="18"/>
+          <w:szCs w:val="18"/>
+          <w:bdr w:val="none" w:sz="0" w:space="0" w:color="auto" w:frame="1"/>
+        </w:rPr>
+        <w:t>hashMap</w:t>
+      </w:r>
+      <w:proofErr w:type="spellEnd"/>
+      <w:r>
+        <w:rPr>
+          <w:rFonts w:ascii="Consolas" w:eastAsia="宋体" w:hAnsi="Consolas" w:cs="Consolas"/>
+          <w:color w:val="000000"/>
+          <w:kern w:val="0"/>
+          <w:sz w:val="18"/>
+          <w:szCs w:val="18"/>
+          <w:bdr w:val="none" w:sz="0" w:space="0" w:color="auto" w:frame="1"/>
+        </w:rPr>
+        <w:t>(</w:t>
+      </w:r>
+      <w:proofErr w:type="gramEnd"/>
+      <w:r>
+        <w:rPr>
+          <w:rFonts w:ascii="Consolas" w:eastAsia="宋体" w:hAnsi="Consolas" w:cs="Consolas"/>
+          <w:color w:val="000000"/>
+          <w:kern w:val="0"/>
+          <w:sz w:val="18"/>
+          <w:szCs w:val="18"/>
+          <w:bdr w:val="none" w:sz="0" w:space="0" w:color="auto" w:frame="1"/>
+        </w:rPr>
+        <w:t>);  </w:t>
       </w:r>
     </w:p>
     <w:p>
@@ -3269,6 +4301,7 @@
         </w:rPr>
         <w:t xml:space="preserve">   </w:t>
       </w:r>
+      <w:proofErr w:type="spellStart"/>
       <w:r>
         <w:rPr>
           <w:rFonts w:ascii="Consolas" w:eastAsia="宋体" w:hAnsi="Consolas" w:cs="Consolas"/>
@@ -3278,8 +4311,9 @@
           <w:szCs w:val="18"/>
           <w:bdr w:val="none" w:sz="0" w:space="0" w:color="auto" w:frame="1"/>
         </w:rPr>
-        <w:t>paramMap.put(“userName”,”</w:t>
-      </w:r>
+        <w:t>paramMap.put</w:t>
+      </w:r>
+      <w:proofErr w:type="spellEnd"/>
       <w:r>
         <w:rPr>
           <w:rFonts w:ascii="Consolas" w:eastAsia="宋体" w:hAnsi="Consolas" w:cs="Consolas"/>
@@ -3289,8 +4323,56 @@
           <w:szCs w:val="18"/>
           <w:bdr w:val="none" w:sz="0" w:space="0" w:color="auto" w:frame="1"/>
         </w:rPr>
+        <w:t>(“</w:t>
+      </w:r>
+      <w:proofErr w:type="spellStart"/>
+      <w:r>
+        <w:rPr>
+          <w:rFonts w:ascii="Consolas" w:eastAsia="宋体" w:hAnsi="Consolas" w:cs="Consolas"/>
+          <w:color w:val="000000"/>
+          <w:kern w:val="0"/>
+          <w:sz w:val="18"/>
+          <w:szCs w:val="18"/>
+          <w:bdr w:val="none" w:sz="0" w:space="0" w:color="auto" w:frame="1"/>
+        </w:rPr>
+        <w:t>userName</w:t>
+      </w:r>
+      <w:proofErr w:type="spellEnd"/>
+      <w:r>
+        <w:rPr>
+          <w:rFonts w:ascii="Consolas" w:eastAsia="宋体" w:hAnsi="Consolas" w:cs="Consolas"/>
+          <w:color w:val="000000"/>
+          <w:kern w:val="0"/>
+          <w:sz w:val="18"/>
+          <w:szCs w:val="18"/>
+          <w:bdr w:val="none" w:sz="0" w:space="0" w:color="auto" w:frame="1"/>
+        </w:rPr>
+        <w:t>”</w:t>
+      </w:r>
+      <w:proofErr w:type="gramStart"/>
+      <w:r>
+        <w:rPr>
+          <w:rFonts w:ascii="Consolas" w:eastAsia="宋体" w:hAnsi="Consolas" w:cs="Consolas"/>
+          <w:color w:val="000000"/>
+          <w:kern w:val="0"/>
+          <w:sz w:val="18"/>
+          <w:szCs w:val="18"/>
+          <w:bdr w:val="none" w:sz="0" w:space="0" w:color="auto" w:frame="1"/>
+        </w:rPr>
+        <w:t>,”</w:t>
+      </w:r>
+      <w:r>
+        <w:rPr>
+          <w:rFonts w:ascii="Consolas" w:eastAsia="宋体" w:hAnsi="Consolas" w:cs="Consolas"/>
+          <w:color w:val="000000"/>
+          <w:kern w:val="0"/>
+          <w:sz w:val="18"/>
+          <w:szCs w:val="18"/>
+          <w:bdr w:val="none" w:sz="0" w:space="0" w:color="auto" w:frame="1"/>
+        </w:rPr>
         <w:t>对应具体的参数值</w:t>
       </w:r>
+      <w:proofErr w:type="gramEnd"/>
       <w:r>
         <w:rPr>
           <w:rFonts w:ascii="Consolas" w:eastAsia="宋体" w:hAnsi="Consolas" w:cs="Consolas"/>
@@ -3332,6 +4414,7 @@
         </w:rPr>
         <w:t xml:space="preserve">   </w:t>
       </w:r>
+      <w:proofErr w:type="spellStart"/>
       <w:r>
         <w:rPr>
           <w:rFonts w:ascii="Consolas" w:eastAsia="宋体" w:hAnsi="Consolas" w:cs="Consolas"/>
@@ -3341,8 +4424,9 @@
           <w:szCs w:val="18"/>
           <w:bdr w:val="none" w:sz="0" w:space="0" w:color="auto" w:frame="1"/>
         </w:rPr>
-        <w:t>paramMap.put(“userArea”,”</w:t>
-      </w:r>
+        <w:t>paramMap.put</w:t>
+      </w:r>
+      <w:proofErr w:type="spellEnd"/>
       <w:r>
         <w:rPr>
           <w:rFonts w:ascii="Consolas" w:eastAsia="宋体" w:hAnsi="Consolas" w:cs="Consolas"/>
@@ -3352,8 +4436,56 @@
           <w:szCs w:val="18"/>
           <w:bdr w:val="none" w:sz="0" w:space="0" w:color="auto" w:frame="1"/>
         </w:rPr>
+        <w:t>(“</w:t>
+      </w:r>
+      <w:proofErr w:type="spellStart"/>
+      <w:r>
+        <w:rPr>
+          <w:rFonts w:ascii="Consolas" w:eastAsia="宋体" w:hAnsi="Consolas" w:cs="Consolas"/>
+          <w:color w:val="000000"/>
+          <w:kern w:val="0"/>
+          <w:sz w:val="18"/>
+          <w:szCs w:val="18"/>
+          <w:bdr w:val="none" w:sz="0" w:space="0" w:color="auto" w:frame="1"/>
+        </w:rPr>
+        <w:t>userArea</w:t>
+      </w:r>
+      <w:proofErr w:type="spellEnd"/>
+      <w:r>
+        <w:rPr>
+          <w:rFonts w:ascii="Consolas" w:eastAsia="宋体" w:hAnsi="Consolas" w:cs="Consolas"/>
+          <w:color w:val="000000"/>
+          <w:kern w:val="0"/>
+          <w:sz w:val="18"/>
+          <w:szCs w:val="18"/>
+          <w:bdr w:val="none" w:sz="0" w:space="0" w:color="auto" w:frame="1"/>
+        </w:rPr>
+        <w:t>”</w:t>
+      </w:r>
+      <w:proofErr w:type="gramStart"/>
+      <w:r>
+        <w:rPr>
+          <w:rFonts w:ascii="Consolas" w:eastAsia="宋体" w:hAnsi="Consolas" w:cs="Consolas"/>
+          <w:color w:val="000000"/>
+          <w:kern w:val="0"/>
+          <w:sz w:val="18"/>
+          <w:szCs w:val="18"/>
+          <w:bdr w:val="none" w:sz="0" w:space="0" w:color="auto" w:frame="1"/>
+        </w:rPr>
+        <w:t>,”</w:t>
+      </w:r>
+      <w:r>
+        <w:rPr>
+          <w:rFonts w:ascii="Consolas" w:eastAsia="宋体" w:hAnsi="Consolas" w:cs="Consolas"/>
+          <w:color w:val="000000"/>
+          <w:kern w:val="0"/>
+          <w:sz w:val="18"/>
+          <w:szCs w:val="18"/>
+          <w:bdr w:val="none" w:sz="0" w:space="0" w:color="auto" w:frame="1"/>
+        </w:rPr>
         <w:t>对应具体的参数值</w:t>
       </w:r>
+      <w:proofErr w:type="gramEnd"/>
       <w:r>
         <w:rPr>
           <w:rFonts w:ascii="Consolas" w:eastAsia="宋体" w:hAnsi="Consolas" w:cs="Consolas"/>
@@ -3424,7 +4556,55 @@
           <w:szCs w:val="18"/>
           <w:bdr w:val="none" w:sz="0" w:space="0" w:color="auto" w:frame="1"/>
         </w:rPr>
-        <w:t>=xxx. selectUser(paramMap);}  </w:t>
+        <w:t>=xxx. </w:t>
+      </w:r>
+      <w:proofErr w:type="spellStart"/>
+      <w:r>
+        <w:rPr>
+          <w:rFonts w:ascii="Consolas" w:eastAsia="宋体" w:hAnsi="Consolas" w:cs="Consolas"/>
+          <w:color w:val="000000"/>
+          <w:kern w:val="0"/>
+          <w:sz w:val="18"/>
+          <w:szCs w:val="18"/>
+          <w:bdr w:val="none" w:sz="0" w:space="0" w:color="auto" w:frame="1"/>
+        </w:rPr>
+        <w:t>selectUser</w:t>
+      </w:r>
+      <w:proofErr w:type="spellEnd"/>
+      <w:r>
+        <w:rPr>
+          <w:rFonts w:ascii="Consolas" w:eastAsia="宋体" w:hAnsi="Consolas" w:cs="Consolas"/>
+          <w:color w:val="000000"/>
+          <w:kern w:val="0"/>
+          <w:sz w:val="18"/>
+          <w:szCs w:val="18"/>
+          <w:bdr w:val="none" w:sz="0" w:space="0" w:color="auto" w:frame="1"/>
+        </w:rPr>
+        <w:t>(</w:t>
+      </w:r>
+      <w:proofErr w:type="spellStart"/>
+      <w:r>
+        <w:rPr>
+          <w:rFonts w:ascii="Consolas" w:eastAsia="宋体" w:hAnsi="Consolas" w:cs="Consolas"/>
+          <w:color w:val="000000"/>
+          <w:kern w:val="0"/>
+          <w:sz w:val="18"/>
+          <w:szCs w:val="18"/>
+          <w:bdr w:val="none" w:sz="0" w:space="0" w:color="auto" w:frame="1"/>
+        </w:rPr>
+        <w:t>paramMap</w:t>
+      </w:r>
+      <w:proofErr w:type="spellEnd"/>
+      <w:r>
+        <w:rPr>
+          <w:rFonts w:ascii="Consolas" w:eastAsia="宋体" w:hAnsi="Consolas" w:cs="Consolas"/>
+          <w:color w:val="000000"/>
+          <w:kern w:val="0"/>
+          <w:sz w:val="18"/>
+          <w:szCs w:val="18"/>
+          <w:bdr w:val="none" w:sz="0" w:space="0" w:color="auto" w:frame="1"/>
+        </w:rPr>
+        <w:t>);}  </w:t>
       </w:r>
       <w:r>
         <w:br/>
@@ -3472,7 +4652,23 @@
     </w:p>
     <w:p>
       <w:r>
-        <w:t xml:space="preserve">Public User selectUser(@param(“userName”)Stringname,@param(“userArea”)String area);  </w:t>
+        <w:t xml:space="preserve">Public User </w:t>
+      </w:r>
+      <w:proofErr w:type="spellStart"/>
+      <w:r>
+        <w:t>selectUser</w:t>
+      </w:r>
+      <w:proofErr w:type="spellEnd"/>
+      <w:r>
+        <w:t>(@param(“userName</w:t>
+      </w:r>
+      <w:proofErr w:type="gramStart"/>
+      <w:r>
+        <w:t>”)Stringname</w:t>
+      </w:r>
+      <w:proofErr w:type="gramEnd"/>
+      <w:r>
+        <w:t xml:space="preserve">,@param(“userArea”)String area);  </w:t>
       </w:r>
     </w:p>
     <w:p>
@@ -3491,15 +4687,81 @@
     </w:p>
     <w:p>
       <w:r>
-        <w:t xml:space="preserve">&lt;select id=" selectUser" resultMap="BaseResultMap"&gt;  </w:t>
-      </w:r>
-    </w:p>
-    <w:p>
-      <w:r>
-        <w:rPr>
-          <w:rFonts w:hint="eastAsia"/>
-        </w:rPr>
-        <w:t xml:space="preserve">   select  *  from user_user_t   where user_name = #{userName</w:t>
+        <w:t xml:space="preserve">&lt;select id=" </w:t>
+      </w:r>
+      <w:proofErr w:type="spellStart"/>
+      <w:r>
+        <w:t>selectUser</w:t>
+      </w:r>
+      <w:proofErr w:type="spellEnd"/>
+      <w:r>
+        <w:t xml:space="preserve">" </w:t>
+      </w:r>
+      <w:proofErr w:type="spellStart"/>
+      <w:r>
+        <w:t>resultMap</w:t>
+      </w:r>
+      <w:proofErr w:type="spellEnd"/>
+      <w:r>
+        <w:t>="</w:t>
+      </w:r>
+      <w:proofErr w:type="spellStart"/>
+      <w:r>
+        <w:t>BaseResultMap</w:t>
+      </w:r>
+      <w:proofErr w:type="spellEnd"/>
+      <w:r>
+        <w:t xml:space="preserve">"&gt;  </w:t>
+      </w:r>
+    </w:p>
+    <w:p>
+      <w:r>
+        <w:rPr>
+          <w:rFonts w:hint="eastAsia"/>
+        </w:rPr>
+        <w:t xml:space="preserve">   </w:t>
+      </w:r>
+      <w:proofErr w:type="gramStart"/>
+      <w:r>
+        <w:rPr>
+          <w:rFonts w:hint="eastAsia"/>
+        </w:rPr>
+        <w:t>select  *</w:t>
+      </w:r>
+      <w:proofErr w:type="gramEnd"/>
+      <w:r>
+        <w:rPr>
+          <w:rFonts w:hint="eastAsia"/>
+        </w:rPr>
+        <w:t xml:space="preserve">  from </w:t>
+      </w:r>
+      <w:proofErr w:type="spellStart"/>
+      <w:r>
+        <w:rPr>
+          <w:rFonts w:hint="eastAsia"/>
+        </w:rPr>
+        <w:t>user_user_t</w:t>
+      </w:r>
+      <w:proofErr w:type="spellEnd"/>
+      <w:r>
+        <w:rPr>
+          <w:rFonts w:hint="eastAsia"/>
+        </w:rPr>
+        <w:t xml:space="preserve">   where </w:t>
+      </w:r>
+      <w:proofErr w:type="spellStart"/>
+      <w:r>
+        <w:rPr>
+          <w:rFonts w:hint="eastAsia"/>
+        </w:rPr>
+        <w:t>user_name</w:t>
+      </w:r>
+      <w:proofErr w:type="spellEnd"/>
+      <w:r>
+        <w:rPr>
+          <w:rFonts w:hint="eastAsia"/>
+        </w:rPr>
+        <w:t xml:space="preserve"> = #{userName</w:t>
       </w:r>
       <w:r>
         <w:rPr>
@@ -3507,11 +4769,33 @@
         </w:rPr>
         <w:t>，</w:t>
       </w:r>
-      <w:r>
-        <w:rPr>
-          <w:rFonts w:hint="eastAsia"/>
-        </w:rPr>
-        <w:t xml:space="preserve">jdbcType=VARCHAR} and user_area=#{userArea,jdbcType=VARCHAR}  </w:t>
+      <w:proofErr w:type="spellStart"/>
+      <w:r>
+        <w:rPr>
+          <w:rFonts w:hint="eastAsia"/>
+        </w:rPr>
+        <w:t>jdbcType</w:t>
+      </w:r>
+      <w:proofErr w:type="spellEnd"/>
+      <w:r>
+        <w:rPr>
+          <w:rFonts w:hint="eastAsia"/>
+        </w:rPr>
+        <w:t xml:space="preserve">=VARCHAR} and </w:t>
+      </w:r>
+      <w:proofErr w:type="spellStart"/>
+      <w:r>
+        <w:rPr>
+          <w:rFonts w:hint="eastAsia"/>
+        </w:rPr>
+        <w:t>user_area</w:t>
+      </w:r>
+      <w:proofErr w:type="spellEnd"/>
+      <w:r>
+        <w:rPr>
+          <w:rFonts w:hint="eastAsia"/>
+        </w:rPr>
+        <w:t xml:space="preserve">=#{userArea,jdbcType=VARCHAR}  </w:t>
       </w:r>
     </w:p>
     <w:p>
@@ -3521,7 +4805,7 @@
     </w:p>
     <w:p>
       <w:pPr>
-        <w:pStyle w:val="a8"/>
+        <w:pStyle w:val="NormalWeb"/>
         <w:shd w:val="clear" w:color="auto" w:fill="F9F9F9"/>
         <w:spacing w:before="0" w:beforeAutospacing="0" w:after="120" w:afterAutospacing="0" w:line="420" w:lineRule="atLeast"/>
         <w:rPr>
@@ -3537,7 +4821,58 @@
           <w:sz w:val="21"/>
           <w:szCs w:val="21"/>
         </w:rPr>
-        <w:t>这种方法能让开发者看到dao层方法就知道该传什么样的参数，比较直观。</w:t>
+        <w:t>这种方法能让开发者看到</w:t>
+      </w:r>
+      <w:proofErr w:type="spellStart"/>
+      <w:r>
+        <w:rPr>
+          <w:rFonts w:hint="eastAsia"/>
+          <w:color w:val="333333"/>
+          <w:sz w:val="21"/>
+          <w:szCs w:val="21"/>
+        </w:rPr>
+        <w:t>dao</w:t>
+      </w:r>
+      <w:proofErr w:type="spellEnd"/>
+      <w:proofErr w:type="gramStart"/>
+      <w:r>
+        <w:rPr>
+          <w:rFonts w:hint="eastAsia"/>
+          <w:color w:val="333333"/>
+          <w:sz w:val="21"/>
+          <w:szCs w:val="21"/>
+        </w:rPr>
+        <w:t>层方法</w:t>
+      </w:r>
+      <w:proofErr w:type="gramEnd"/>
+      <w:r>
+        <w:rPr>
+          <w:rFonts w:hint="eastAsia"/>
+          <w:color w:val="333333"/>
+          <w:sz w:val="21"/>
+          <w:szCs w:val="21"/>
+        </w:rPr>
+        <w:t>就</w:t>
+      </w:r>
+      <w:proofErr w:type="gramStart"/>
+      <w:r>
+        <w:rPr>
+          <w:rFonts w:hint="eastAsia"/>
+          <w:color w:val="333333"/>
+          <w:sz w:val="21"/>
+          <w:szCs w:val="21"/>
+        </w:rPr>
+        <w:t>知道该传什么样</w:t>
+      </w:r>
+      <w:proofErr w:type="gramEnd"/>
+      <w:r>
+        <w:rPr>
+          <w:rFonts w:hint="eastAsia"/>
+          <w:color w:val="333333"/>
+          <w:sz w:val="21"/>
+          <w:szCs w:val="21"/>
+        </w:rPr>
+        <w:t>的参数，比较直观。</w:t>
       </w:r>
     </w:p>
     <w:p>
@@ -3568,7 +4903,7 @@
       </w:r>
       <w:r>
         <w:rPr>
-          <w:rFonts w:ascii="microsoft yahei" w:hAnsi="microsoft yahei"/>
+          <w:rFonts w:ascii="微软雅黑" w:hAnsi="微软雅黑"/>
           <w:color w:val="000000"/>
           <w:sz w:val="18"/>
           <w:szCs w:val="18"/>
@@ -3589,13 +4924,7 @@
         <w:t>的使用方法</w:t>
       </w:r>
     </w:p>
-    <w:p>
-      <w:pPr>
-        <w:rPr>
-          <w:rFonts w:hint="eastAsia"/>
-        </w:rPr>
-      </w:pPr>
-    </w:p>
+    <w:p/>
     <w:p>
       <w:r>
         <w:rPr>
@@ -3623,7 +4952,7 @@
       </w:r>
       <w:r>
         <w:rPr>
-          <w:rFonts w:ascii="microsoft yahei" w:hAnsi="microsoft yahei"/>
+          <w:rFonts w:ascii="微软雅黑" w:hAnsi="微软雅黑"/>
           <w:color w:val="000000"/>
           <w:sz w:val="18"/>
           <w:szCs w:val="18"/>
@@ -3645,7 +4974,7 @@
         <w:adjustRightInd w:val="0"/>
         <w:jc w:val="left"/>
         <w:rPr>
-          <w:rFonts w:ascii="Consolas" w:hAnsi="Consolas" w:cs="Consolas" w:hint="eastAsia"/>
+          <w:rFonts w:ascii="Consolas" w:hAnsi="Consolas" w:cs="Consolas"/>
           <w:color w:val="000000"/>
           <w:kern w:val="0"/>
           <w:sz w:val="20"/>
@@ -3715,16 +5044,42 @@
         </w:rPr>
         <w:t xml:space="preserve">function </w:t>
       </w:r>
-      <w:r>
-        <w:rPr>
-          <w:rFonts w:ascii="Consolas" w:hAnsi="Consolas" w:cs="Consolas"/>
-          <w:color w:val="000000"/>
-          <w:kern w:val="0"/>
-          <w:sz w:val="20"/>
-          <w:szCs w:val="20"/>
-          <w:highlight w:val="white"/>
-        </w:rPr>
-        <w:t>checkPassword(){</w:t>
+      <w:proofErr w:type="spellStart"/>
+      <w:proofErr w:type="gramStart"/>
+      <w:r>
+        <w:rPr>
+          <w:rFonts w:ascii="Consolas" w:hAnsi="Consolas" w:cs="Consolas"/>
+          <w:color w:val="000000"/>
+          <w:kern w:val="0"/>
+          <w:sz w:val="20"/>
+          <w:szCs w:val="20"/>
+          <w:highlight w:val="white"/>
+        </w:rPr>
+        <w:t>checkPassword</w:t>
+      </w:r>
+      <w:proofErr w:type="spellEnd"/>
+      <w:r>
+        <w:rPr>
+          <w:rFonts w:ascii="Consolas" w:hAnsi="Consolas" w:cs="Consolas"/>
+          <w:color w:val="000000"/>
+          <w:kern w:val="0"/>
+          <w:sz w:val="20"/>
+          <w:szCs w:val="20"/>
+          <w:highlight w:val="white"/>
+        </w:rPr>
+        <w:t>(</w:t>
+      </w:r>
+      <w:proofErr w:type="gramEnd"/>
+      <w:r>
+        <w:rPr>
+          <w:rFonts w:ascii="Consolas" w:hAnsi="Consolas" w:cs="Consolas"/>
+          <w:color w:val="000000"/>
+          <w:kern w:val="0"/>
+          <w:sz w:val="20"/>
+          <w:szCs w:val="20"/>
+          <w:highlight w:val="white"/>
+        </w:rPr>
+        <w:t>){</w:t>
       </w:r>
     </w:p>
     <w:p>
@@ -3785,26 +5140,63 @@
         </w:rPr>
         <w:t>"input[type='button']"</w:t>
       </w:r>
-      <w:r>
-        <w:rPr>
-          <w:rFonts w:ascii="Consolas" w:hAnsi="Consolas" w:cs="Consolas"/>
-          <w:color w:val="000000"/>
-          <w:kern w:val="0"/>
-          <w:sz w:val="20"/>
-          <w:szCs w:val="20"/>
-          <w:highlight w:val="white"/>
-        </w:rPr>
-        <w:t>).attr(</w:t>
-      </w:r>
-      <w:r>
-        <w:rPr>
-          <w:rFonts w:ascii="Consolas" w:hAnsi="Consolas" w:cs="Consolas"/>
-          <w:kern w:val="0"/>
-          <w:sz w:val="20"/>
-          <w:szCs w:val="20"/>
-          <w:highlight w:val="white"/>
-        </w:rPr>
-        <w:t>'disabled'</w:t>
+      <w:proofErr w:type="gramStart"/>
+      <w:r>
+        <w:rPr>
+          <w:rFonts w:ascii="Consolas" w:hAnsi="Consolas" w:cs="Consolas"/>
+          <w:color w:val="000000"/>
+          <w:kern w:val="0"/>
+          <w:sz w:val="20"/>
+          <w:szCs w:val="20"/>
+          <w:highlight w:val="white"/>
+        </w:rPr>
+        <w:t>).</w:t>
+      </w:r>
+      <w:proofErr w:type="spellStart"/>
+      <w:r>
+        <w:rPr>
+          <w:rFonts w:ascii="Consolas" w:hAnsi="Consolas" w:cs="Consolas"/>
+          <w:color w:val="000000"/>
+          <w:kern w:val="0"/>
+          <w:sz w:val="20"/>
+          <w:szCs w:val="20"/>
+          <w:highlight w:val="white"/>
+        </w:rPr>
+        <w:t>attr</w:t>
+      </w:r>
+      <w:proofErr w:type="spellEnd"/>
+      <w:proofErr w:type="gramEnd"/>
+      <w:r>
+        <w:rPr>
+          <w:rFonts w:ascii="Consolas" w:hAnsi="Consolas" w:cs="Consolas"/>
+          <w:color w:val="000000"/>
+          <w:kern w:val="0"/>
+          <w:sz w:val="20"/>
+          <w:szCs w:val="20"/>
+          <w:highlight w:val="white"/>
+        </w:rPr>
+        <w:t>(</w:t>
+      </w:r>
+      <w:r>
+        <w:rPr>
+          <w:rFonts w:ascii="Consolas" w:hAnsi="Consolas" w:cs="Consolas"/>
+          <w:kern w:val="0"/>
+          <w:sz w:val="20"/>
+          <w:szCs w:val="20"/>
+          <w:highlight w:val="white"/>
+        </w:rPr>
+        <w:t>'</w:t>
+      </w:r>
+      <w:proofErr w:type="spellStart"/>
+      <w:r>
+        <w:rPr>
+          <w:rFonts w:ascii="Consolas" w:hAnsi="Consolas" w:cs="Consolas"/>
+          <w:kern w:val="0"/>
+          <w:sz w:val="20"/>
+          <w:szCs w:val="20"/>
+          <w:highlight w:val="white"/>
+        </w:rPr>
+        <w:t>disabled'</w:t>
       </w:r>
       <w:r>
         <w:rPr>
@@ -3825,7 +5217,18 @@
           <w:szCs w:val="20"/>
           <w:highlight w:val="white"/>
         </w:rPr>
-        <w:t>'true'</w:t>
+        <w:t>'true</w:t>
+      </w:r>
+      <w:proofErr w:type="spellEnd"/>
+      <w:r>
+        <w:rPr>
+          <w:rFonts w:ascii="Consolas" w:hAnsi="Consolas" w:cs="Consolas"/>
+          <w:kern w:val="0"/>
+          <w:sz w:val="20"/>
+          <w:szCs w:val="20"/>
+          <w:highlight w:val="white"/>
+        </w:rPr>
+        <w:t>'</w:t>
       </w:r>
       <w:r>
         <w:rPr>
@@ -3882,8 +5285,21 @@
           <w:szCs w:val="20"/>
           <w:highlight w:val="white"/>
         </w:rPr>
-        <w:t>).html(</w:t>
-      </w:r>
+        <w:t>).</w:t>
+      </w:r>
+      <w:proofErr w:type="gramStart"/>
+      <w:r>
+        <w:rPr>
+          <w:rFonts w:ascii="Consolas" w:hAnsi="Consolas" w:cs="Consolas"/>
+          <w:color w:val="000000"/>
+          <w:kern w:val="0"/>
+          <w:sz w:val="20"/>
+          <w:szCs w:val="20"/>
+          <w:highlight w:val="white"/>
+        </w:rPr>
+        <w:t>html(</w:t>
+      </w:r>
+      <w:proofErr w:type="gramEnd"/>
       <w:r>
         <w:rPr>
           <w:rFonts w:ascii="Consolas" w:hAnsi="Consolas" w:cs="Consolas"/>
@@ -3981,18 +5397,53 @@
           <w:szCs w:val="20"/>
           <w:highlight w:val="white"/>
         </w:rPr>
-        <w:t>'#passwordForm'</w:t>
-      </w:r>
-      <w:r>
-        <w:rPr>
-          <w:rFonts w:ascii="Consolas" w:hAnsi="Consolas" w:cs="Consolas"/>
-          <w:color w:val="000000"/>
-          <w:kern w:val="0"/>
-          <w:sz w:val="20"/>
-          <w:szCs w:val="20"/>
-          <w:highlight w:val="white"/>
-        </w:rPr>
-        <w:t>).find(</w:t>
+        <w:t>'#</w:t>
+      </w:r>
+      <w:proofErr w:type="spellStart"/>
+      <w:r>
+        <w:rPr>
+          <w:rFonts w:ascii="Consolas" w:hAnsi="Consolas" w:cs="Consolas"/>
+          <w:kern w:val="0"/>
+          <w:sz w:val="20"/>
+          <w:szCs w:val="20"/>
+          <w:highlight w:val="white"/>
+        </w:rPr>
+        <w:t>passwordForm</w:t>
+      </w:r>
+      <w:proofErr w:type="spellEnd"/>
+      <w:r>
+        <w:rPr>
+          <w:rFonts w:ascii="Consolas" w:hAnsi="Consolas" w:cs="Consolas"/>
+          <w:kern w:val="0"/>
+          <w:sz w:val="20"/>
+          <w:szCs w:val="20"/>
+          <w:highlight w:val="white"/>
+        </w:rPr>
+        <w:t>'</w:t>
+      </w:r>
+      <w:proofErr w:type="gramStart"/>
+      <w:r>
+        <w:rPr>
+          <w:rFonts w:ascii="Consolas" w:hAnsi="Consolas" w:cs="Consolas"/>
+          <w:color w:val="000000"/>
+          <w:kern w:val="0"/>
+          <w:sz w:val="20"/>
+          <w:szCs w:val="20"/>
+          <w:highlight w:val="white"/>
+        </w:rPr>
+        <w:t>).find</w:t>
+      </w:r>
+      <w:proofErr w:type="gramEnd"/>
+      <w:r>
+        <w:rPr>
+          <w:rFonts w:ascii="Consolas" w:hAnsi="Consolas" w:cs="Consolas"/>
+          <w:color w:val="000000"/>
+          <w:kern w:val="0"/>
+          <w:sz w:val="20"/>
+          <w:szCs w:val="20"/>
+          <w:highlight w:val="white"/>
+        </w:rPr>
+        <w:t>(</w:t>
       </w:r>
       <w:r>
         <w:rPr>
@@ -4013,17 +5464,63 @@
           <w:szCs w:val="20"/>
           <w:highlight w:val="white"/>
         </w:rPr>
-        <w:t>).val(</w:t>
-      </w:r>
-      <w:r>
-        <w:rPr>
-          <w:rFonts w:ascii="Consolas" w:hAnsi="Consolas" w:cs="Consolas"/>
-          <w:kern w:val="0"/>
-          <w:sz w:val="20"/>
-          <w:szCs w:val="20"/>
-          <w:highlight w:val="white"/>
-        </w:rPr>
-        <w:t>'checkPassword'</w:t>
+        <w:t>).</w:t>
+      </w:r>
+      <w:proofErr w:type="spellStart"/>
+      <w:r>
+        <w:rPr>
+          <w:rFonts w:ascii="Consolas" w:hAnsi="Consolas" w:cs="Consolas"/>
+          <w:color w:val="000000"/>
+          <w:kern w:val="0"/>
+          <w:sz w:val="20"/>
+          <w:szCs w:val="20"/>
+          <w:highlight w:val="white"/>
+        </w:rPr>
+        <w:t>val</w:t>
+      </w:r>
+      <w:proofErr w:type="spellEnd"/>
+      <w:r>
+        <w:rPr>
+          <w:rFonts w:ascii="Consolas" w:hAnsi="Consolas" w:cs="Consolas"/>
+          <w:color w:val="000000"/>
+          <w:kern w:val="0"/>
+          <w:sz w:val="20"/>
+          <w:szCs w:val="20"/>
+          <w:highlight w:val="white"/>
+        </w:rPr>
+        <w:t>(</w:t>
+      </w:r>
+      <w:r>
+        <w:rPr>
+          <w:rFonts w:ascii="Consolas" w:hAnsi="Consolas" w:cs="Consolas"/>
+          <w:kern w:val="0"/>
+          <w:sz w:val="20"/>
+          <w:szCs w:val="20"/>
+          <w:highlight w:val="white"/>
+        </w:rPr>
+        <w:t>'</w:t>
+      </w:r>
+      <w:proofErr w:type="spellStart"/>
+      <w:r>
+        <w:rPr>
+          <w:rFonts w:ascii="Consolas" w:hAnsi="Consolas" w:cs="Consolas"/>
+          <w:kern w:val="0"/>
+          <w:sz w:val="20"/>
+          <w:szCs w:val="20"/>
+          <w:highlight w:val="white"/>
+        </w:rPr>
+        <w:t>checkPassword</w:t>
+      </w:r>
+      <w:proofErr w:type="spellEnd"/>
+      <w:r>
+        <w:rPr>
+          <w:rFonts w:ascii="Consolas" w:hAnsi="Consolas" w:cs="Consolas"/>
+          <w:kern w:val="0"/>
+          <w:sz w:val="20"/>
+          <w:szCs w:val="20"/>
+          <w:highlight w:val="white"/>
+        </w:rPr>
+        <w:t>'</w:t>
       </w:r>
       <w:r>
         <w:rPr>
@@ -4083,8 +5580,21 @@
           <w:szCs w:val="20"/>
           <w:highlight w:val="white"/>
         </w:rPr>
-        <w:t>options ={</w:t>
-      </w:r>
+        <w:t xml:space="preserve">options </w:t>
+      </w:r>
+      <w:proofErr w:type="gramStart"/>
+      <w:r>
+        <w:rPr>
+          <w:rFonts w:ascii="Consolas" w:hAnsi="Consolas" w:cs="Consolas"/>
+          <w:color w:val="000000"/>
+          <w:kern w:val="0"/>
+          <w:sz w:val="20"/>
+          <w:szCs w:val="20"/>
+          <w:highlight w:val="white"/>
+        </w:rPr>
+        <w:t>={</w:t>
+      </w:r>
+      <w:proofErr w:type="gramEnd"/>
     </w:p>
     <w:p>
       <w:pPr>
@@ -4256,7 +5766,31 @@
           <w:szCs w:val="20"/>
           <w:highlight w:val="white"/>
         </w:rPr>
-        <w:t xml:space="preserve">                success: showResult,</w:t>
+        <w:t xml:space="preserve">                success: </w:t>
+      </w:r>
+      <w:proofErr w:type="spellStart"/>
+      <w:r>
+        <w:rPr>
+          <w:rFonts w:ascii="Consolas" w:hAnsi="Consolas" w:cs="Consolas"/>
+          <w:color w:val="000000"/>
+          <w:kern w:val="0"/>
+          <w:sz w:val="20"/>
+          <w:szCs w:val="20"/>
+          <w:highlight w:val="white"/>
+        </w:rPr>
+        <w:t>showResult</w:t>
+      </w:r>
+      <w:proofErr w:type="spellEnd"/>
+      <w:r>
+        <w:rPr>
+          <w:rFonts w:ascii="Consolas" w:hAnsi="Consolas" w:cs="Consolas"/>
+          <w:color w:val="000000"/>
+          <w:kern w:val="0"/>
+          <w:sz w:val="20"/>
+          <w:szCs w:val="20"/>
+          <w:highlight w:val="white"/>
+        </w:rPr>
+        <w:t>,</w:t>
       </w:r>
     </w:p>
     <w:p>
@@ -4281,7 +5815,31 @@
           <w:szCs w:val="20"/>
           <w:highlight w:val="white"/>
         </w:rPr>
-        <w:t xml:space="preserve">                dataType: </w:t>
+        <w:t xml:space="preserve">                </w:t>
+      </w:r>
+      <w:proofErr w:type="spellStart"/>
+      <w:r>
+        <w:rPr>
+          <w:rFonts w:ascii="Consolas" w:hAnsi="Consolas" w:cs="Consolas"/>
+          <w:color w:val="000000"/>
+          <w:kern w:val="0"/>
+          <w:sz w:val="20"/>
+          <w:szCs w:val="20"/>
+          <w:highlight w:val="white"/>
+        </w:rPr>
+        <w:t>dataType</w:t>
+      </w:r>
+      <w:proofErr w:type="spellEnd"/>
+      <w:r>
+        <w:rPr>
+          <w:rFonts w:ascii="Consolas" w:hAnsi="Consolas" w:cs="Consolas"/>
+          <w:color w:val="000000"/>
+          <w:kern w:val="0"/>
+          <w:sz w:val="20"/>
+          <w:szCs w:val="20"/>
+          <w:highlight w:val="white"/>
+        </w:rPr>
+        <w:t xml:space="preserve">: </w:t>
       </w:r>
       <w:r>
         <w:rPr>
@@ -4398,18 +5956,66 @@
           <w:szCs w:val="20"/>
           <w:highlight w:val="white"/>
         </w:rPr>
-        <w:t>'#passwordForm'</w:t>
-      </w:r>
-      <w:r>
-        <w:rPr>
-          <w:rFonts w:ascii="Consolas" w:hAnsi="Consolas" w:cs="Consolas"/>
-          <w:color w:val="000000"/>
-          <w:kern w:val="0"/>
-          <w:sz w:val="20"/>
-          <w:szCs w:val="20"/>
-          <w:highlight w:val="white"/>
-        </w:rPr>
-        <w:t>).ajaxSubmit(options);</w:t>
+        <w:t>'#</w:t>
+      </w:r>
+      <w:proofErr w:type="spellStart"/>
+      <w:r>
+        <w:rPr>
+          <w:rFonts w:ascii="Consolas" w:hAnsi="Consolas" w:cs="Consolas"/>
+          <w:kern w:val="0"/>
+          <w:sz w:val="20"/>
+          <w:szCs w:val="20"/>
+          <w:highlight w:val="white"/>
+        </w:rPr>
+        <w:t>passwordForm</w:t>
+      </w:r>
+      <w:proofErr w:type="spellEnd"/>
+      <w:r>
+        <w:rPr>
+          <w:rFonts w:ascii="Consolas" w:hAnsi="Consolas" w:cs="Consolas"/>
+          <w:kern w:val="0"/>
+          <w:sz w:val="20"/>
+          <w:szCs w:val="20"/>
+          <w:highlight w:val="white"/>
+        </w:rPr>
+        <w:t>'</w:t>
+      </w:r>
+      <w:proofErr w:type="gramStart"/>
+      <w:r>
+        <w:rPr>
+          <w:rFonts w:ascii="Consolas" w:hAnsi="Consolas" w:cs="Consolas"/>
+          <w:color w:val="000000"/>
+          <w:kern w:val="0"/>
+          <w:sz w:val="20"/>
+          <w:szCs w:val="20"/>
+          <w:highlight w:val="white"/>
+        </w:rPr>
+        <w:t>).</w:t>
+      </w:r>
+      <w:proofErr w:type="spellStart"/>
+      <w:r>
+        <w:rPr>
+          <w:rFonts w:ascii="Consolas" w:hAnsi="Consolas" w:cs="Consolas"/>
+          <w:color w:val="000000"/>
+          <w:kern w:val="0"/>
+          <w:sz w:val="20"/>
+          <w:szCs w:val="20"/>
+          <w:highlight w:val="white"/>
+        </w:rPr>
+        <w:t>ajaxSubmit</w:t>
+      </w:r>
+      <w:proofErr w:type="spellEnd"/>
+      <w:proofErr w:type="gramEnd"/>
+      <w:r>
+        <w:rPr>
+          <w:rFonts w:ascii="Consolas" w:hAnsi="Consolas" w:cs="Consolas"/>
+          <w:color w:val="000000"/>
+          <w:kern w:val="0"/>
+          <w:sz w:val="20"/>
+          <w:szCs w:val="20"/>
+          <w:highlight w:val="white"/>
+        </w:rPr>
+        <w:t>(options);</w:t>
       </w:r>
     </w:p>
     <w:p>
@@ -4524,17 +6130,43 @@
         </w:rPr>
         <w:t xml:space="preserve">function </w:t>
       </w:r>
-      <w:r>
-        <w:rPr>
-          <w:rFonts w:ascii="Consolas" w:hAnsi="Consolas" w:cs="Consolas"/>
-          <w:color w:val="000000"/>
-          <w:kern w:val="0"/>
-          <w:sz w:val="20"/>
-          <w:szCs w:val="20"/>
-          <w:highlight w:val="white"/>
-        </w:rPr>
-        <w:t>showResult(json){</w:t>
-      </w:r>
+      <w:proofErr w:type="spellStart"/>
+      <w:r>
+        <w:rPr>
+          <w:rFonts w:ascii="Consolas" w:hAnsi="Consolas" w:cs="Consolas"/>
+          <w:color w:val="000000"/>
+          <w:kern w:val="0"/>
+          <w:sz w:val="20"/>
+          <w:szCs w:val="20"/>
+          <w:highlight w:val="white"/>
+        </w:rPr>
+        <w:t>showResult</w:t>
+      </w:r>
+      <w:proofErr w:type="spellEnd"/>
+      <w:r>
+        <w:rPr>
+          <w:rFonts w:ascii="Consolas" w:hAnsi="Consolas" w:cs="Consolas"/>
+          <w:color w:val="000000"/>
+          <w:kern w:val="0"/>
+          <w:sz w:val="20"/>
+          <w:szCs w:val="20"/>
+          <w:highlight w:val="white"/>
+        </w:rPr>
+        <w:t>(json</w:t>
+      </w:r>
+      <w:proofErr w:type="gramStart"/>
+      <w:r>
+        <w:rPr>
+          <w:rFonts w:ascii="Consolas" w:hAnsi="Consolas" w:cs="Consolas"/>
+          <w:color w:val="000000"/>
+          <w:kern w:val="0"/>
+          <w:sz w:val="20"/>
+          <w:szCs w:val="20"/>
+          <w:highlight w:val="white"/>
+        </w:rPr>
+        <w:t>){</w:t>
+      </w:r>
+      <w:proofErr w:type="gramEnd"/>
     </w:p>
     <w:p>
       <w:pPr>
@@ -4582,7 +6214,33 @@
           <w:szCs w:val="20"/>
           <w:highlight w:val="white"/>
         </w:rPr>
-        <w:t xml:space="preserve">(json.status == </w:t>
+        <w:t>(</w:t>
+      </w:r>
+      <w:proofErr w:type="spellStart"/>
+      <w:proofErr w:type="gramStart"/>
+      <w:r>
+        <w:rPr>
+          <w:rFonts w:ascii="Consolas" w:hAnsi="Consolas" w:cs="Consolas"/>
+          <w:color w:val="000000"/>
+          <w:kern w:val="0"/>
+          <w:sz w:val="20"/>
+          <w:szCs w:val="20"/>
+          <w:highlight w:val="white"/>
+        </w:rPr>
+        <w:t>json.status</w:t>
+      </w:r>
+      <w:proofErr w:type="spellEnd"/>
+      <w:proofErr w:type="gramEnd"/>
+      <w:r>
+        <w:rPr>
+          <w:rFonts w:ascii="Consolas" w:hAnsi="Consolas" w:cs="Consolas"/>
+          <w:color w:val="000000"/>
+          <w:kern w:val="0"/>
+          <w:sz w:val="20"/>
+          <w:szCs w:val="20"/>
+          <w:highlight w:val="white"/>
+        </w:rPr>
+        <w:t xml:space="preserve"> == </w:t>
       </w:r>
       <w:r>
         <w:rPr>
@@ -4628,7 +6286,44 @@
           <w:szCs w:val="20"/>
           <w:highlight w:val="white"/>
         </w:rPr>
-        <w:t xml:space="preserve">                window.location.href = </w:t>
+        <w:t xml:space="preserve">                </w:t>
+      </w:r>
+      <w:proofErr w:type="spellStart"/>
+      <w:proofErr w:type="gramStart"/>
+      <w:r>
+        <w:rPr>
+          <w:rFonts w:ascii="Consolas" w:hAnsi="Consolas" w:cs="Consolas"/>
+          <w:color w:val="000000"/>
+          <w:kern w:val="0"/>
+          <w:sz w:val="20"/>
+          <w:szCs w:val="20"/>
+          <w:highlight w:val="white"/>
+        </w:rPr>
+        <w:t>window.location</w:t>
+      </w:r>
+      <w:proofErr w:type="gramEnd"/>
+      <w:r>
+        <w:rPr>
+          <w:rFonts w:ascii="Consolas" w:hAnsi="Consolas" w:cs="Consolas"/>
+          <w:color w:val="000000"/>
+          <w:kern w:val="0"/>
+          <w:sz w:val="20"/>
+          <w:szCs w:val="20"/>
+          <w:highlight w:val="white"/>
+        </w:rPr>
+        <w:t>.href</w:t>
+      </w:r>
+      <w:proofErr w:type="spellEnd"/>
+      <w:r>
+        <w:rPr>
+          <w:rFonts w:ascii="Consolas" w:hAnsi="Consolas" w:cs="Consolas"/>
+          <w:color w:val="000000"/>
+          <w:kern w:val="0"/>
+          <w:sz w:val="20"/>
+          <w:szCs w:val="20"/>
+          <w:highlight w:val="white"/>
+        </w:rPr>
+        <w:t xml:space="preserve"> = </w:t>
       </w:r>
       <w:r>
         <w:rPr>
@@ -4743,7 +6438,19 @@
           <w:szCs w:val="20"/>
           <w:highlight w:val="white"/>
         </w:rPr>
-        <w:t xml:space="preserve">            }</w:t>
+        <w:t xml:space="preserve">            </w:t>
+      </w:r>
+      <w:proofErr w:type="gramStart"/>
+      <w:r>
+        <w:rPr>
+          <w:rFonts w:ascii="Consolas" w:hAnsi="Consolas" w:cs="Consolas"/>
+          <w:color w:val="000000"/>
+          <w:kern w:val="0"/>
+          <w:sz w:val="20"/>
+          <w:szCs w:val="20"/>
+          <w:highlight w:val="white"/>
+        </w:rPr>
+        <w:t>}</w:t>
       </w:r>
       <w:r>
         <w:rPr>
@@ -4758,6 +6465,7 @@
         </w:rPr>
         <w:t>else</w:t>
       </w:r>
+      <w:proofErr w:type="gramEnd"/>
       <w:r>
         <w:rPr>
           <w:rFonts w:ascii="Consolas" w:hAnsi="Consolas" w:cs="Consolas"/>
@@ -4838,26 +6546,74 @@
         </w:rPr>
         <w:t>'#password'</w:t>
       </w:r>
-      <w:r>
-        <w:rPr>
-          <w:rFonts w:ascii="Consolas" w:hAnsi="Consolas" w:cs="Consolas"/>
-          <w:color w:val="000000"/>
-          <w:kern w:val="0"/>
-          <w:sz w:val="20"/>
-          <w:szCs w:val="20"/>
-          <w:highlight w:val="white"/>
-        </w:rPr>
-        <w:t>).removeAttr(</w:t>
-      </w:r>
-      <w:r>
-        <w:rPr>
-          <w:rFonts w:ascii="Consolas" w:hAnsi="Consolas" w:cs="Consolas"/>
-          <w:kern w:val="0"/>
-          <w:sz w:val="20"/>
-          <w:szCs w:val="20"/>
-          <w:highlight w:val="white"/>
-        </w:rPr>
-        <w:t>'readonly'</w:t>
+      <w:proofErr w:type="gramStart"/>
+      <w:r>
+        <w:rPr>
+          <w:rFonts w:ascii="Consolas" w:hAnsi="Consolas" w:cs="Consolas"/>
+          <w:color w:val="000000"/>
+          <w:kern w:val="0"/>
+          <w:sz w:val="20"/>
+          <w:szCs w:val="20"/>
+          <w:highlight w:val="white"/>
+        </w:rPr>
+        <w:t>).</w:t>
+      </w:r>
+      <w:proofErr w:type="spellStart"/>
+      <w:r>
+        <w:rPr>
+          <w:rFonts w:ascii="Consolas" w:hAnsi="Consolas" w:cs="Consolas"/>
+          <w:color w:val="000000"/>
+          <w:kern w:val="0"/>
+          <w:sz w:val="20"/>
+          <w:szCs w:val="20"/>
+          <w:highlight w:val="white"/>
+        </w:rPr>
+        <w:t>removeAttr</w:t>
+      </w:r>
+      <w:proofErr w:type="spellEnd"/>
+      <w:proofErr w:type="gramEnd"/>
+      <w:r>
+        <w:rPr>
+          <w:rFonts w:ascii="Consolas" w:hAnsi="Consolas" w:cs="Consolas"/>
+          <w:color w:val="000000"/>
+          <w:kern w:val="0"/>
+          <w:sz w:val="20"/>
+          <w:szCs w:val="20"/>
+          <w:highlight w:val="white"/>
+        </w:rPr>
+        <w:t>(</w:t>
+      </w:r>
+      <w:r>
+        <w:rPr>
+          <w:rFonts w:ascii="Consolas" w:hAnsi="Consolas" w:cs="Consolas"/>
+          <w:kern w:val="0"/>
+          <w:sz w:val="20"/>
+          <w:szCs w:val="20"/>
+          <w:highlight w:val="white"/>
+        </w:rPr>
+        <w:t>'</w:t>
+      </w:r>
+      <w:proofErr w:type="spellStart"/>
+      <w:r>
+        <w:rPr>
+          <w:rFonts w:ascii="Consolas" w:hAnsi="Consolas" w:cs="Consolas"/>
+          <w:kern w:val="0"/>
+          <w:sz w:val="20"/>
+          <w:szCs w:val="20"/>
+          <w:highlight w:val="white"/>
+        </w:rPr>
+        <w:t>readonly</w:t>
+      </w:r>
+      <w:proofErr w:type="spellEnd"/>
+      <w:r>
+        <w:rPr>
+          <w:rFonts w:ascii="Consolas" w:hAnsi="Consolas" w:cs="Consolas"/>
+          <w:kern w:val="0"/>
+          <w:sz w:val="20"/>
+          <w:szCs w:val="20"/>
+          <w:highlight w:val="white"/>
+        </w:rPr>
+        <w:t>'</w:t>
       </w:r>
       <w:r>
         <w:rPr>
@@ -4938,39 +6694,181 @@
           <w:szCs w:val="20"/>
           <w:highlight w:val="white"/>
         </w:rPr>
-        <w:t>'#errortimes'</w:t>
-      </w:r>
-      <w:r>
-        <w:rPr>
-          <w:rFonts w:ascii="Consolas" w:hAnsi="Consolas" w:cs="Consolas"/>
-          <w:color w:val="000000"/>
-          <w:kern w:val="0"/>
-          <w:sz w:val="20"/>
-          <w:szCs w:val="20"/>
-          <w:highlight w:val="white"/>
-        </w:rPr>
-        <w:t>).val(parseInt($(</w:t>
-      </w:r>
-      <w:r>
-        <w:rPr>
-          <w:rFonts w:ascii="Consolas" w:hAnsi="Consolas" w:cs="Consolas"/>
-          <w:kern w:val="0"/>
-          <w:sz w:val="20"/>
-          <w:szCs w:val="20"/>
-          <w:highlight w:val="white"/>
-        </w:rPr>
-        <w:t>'#errortimes'</w:t>
-      </w:r>
-      <w:r>
-        <w:rPr>
-          <w:rFonts w:ascii="Consolas" w:hAnsi="Consolas" w:cs="Consolas"/>
-          <w:color w:val="000000"/>
-          <w:kern w:val="0"/>
-          <w:sz w:val="20"/>
-          <w:szCs w:val="20"/>
-          <w:highlight w:val="white"/>
-        </w:rPr>
-        <w:t>).val()) + parseInt(1));</w:t>
+        <w:t>'#</w:t>
+      </w:r>
+      <w:proofErr w:type="spellStart"/>
+      <w:r>
+        <w:rPr>
+          <w:rFonts w:ascii="Consolas" w:hAnsi="Consolas" w:cs="Consolas"/>
+          <w:kern w:val="0"/>
+          <w:sz w:val="20"/>
+          <w:szCs w:val="20"/>
+          <w:highlight w:val="white"/>
+        </w:rPr>
+        <w:t>errortimes</w:t>
+      </w:r>
+      <w:proofErr w:type="spellEnd"/>
+      <w:r>
+        <w:rPr>
+          <w:rFonts w:ascii="Consolas" w:hAnsi="Consolas" w:cs="Consolas"/>
+          <w:kern w:val="0"/>
+          <w:sz w:val="20"/>
+          <w:szCs w:val="20"/>
+          <w:highlight w:val="white"/>
+        </w:rPr>
+        <w:t>'</w:t>
+      </w:r>
+      <w:proofErr w:type="gramStart"/>
+      <w:r>
+        <w:rPr>
+          <w:rFonts w:ascii="Consolas" w:hAnsi="Consolas" w:cs="Consolas"/>
+          <w:color w:val="000000"/>
+          <w:kern w:val="0"/>
+          <w:sz w:val="20"/>
+          <w:szCs w:val="20"/>
+          <w:highlight w:val="white"/>
+        </w:rPr>
+        <w:t>).</w:t>
+      </w:r>
+      <w:proofErr w:type="spellStart"/>
+      <w:r>
+        <w:rPr>
+          <w:rFonts w:ascii="Consolas" w:hAnsi="Consolas" w:cs="Consolas"/>
+          <w:color w:val="000000"/>
+          <w:kern w:val="0"/>
+          <w:sz w:val="20"/>
+          <w:szCs w:val="20"/>
+          <w:highlight w:val="white"/>
+        </w:rPr>
+        <w:t>val</w:t>
+      </w:r>
+      <w:proofErr w:type="spellEnd"/>
+      <w:proofErr w:type="gramEnd"/>
+      <w:r>
+        <w:rPr>
+          <w:rFonts w:ascii="Consolas" w:hAnsi="Consolas" w:cs="Consolas"/>
+          <w:color w:val="000000"/>
+          <w:kern w:val="0"/>
+          <w:sz w:val="20"/>
+          <w:szCs w:val="20"/>
+          <w:highlight w:val="white"/>
+        </w:rPr>
+        <w:t>(</w:t>
+      </w:r>
+      <w:proofErr w:type="spellStart"/>
+      <w:r>
+        <w:rPr>
+          <w:rFonts w:ascii="Consolas" w:hAnsi="Consolas" w:cs="Consolas"/>
+          <w:color w:val="000000"/>
+          <w:kern w:val="0"/>
+          <w:sz w:val="20"/>
+          <w:szCs w:val="20"/>
+          <w:highlight w:val="white"/>
+        </w:rPr>
+        <w:t>parseInt</w:t>
+      </w:r>
+      <w:proofErr w:type="spellEnd"/>
+      <w:r>
+        <w:rPr>
+          <w:rFonts w:ascii="Consolas" w:hAnsi="Consolas" w:cs="Consolas"/>
+          <w:color w:val="000000"/>
+          <w:kern w:val="0"/>
+          <w:sz w:val="20"/>
+          <w:szCs w:val="20"/>
+          <w:highlight w:val="white"/>
+        </w:rPr>
+        <w:t>($(</w:t>
+      </w:r>
+      <w:r>
+        <w:rPr>
+          <w:rFonts w:ascii="Consolas" w:hAnsi="Consolas" w:cs="Consolas"/>
+          <w:kern w:val="0"/>
+          <w:sz w:val="20"/>
+          <w:szCs w:val="20"/>
+          <w:highlight w:val="white"/>
+        </w:rPr>
+        <w:t>'#</w:t>
+      </w:r>
+      <w:proofErr w:type="spellStart"/>
+      <w:r>
+        <w:rPr>
+          <w:rFonts w:ascii="Consolas" w:hAnsi="Consolas" w:cs="Consolas"/>
+          <w:kern w:val="0"/>
+          <w:sz w:val="20"/>
+          <w:szCs w:val="20"/>
+          <w:highlight w:val="white"/>
+        </w:rPr>
+        <w:t>errortimes</w:t>
+      </w:r>
+      <w:proofErr w:type="spellEnd"/>
+      <w:r>
+        <w:rPr>
+          <w:rFonts w:ascii="Consolas" w:hAnsi="Consolas" w:cs="Consolas"/>
+          <w:kern w:val="0"/>
+          <w:sz w:val="20"/>
+          <w:szCs w:val="20"/>
+          <w:highlight w:val="white"/>
+        </w:rPr>
+        <w:t>'</w:t>
+      </w:r>
+      <w:r>
+        <w:rPr>
+          <w:rFonts w:ascii="Consolas" w:hAnsi="Consolas" w:cs="Consolas"/>
+          <w:color w:val="000000"/>
+          <w:kern w:val="0"/>
+          <w:sz w:val="20"/>
+          <w:szCs w:val="20"/>
+          <w:highlight w:val="white"/>
+        </w:rPr>
+        <w:t>).</w:t>
+      </w:r>
+      <w:proofErr w:type="spellStart"/>
+      <w:r>
+        <w:rPr>
+          <w:rFonts w:ascii="Consolas" w:hAnsi="Consolas" w:cs="Consolas"/>
+          <w:color w:val="000000"/>
+          <w:kern w:val="0"/>
+          <w:sz w:val="20"/>
+          <w:szCs w:val="20"/>
+          <w:highlight w:val="white"/>
+        </w:rPr>
+        <w:t>val</w:t>
+      </w:r>
+      <w:proofErr w:type="spellEnd"/>
+      <w:r>
+        <w:rPr>
+          <w:rFonts w:ascii="Consolas" w:hAnsi="Consolas" w:cs="Consolas"/>
+          <w:color w:val="000000"/>
+          <w:kern w:val="0"/>
+          <w:sz w:val="20"/>
+          <w:szCs w:val="20"/>
+          <w:highlight w:val="white"/>
+        </w:rPr>
+        <w:t xml:space="preserve">()) + </w:t>
+      </w:r>
+      <w:proofErr w:type="spellStart"/>
+      <w:r>
+        <w:rPr>
+          <w:rFonts w:ascii="Consolas" w:hAnsi="Consolas" w:cs="Consolas"/>
+          <w:color w:val="000000"/>
+          <w:kern w:val="0"/>
+          <w:sz w:val="20"/>
+          <w:szCs w:val="20"/>
+          <w:highlight w:val="white"/>
+        </w:rPr>
+        <w:t>parseInt</w:t>
+      </w:r>
+      <w:proofErr w:type="spellEnd"/>
+      <w:r>
+        <w:rPr>
+          <w:rFonts w:ascii="Consolas" w:hAnsi="Consolas" w:cs="Consolas"/>
+          <w:color w:val="000000"/>
+          <w:kern w:val="0"/>
+          <w:sz w:val="20"/>
+          <w:szCs w:val="20"/>
+          <w:highlight w:val="white"/>
+        </w:rPr>
+        <w:t>(1));</w:t>
       </w:r>
     </w:p>
     <w:p>
@@ -5029,18 +6927,66 @@
           <w:szCs w:val="20"/>
           <w:highlight w:val="white"/>
         </w:rPr>
-        <w:t>'#errortimes'</w:t>
-      </w:r>
-      <w:r>
-        <w:rPr>
-          <w:rFonts w:ascii="Consolas" w:hAnsi="Consolas" w:cs="Consolas"/>
-          <w:color w:val="000000"/>
-          <w:kern w:val="0"/>
-          <w:sz w:val="20"/>
-          <w:szCs w:val="20"/>
-          <w:highlight w:val="white"/>
-        </w:rPr>
-        <w:t>).val() &lt; 5){</w:t>
+        <w:t>'#</w:t>
+      </w:r>
+      <w:proofErr w:type="spellStart"/>
+      <w:r>
+        <w:rPr>
+          <w:rFonts w:ascii="Consolas" w:hAnsi="Consolas" w:cs="Consolas"/>
+          <w:kern w:val="0"/>
+          <w:sz w:val="20"/>
+          <w:szCs w:val="20"/>
+          <w:highlight w:val="white"/>
+        </w:rPr>
+        <w:t>errortimes</w:t>
+      </w:r>
+      <w:proofErr w:type="spellEnd"/>
+      <w:r>
+        <w:rPr>
+          <w:rFonts w:ascii="Consolas" w:hAnsi="Consolas" w:cs="Consolas"/>
+          <w:kern w:val="0"/>
+          <w:sz w:val="20"/>
+          <w:szCs w:val="20"/>
+          <w:highlight w:val="white"/>
+        </w:rPr>
+        <w:t>'</w:t>
+      </w:r>
+      <w:proofErr w:type="gramStart"/>
+      <w:r>
+        <w:rPr>
+          <w:rFonts w:ascii="Consolas" w:hAnsi="Consolas" w:cs="Consolas"/>
+          <w:color w:val="000000"/>
+          <w:kern w:val="0"/>
+          <w:sz w:val="20"/>
+          <w:szCs w:val="20"/>
+          <w:highlight w:val="white"/>
+        </w:rPr>
+        <w:t>).</w:t>
+      </w:r>
+      <w:proofErr w:type="spellStart"/>
+      <w:r>
+        <w:rPr>
+          <w:rFonts w:ascii="Consolas" w:hAnsi="Consolas" w:cs="Consolas"/>
+          <w:color w:val="000000"/>
+          <w:kern w:val="0"/>
+          <w:sz w:val="20"/>
+          <w:szCs w:val="20"/>
+          <w:highlight w:val="white"/>
+        </w:rPr>
+        <w:t>val</w:t>
+      </w:r>
+      <w:proofErr w:type="spellEnd"/>
+      <w:proofErr w:type="gramEnd"/>
+      <w:r>
+        <w:rPr>
+          <w:rFonts w:ascii="Consolas" w:hAnsi="Consolas" w:cs="Consolas"/>
+          <w:color w:val="000000"/>
+          <w:kern w:val="0"/>
+          <w:sz w:val="20"/>
+          <w:szCs w:val="20"/>
+          <w:highlight w:val="white"/>
+        </w:rPr>
+        <w:t>() &lt; 5){</w:t>
       </w:r>
     </w:p>
     <w:p>
@@ -5123,16 +7069,42 @@
         </w:rPr>
         <w:t>"input[type='button']"</w:t>
       </w:r>
-      <w:r>
-        <w:rPr>
-          <w:rFonts w:ascii="Consolas" w:hAnsi="Consolas" w:cs="Consolas"/>
-          <w:color w:val="000000"/>
-          <w:kern w:val="0"/>
-          <w:sz w:val="20"/>
-          <w:szCs w:val="20"/>
-          <w:highlight w:val="white"/>
-        </w:rPr>
-        <w:t>).removeAttr(</w:t>
+      <w:proofErr w:type="gramStart"/>
+      <w:r>
+        <w:rPr>
+          <w:rFonts w:ascii="Consolas" w:hAnsi="Consolas" w:cs="Consolas"/>
+          <w:color w:val="000000"/>
+          <w:kern w:val="0"/>
+          <w:sz w:val="20"/>
+          <w:szCs w:val="20"/>
+          <w:highlight w:val="white"/>
+        </w:rPr>
+        <w:t>).</w:t>
+      </w:r>
+      <w:proofErr w:type="spellStart"/>
+      <w:r>
+        <w:rPr>
+          <w:rFonts w:ascii="Consolas" w:hAnsi="Consolas" w:cs="Consolas"/>
+          <w:color w:val="000000"/>
+          <w:kern w:val="0"/>
+          <w:sz w:val="20"/>
+          <w:szCs w:val="20"/>
+          <w:highlight w:val="white"/>
+        </w:rPr>
+        <w:t>removeAttr</w:t>
+      </w:r>
+      <w:proofErr w:type="spellEnd"/>
+      <w:proofErr w:type="gramEnd"/>
+      <w:r>
+        <w:rPr>
+          <w:rFonts w:ascii="Consolas" w:hAnsi="Consolas" w:cs="Consolas"/>
+          <w:color w:val="000000"/>
+          <w:kern w:val="0"/>
+          <w:sz w:val="20"/>
+          <w:szCs w:val="20"/>
+          <w:highlight w:val="white"/>
+        </w:rPr>
+        <w:t>(</w:t>
       </w:r>
       <w:r>
         <w:rPr>
@@ -5235,16 +7207,42 @@
         </w:rPr>
         <w:t>'#password'</w:t>
       </w:r>
-      <w:r>
-        <w:rPr>
-          <w:rFonts w:ascii="Consolas" w:hAnsi="Consolas" w:cs="Consolas"/>
-          <w:color w:val="000000"/>
-          <w:kern w:val="0"/>
-          <w:sz w:val="20"/>
-          <w:szCs w:val="20"/>
-          <w:highlight w:val="white"/>
-        </w:rPr>
-        <w:t>).val(</w:t>
+      <w:proofErr w:type="gramStart"/>
+      <w:r>
+        <w:rPr>
+          <w:rFonts w:ascii="Consolas" w:hAnsi="Consolas" w:cs="Consolas"/>
+          <w:color w:val="000000"/>
+          <w:kern w:val="0"/>
+          <w:sz w:val="20"/>
+          <w:szCs w:val="20"/>
+          <w:highlight w:val="white"/>
+        </w:rPr>
+        <w:t>).</w:t>
+      </w:r>
+      <w:proofErr w:type="spellStart"/>
+      <w:r>
+        <w:rPr>
+          <w:rFonts w:ascii="Consolas" w:hAnsi="Consolas" w:cs="Consolas"/>
+          <w:color w:val="000000"/>
+          <w:kern w:val="0"/>
+          <w:sz w:val="20"/>
+          <w:szCs w:val="20"/>
+          <w:highlight w:val="white"/>
+        </w:rPr>
+        <w:t>val</w:t>
+      </w:r>
+      <w:proofErr w:type="spellEnd"/>
+      <w:proofErr w:type="gramEnd"/>
+      <w:r>
+        <w:rPr>
+          <w:rFonts w:ascii="Consolas" w:hAnsi="Consolas" w:cs="Consolas"/>
+          <w:color w:val="000000"/>
+          <w:kern w:val="0"/>
+          <w:sz w:val="20"/>
+          <w:szCs w:val="20"/>
+          <w:highlight w:val="white"/>
+        </w:rPr>
+        <w:t>(</w:t>
       </w:r>
       <w:r>
         <w:rPr>
@@ -5347,16 +7345,29 @@
         </w:rPr>
         <w:t>'#password'</w:t>
       </w:r>
-      <w:r>
-        <w:rPr>
-          <w:rFonts w:ascii="Consolas" w:hAnsi="Consolas" w:cs="Consolas"/>
-          <w:color w:val="000000"/>
-          <w:kern w:val="0"/>
-          <w:sz w:val="20"/>
-          <w:szCs w:val="20"/>
-          <w:highlight w:val="white"/>
-        </w:rPr>
-        <w:t>).focus();</w:t>
+      <w:proofErr w:type="gramStart"/>
+      <w:r>
+        <w:rPr>
+          <w:rFonts w:ascii="Consolas" w:hAnsi="Consolas" w:cs="Consolas"/>
+          <w:color w:val="000000"/>
+          <w:kern w:val="0"/>
+          <w:sz w:val="20"/>
+          <w:szCs w:val="20"/>
+          <w:highlight w:val="white"/>
+        </w:rPr>
+        <w:t>).focus</w:t>
+      </w:r>
+      <w:proofErr w:type="gramEnd"/>
+      <w:r>
+        <w:rPr>
+          <w:rFonts w:ascii="Consolas" w:hAnsi="Consolas" w:cs="Consolas"/>
+          <w:color w:val="000000"/>
+          <w:kern w:val="0"/>
+          <w:sz w:val="20"/>
+          <w:szCs w:val="20"/>
+          <w:highlight w:val="white"/>
+        </w:rPr>
+        <w:t>();</w:t>
       </w:r>
     </w:p>
     <w:p>
@@ -5402,8 +7413,21 @@
           <w:szCs w:val="20"/>
           <w:highlight w:val="white"/>
         </w:rPr>
-        <w:t>).html(</w:t>
-      </w:r>
+        <w:t>).</w:t>
+      </w:r>
+      <w:proofErr w:type="gramStart"/>
+      <w:r>
+        <w:rPr>
+          <w:rFonts w:ascii="Consolas" w:hAnsi="Consolas" w:cs="Consolas"/>
+          <w:color w:val="000000"/>
+          <w:kern w:val="0"/>
+          <w:sz w:val="20"/>
+          <w:szCs w:val="20"/>
+          <w:highlight w:val="white"/>
+        </w:rPr>
+        <w:t>html(</w:t>
+      </w:r>
+      <w:proofErr w:type="gramEnd"/>
       <w:r>
         <w:rPr>
           <w:rFonts w:ascii="Consolas" w:hAnsi="Consolas" w:cs="Consolas"/>
@@ -5453,19 +7477,20 @@
           <w:szCs w:val="20"/>
           <w:highlight w:val="white"/>
         </w:rPr>
-        <w:t>'#errortimes'</w:t>
-      </w:r>
-      <w:r>
-        <w:rPr>
-          <w:rFonts w:ascii="Consolas" w:hAnsi="Consolas" w:cs="Consolas"/>
-          <w:color w:val="000000"/>
-          <w:kern w:val="0"/>
-          <w:sz w:val="20"/>
-          <w:szCs w:val="20"/>
-          <w:highlight w:val="white"/>
-        </w:rPr>
-        <w:t xml:space="preserve">).val() + </w:t>
-      </w:r>
+        <w:t>'#</w:t>
+      </w:r>
+      <w:proofErr w:type="spellStart"/>
+      <w:r>
+        <w:rPr>
+          <w:rFonts w:ascii="Consolas" w:hAnsi="Consolas" w:cs="Consolas"/>
+          <w:kern w:val="0"/>
+          <w:sz w:val="20"/>
+          <w:szCs w:val="20"/>
+          <w:highlight w:val="white"/>
+        </w:rPr>
+        <w:t>errortimes</w:t>
+      </w:r>
+      <w:proofErr w:type="spellEnd"/>
       <w:r>
         <w:rPr>
           <w:rFonts w:ascii="Consolas" w:hAnsi="Consolas" w:cs="Consolas"/>
@@ -5479,6 +7504,51 @@
       <w:r>
         <w:rPr>
           <w:rFonts w:ascii="Consolas" w:hAnsi="Consolas" w:cs="Consolas"/>
+          <w:color w:val="000000"/>
+          <w:kern w:val="0"/>
+          <w:sz w:val="20"/>
+          <w:szCs w:val="20"/>
+          <w:highlight w:val="white"/>
+        </w:rPr>
+        <w:t>).</w:t>
+      </w:r>
+      <w:proofErr w:type="spellStart"/>
+      <w:r>
+        <w:rPr>
+          <w:rFonts w:ascii="Consolas" w:hAnsi="Consolas" w:cs="Consolas"/>
+          <w:color w:val="000000"/>
+          <w:kern w:val="0"/>
+          <w:sz w:val="20"/>
+          <w:szCs w:val="20"/>
+          <w:highlight w:val="white"/>
+        </w:rPr>
+        <w:t>val</w:t>
+      </w:r>
+      <w:proofErr w:type="spellEnd"/>
+      <w:r>
+        <w:rPr>
+          <w:rFonts w:ascii="Consolas" w:hAnsi="Consolas" w:cs="Consolas"/>
+          <w:color w:val="000000"/>
+          <w:kern w:val="0"/>
+          <w:sz w:val="20"/>
+          <w:szCs w:val="20"/>
+          <w:highlight w:val="white"/>
+        </w:rPr>
+        <w:t xml:space="preserve">() + </w:t>
+      </w:r>
+      <w:r>
+        <w:rPr>
+          <w:rFonts w:ascii="Consolas" w:hAnsi="Consolas" w:cs="Consolas"/>
+          <w:kern w:val="0"/>
+          <w:sz w:val="20"/>
+          <w:szCs w:val="20"/>
+          <w:highlight w:val="white"/>
+        </w:rPr>
+        <w:t>'</w:t>
+      </w:r>
+      <w:r>
+        <w:rPr>
+          <w:rFonts w:ascii="Consolas" w:hAnsi="Consolas" w:cs="Consolas"/>
           <w:kern w:val="0"/>
           <w:sz w:val="20"/>
           <w:szCs w:val="20"/>
@@ -5505,7 +7575,31 @@
           <w:szCs w:val="20"/>
           <w:highlight w:val="white"/>
         </w:rPr>
-        <w:t>+json.retmsg);</w:t>
+        <w:t>+</w:t>
+      </w:r>
+      <w:proofErr w:type="spellStart"/>
+      <w:r>
+        <w:rPr>
+          <w:rFonts w:ascii="Consolas" w:hAnsi="Consolas" w:cs="Consolas"/>
+          <w:color w:val="000000"/>
+          <w:kern w:val="0"/>
+          <w:sz w:val="20"/>
+          <w:szCs w:val="20"/>
+          <w:highlight w:val="white"/>
+        </w:rPr>
+        <w:t>json.retmsg</w:t>
+      </w:r>
+      <w:proofErr w:type="spellEnd"/>
+      <w:r>
+        <w:rPr>
+          <w:rFonts w:ascii="Consolas" w:hAnsi="Consolas" w:cs="Consolas"/>
+          <w:color w:val="000000"/>
+          <w:kern w:val="0"/>
+          <w:sz w:val="20"/>
+          <w:szCs w:val="20"/>
+          <w:highlight w:val="white"/>
+        </w:rPr>
+        <w:t>);</w:t>
       </w:r>
     </w:p>
     <w:p>
@@ -5530,7 +7624,19 @@
           <w:szCs w:val="20"/>
           <w:highlight w:val="white"/>
         </w:rPr>
-        <w:t xml:space="preserve">                }</w:t>
+        <w:t xml:space="preserve">                </w:t>
+      </w:r>
+      <w:proofErr w:type="gramStart"/>
+      <w:r>
+        <w:rPr>
+          <w:rFonts w:ascii="Consolas" w:hAnsi="Consolas" w:cs="Consolas"/>
+          <w:color w:val="000000"/>
+          <w:kern w:val="0"/>
+          <w:sz w:val="20"/>
+          <w:szCs w:val="20"/>
+          <w:highlight w:val="white"/>
+        </w:rPr>
+        <w:t>}</w:t>
       </w:r>
       <w:r>
         <w:rPr>
@@ -5545,6 +7651,7 @@
         </w:rPr>
         <w:t>else</w:t>
       </w:r>
+      <w:proofErr w:type="gramEnd"/>
       <w:r>
         <w:rPr>
           <w:rFonts w:ascii="Consolas" w:hAnsi="Consolas" w:cs="Consolas"/>
@@ -5671,7 +7778,43 @@
           <w:highlight w:val="white"/>
         </w:rPr>
         <w:tab/>
-        <w:t>exitService();</w:t>
+      </w:r>
+      <w:proofErr w:type="spellStart"/>
+      <w:proofErr w:type="gramStart"/>
+      <w:r>
+        <w:rPr>
+          <w:rFonts w:ascii="Consolas" w:hAnsi="Consolas" w:cs="Consolas"/>
+          <w:color w:val="000000"/>
+          <w:kern w:val="0"/>
+          <w:sz w:val="20"/>
+          <w:szCs w:val="20"/>
+          <w:highlight w:val="white"/>
+        </w:rPr>
+        <w:t>exitService</w:t>
+      </w:r>
+      <w:proofErr w:type="spellEnd"/>
+      <w:r>
+        <w:rPr>
+          <w:rFonts w:ascii="Consolas" w:hAnsi="Consolas" w:cs="Consolas"/>
+          <w:color w:val="000000"/>
+          <w:kern w:val="0"/>
+          <w:sz w:val="20"/>
+          <w:szCs w:val="20"/>
+          <w:highlight w:val="white"/>
+        </w:rPr>
+        <w:t>(</w:t>
+      </w:r>
+      <w:proofErr w:type="gramEnd"/>
+      <w:r>
+        <w:rPr>
+          <w:rFonts w:ascii="Consolas" w:hAnsi="Consolas" w:cs="Consolas"/>
+          <w:color w:val="000000"/>
+          <w:kern w:val="0"/>
+          <w:sz w:val="20"/>
+          <w:szCs w:val="20"/>
+          <w:highlight w:val="white"/>
+        </w:rPr>
+        <w:t>);</w:t>
       </w:r>
     </w:p>
     <w:p>
@@ -5727,27 +7870,47 @@
     <w:p>
       <w:pPr>
         <w:rPr>
+          <w:rFonts w:ascii="Consolas" w:hAnsi="Consolas" w:cs="Consolas"/>
+          <w:color w:val="000000"/>
+          <w:kern w:val="0"/>
+          <w:sz w:val="20"/>
+          <w:szCs w:val="20"/>
+        </w:rPr>
+      </w:pPr>
+      <w:r>
+        <w:rPr>
+          <w:rFonts w:ascii="Consolas" w:hAnsi="Consolas" w:cs="Consolas"/>
+          <w:color w:val="000000"/>
+          <w:kern w:val="0"/>
+          <w:sz w:val="20"/>
+          <w:szCs w:val="20"/>
+          <w:highlight w:val="white"/>
+        </w:rPr>
+        <w:t xml:space="preserve">        }</w:t>
+      </w:r>
+    </w:p>
+    <w:p>
+      <w:pPr>
+        <w:rPr>
+          <w:rFonts w:ascii="Consolas" w:hAnsi="Consolas" w:cs="Consolas"/>
+          <w:color w:val="000000"/>
+          <w:kern w:val="0"/>
+          <w:sz w:val="20"/>
+          <w:szCs w:val="20"/>
+        </w:rPr>
+      </w:pPr>
+      <w:r>
+        <w:rPr>
           <w:rFonts w:ascii="Consolas" w:hAnsi="Consolas" w:cs="Consolas" w:hint="eastAsia"/>
           <w:color w:val="000000"/>
           <w:kern w:val="0"/>
           <w:sz w:val="20"/>
           <w:szCs w:val="20"/>
         </w:rPr>
-      </w:pPr>
-      <w:r>
-        <w:rPr>
-          <w:rFonts w:ascii="Consolas" w:hAnsi="Consolas" w:cs="Consolas"/>
-          <w:color w:val="000000"/>
-          <w:kern w:val="0"/>
-          <w:sz w:val="20"/>
-          <w:szCs w:val="20"/>
-          <w:highlight w:val="white"/>
-        </w:rPr>
-        <w:t xml:space="preserve">        }</w:t>
-      </w:r>
-    </w:p>
-    <w:p>
-      <w:pPr>
+        <w:t>(</w:t>
+      </w:r>
+      <w:proofErr w:type="gramStart"/>
+      <w:r>
         <w:rPr>
           <w:rFonts w:ascii="Consolas" w:hAnsi="Consolas" w:cs="Consolas" w:hint="eastAsia"/>
           <w:color w:val="000000"/>
@@ -5755,7 +7918,8 @@
           <w:sz w:val="20"/>
           <w:szCs w:val="20"/>
         </w:rPr>
-      </w:pPr>
+        <w:t>2)</w:t>
+      </w:r>
       <w:r>
         <w:rPr>
           <w:rFonts w:ascii="Consolas" w:hAnsi="Consolas" w:cs="Consolas" w:hint="eastAsia"/>
@@ -5764,18 +7928,9 @@
           <w:sz w:val="20"/>
           <w:szCs w:val="20"/>
         </w:rPr>
-        <w:t>(2)</w:t>
-      </w:r>
-      <w:r>
-        <w:rPr>
-          <w:rFonts w:ascii="Consolas" w:hAnsi="Consolas" w:cs="Consolas" w:hint="eastAsia"/>
-          <w:color w:val="000000"/>
-          <w:kern w:val="0"/>
-          <w:sz w:val="20"/>
-          <w:szCs w:val="20"/>
-        </w:rPr>
         <w:t>后台接口</w:t>
       </w:r>
+      <w:proofErr w:type="gramEnd"/>
     </w:p>
     <w:p>
       <w:pPr>
@@ -5810,7 +7965,41 @@
           <w:sz w:val="20"/>
           <w:szCs w:val="20"/>
         </w:rPr>
-        <w:t xml:space="preserve"> String checkPassword()</w:t>
+        <w:t xml:space="preserve"> String </w:t>
+      </w:r>
+      <w:proofErr w:type="spellStart"/>
+      <w:proofErr w:type="gramStart"/>
+      <w:r>
+        <w:rPr>
+          <w:rFonts w:ascii="Consolas" w:hAnsi="Consolas" w:cs="Consolas"/>
+          <w:color w:val="000000"/>
+          <w:kern w:val="0"/>
+          <w:sz w:val="20"/>
+          <w:szCs w:val="20"/>
+        </w:rPr>
+        <w:t>checkPassword</w:t>
+      </w:r>
+      <w:proofErr w:type="spellEnd"/>
+      <w:r>
+        <w:rPr>
+          <w:rFonts w:ascii="Consolas" w:hAnsi="Consolas" w:cs="Consolas"/>
+          <w:color w:val="000000"/>
+          <w:kern w:val="0"/>
+          <w:sz w:val="20"/>
+          <w:szCs w:val="20"/>
+        </w:rPr>
+        <w:t>(</w:t>
+      </w:r>
+      <w:proofErr w:type="gramEnd"/>
+      <w:r>
+        <w:rPr>
+          <w:rFonts w:ascii="Consolas" w:hAnsi="Consolas" w:cs="Consolas"/>
+          <w:color w:val="000000"/>
+          <w:kern w:val="0"/>
+          <w:sz w:val="20"/>
+          <w:szCs w:val="20"/>
+        </w:rPr>
+        <w:t>)</w:t>
       </w:r>
     </w:p>
     <w:p>
@@ -5926,6 +8115,16 @@
           <w:szCs w:val="20"/>
         </w:rPr>
         <w:tab/>
+      </w:r>
+      <w:proofErr w:type="spellStart"/>
+      <w:r>
+        <w:rPr>
+          <w:rFonts w:ascii="Consolas" w:hAnsi="Consolas" w:cs="Consolas"/>
+          <w:color w:val="000000"/>
+          <w:kern w:val="0"/>
+          <w:sz w:val="20"/>
+          <w:szCs w:val="20"/>
+        </w:rPr>
         <w:t>System.</w:t>
       </w:r>
       <w:r>
@@ -5948,7 +8147,18 @@
           <w:sz w:val="20"/>
           <w:szCs w:val="20"/>
         </w:rPr>
-        <w:t>.println(</w:t>
+        <w:t>.println</w:t>
+      </w:r>
+      <w:proofErr w:type="spellEnd"/>
+      <w:r>
+        <w:rPr>
+          <w:rFonts w:ascii="Consolas" w:hAnsi="Consolas" w:cs="Consolas"/>
+          <w:color w:val="000000"/>
+          <w:kern w:val="0"/>
+          <w:sz w:val="20"/>
+          <w:szCs w:val="20"/>
+        </w:rPr>
+        <w:t>(</w:t>
       </w:r>
       <w:r>
         <w:rPr>
@@ -5960,6 +8170,7 @@
         </w:rPr>
         <w:t>"##########checkPassword#############"</w:t>
       </w:r>
+      <w:proofErr w:type="gramStart"/>
       <w:r>
         <w:rPr>
           <w:rFonts w:ascii="Consolas" w:hAnsi="Consolas" w:cs="Consolas"/>
@@ -5970,6 +8181,7 @@
         </w:rPr>
         <w:t>);</w:t>
       </w:r>
+      <w:proofErr w:type="gramEnd"/>
     </w:p>
     <w:p>
       <w:pPr>
@@ -5995,6 +8207,7 @@
         <w:lastRenderedPageBreak/>
         <w:t xml:space="preserve">        String password = </w:t>
       </w:r>
+      <w:proofErr w:type="spellStart"/>
       <w:r>
         <w:rPr>
           <w:rFonts w:ascii="Consolas" w:hAnsi="Consolas" w:cs="Consolas"/>
@@ -6006,6 +8219,7 @@
         </w:rPr>
         <w:t>getStringAtForm</w:t>
       </w:r>
+      <w:proofErr w:type="spellEnd"/>
       <w:r>
         <w:rPr>
           <w:rFonts w:ascii="Consolas" w:hAnsi="Consolas" w:cs="Consolas"/>
@@ -6026,6 +8240,7 @@
         </w:rPr>
         <w:t>"password"</w:t>
       </w:r>
+      <w:proofErr w:type="gramStart"/>
       <w:r>
         <w:rPr>
           <w:rFonts w:ascii="Consolas" w:hAnsi="Consolas" w:cs="Consolas"/>
@@ -6036,6 +8251,7 @@
         </w:rPr>
         <w:t>);</w:t>
       </w:r>
+      <w:proofErr w:type="gramEnd"/>
     </w:p>
     <w:p>
       <w:pPr>
@@ -6058,7 +8274,85 @@
           <w:sz w:val="20"/>
           <w:szCs w:val="20"/>
         </w:rPr>
-        <w:t xml:space="preserve">        UserContainer uc = getUserContainer();</w:t>
+        <w:t xml:space="preserve">        </w:t>
+      </w:r>
+      <w:proofErr w:type="spellStart"/>
+      <w:r>
+        <w:rPr>
+          <w:rFonts w:ascii="Consolas" w:hAnsi="Consolas" w:cs="Consolas"/>
+          <w:color w:val="000000"/>
+          <w:kern w:val="0"/>
+          <w:sz w:val="20"/>
+          <w:szCs w:val="20"/>
+        </w:rPr>
+        <w:t>UserContainer</w:t>
+      </w:r>
+      <w:proofErr w:type="spellEnd"/>
+      <w:r>
+        <w:rPr>
+          <w:rFonts w:ascii="Consolas" w:hAnsi="Consolas" w:cs="Consolas"/>
+          <w:color w:val="000000"/>
+          <w:kern w:val="0"/>
+          <w:sz w:val="20"/>
+          <w:szCs w:val="20"/>
+        </w:rPr>
+        <w:t xml:space="preserve"> </w:t>
+      </w:r>
+      <w:proofErr w:type="spellStart"/>
+      <w:r>
+        <w:rPr>
+          <w:rFonts w:ascii="Consolas" w:hAnsi="Consolas" w:cs="Consolas"/>
+          <w:color w:val="000000"/>
+          <w:kern w:val="0"/>
+          <w:sz w:val="20"/>
+          <w:szCs w:val="20"/>
+        </w:rPr>
+        <w:t>uc</w:t>
+      </w:r>
+      <w:proofErr w:type="spellEnd"/>
+      <w:r>
+        <w:rPr>
+          <w:rFonts w:ascii="Consolas" w:hAnsi="Consolas" w:cs="Consolas"/>
+          <w:color w:val="000000"/>
+          <w:kern w:val="0"/>
+          <w:sz w:val="20"/>
+          <w:szCs w:val="20"/>
+        </w:rPr>
+        <w:t xml:space="preserve"> = </w:t>
+      </w:r>
+      <w:proofErr w:type="spellStart"/>
+      <w:proofErr w:type="gramStart"/>
+      <w:r>
+        <w:rPr>
+          <w:rFonts w:ascii="Consolas" w:hAnsi="Consolas" w:cs="Consolas"/>
+          <w:color w:val="000000"/>
+          <w:kern w:val="0"/>
+          <w:sz w:val="20"/>
+          <w:szCs w:val="20"/>
+        </w:rPr>
+        <w:t>getUserContainer</w:t>
+      </w:r>
+      <w:proofErr w:type="spellEnd"/>
+      <w:r>
+        <w:rPr>
+          <w:rFonts w:ascii="Consolas" w:hAnsi="Consolas" w:cs="Consolas"/>
+          <w:color w:val="000000"/>
+          <w:kern w:val="0"/>
+          <w:sz w:val="20"/>
+          <w:szCs w:val="20"/>
+        </w:rPr>
+        <w:t>(</w:t>
+      </w:r>
+      <w:proofErr w:type="gramEnd"/>
+      <w:r>
+        <w:rPr>
+          <w:rFonts w:ascii="Consolas" w:hAnsi="Consolas" w:cs="Consolas"/>
+          <w:color w:val="000000"/>
+          <w:kern w:val="0"/>
+          <w:sz w:val="20"/>
+          <w:szCs w:val="20"/>
+        </w:rPr>
+        <w:t>);</w:t>
       </w:r>
     </w:p>
     <w:p>
@@ -6082,7 +8376,53 @@
           <w:sz w:val="20"/>
           <w:szCs w:val="20"/>
         </w:rPr>
-        <w:t xml:space="preserve">        String cardno = uc.getCardno();</w:t>
+        <w:t xml:space="preserve">        String </w:t>
+      </w:r>
+      <w:proofErr w:type="spellStart"/>
+      <w:r>
+        <w:rPr>
+          <w:rFonts w:ascii="Consolas" w:hAnsi="Consolas" w:cs="Consolas"/>
+          <w:color w:val="000000"/>
+          <w:kern w:val="0"/>
+          <w:sz w:val="20"/>
+          <w:szCs w:val="20"/>
+        </w:rPr>
+        <w:t>cardno</w:t>
+      </w:r>
+      <w:proofErr w:type="spellEnd"/>
+      <w:r>
+        <w:rPr>
+          <w:rFonts w:ascii="Consolas" w:hAnsi="Consolas" w:cs="Consolas"/>
+          <w:color w:val="000000"/>
+          <w:kern w:val="0"/>
+          <w:sz w:val="20"/>
+          <w:szCs w:val="20"/>
+        </w:rPr>
+        <w:t xml:space="preserve"> = </w:t>
+      </w:r>
+      <w:proofErr w:type="spellStart"/>
+      <w:proofErr w:type="gramStart"/>
+      <w:r>
+        <w:rPr>
+          <w:rFonts w:ascii="Consolas" w:hAnsi="Consolas" w:cs="Consolas"/>
+          <w:color w:val="000000"/>
+          <w:kern w:val="0"/>
+          <w:sz w:val="20"/>
+          <w:szCs w:val="20"/>
+        </w:rPr>
+        <w:t>uc.getCardno</w:t>
+      </w:r>
+      <w:proofErr w:type="spellEnd"/>
+      <w:proofErr w:type="gramEnd"/>
+      <w:r>
+        <w:rPr>
+          <w:rFonts w:ascii="Consolas" w:hAnsi="Consolas" w:cs="Consolas"/>
+          <w:color w:val="000000"/>
+          <w:kern w:val="0"/>
+          <w:sz w:val="20"/>
+          <w:szCs w:val="20"/>
+        </w:rPr>
+        <w:t>();</w:t>
       </w:r>
     </w:p>
     <w:p>
@@ -6108,6 +8448,7 @@
         </w:rPr>
         <w:t xml:space="preserve">        String </w:t>
       </w:r>
+      <w:proofErr w:type="spellStart"/>
       <w:r>
         <w:rPr>
           <w:rFonts w:ascii="Consolas" w:hAnsi="Consolas" w:cs="Consolas"/>
@@ -6119,15 +8460,40 @@
         </w:rPr>
         <w:t>devid</w:t>
       </w:r>
-      <w:r>
-        <w:rPr>
-          <w:rFonts w:ascii="Consolas" w:hAnsi="Consolas" w:cs="Consolas"/>
-          <w:color w:val="000000"/>
-          <w:kern w:val="0"/>
-          <w:sz w:val="20"/>
-          <w:szCs w:val="20"/>
-        </w:rPr>
-        <w:t xml:space="preserve"> = uc.getDevid();</w:t>
+      <w:proofErr w:type="spellEnd"/>
+      <w:r>
+        <w:rPr>
+          <w:rFonts w:ascii="Consolas" w:hAnsi="Consolas" w:cs="Consolas"/>
+          <w:color w:val="000000"/>
+          <w:kern w:val="0"/>
+          <w:sz w:val="20"/>
+          <w:szCs w:val="20"/>
+        </w:rPr>
+        <w:t xml:space="preserve"> = </w:t>
+      </w:r>
+      <w:proofErr w:type="spellStart"/>
+      <w:proofErr w:type="gramStart"/>
+      <w:r>
+        <w:rPr>
+          <w:rFonts w:ascii="Consolas" w:hAnsi="Consolas" w:cs="Consolas"/>
+          <w:color w:val="000000"/>
+          <w:kern w:val="0"/>
+          <w:sz w:val="20"/>
+          <w:szCs w:val="20"/>
+        </w:rPr>
+        <w:t>uc.getDevid</w:t>
+      </w:r>
+      <w:proofErr w:type="spellEnd"/>
+      <w:proofErr w:type="gramEnd"/>
+      <w:r>
+        <w:rPr>
+          <w:rFonts w:ascii="Consolas" w:hAnsi="Consolas" w:cs="Consolas"/>
+          <w:color w:val="000000"/>
+          <w:kern w:val="0"/>
+          <w:sz w:val="20"/>
+          <w:szCs w:val="20"/>
+        </w:rPr>
+        <w:t>();</w:t>
       </w:r>
     </w:p>
     <w:p>
@@ -6153,6 +8519,7 @@
         </w:rPr>
         <w:t xml:space="preserve">        String </w:t>
       </w:r>
+      <w:proofErr w:type="spellStart"/>
       <w:r>
         <w:rPr>
           <w:rFonts w:ascii="Consolas" w:hAnsi="Consolas" w:cs="Consolas"/>
@@ -6164,15 +8531,40 @@
         </w:rPr>
         <w:t>devtype</w:t>
       </w:r>
-      <w:r>
-        <w:rPr>
-          <w:rFonts w:ascii="Consolas" w:hAnsi="Consolas" w:cs="Consolas"/>
-          <w:color w:val="000000"/>
-          <w:kern w:val="0"/>
-          <w:sz w:val="20"/>
-          <w:szCs w:val="20"/>
-        </w:rPr>
-        <w:t xml:space="preserve"> = uc.getDevtype();</w:t>
+      <w:proofErr w:type="spellEnd"/>
+      <w:r>
+        <w:rPr>
+          <w:rFonts w:ascii="Consolas" w:hAnsi="Consolas" w:cs="Consolas"/>
+          <w:color w:val="000000"/>
+          <w:kern w:val="0"/>
+          <w:sz w:val="20"/>
+          <w:szCs w:val="20"/>
+        </w:rPr>
+        <w:t xml:space="preserve"> = </w:t>
+      </w:r>
+      <w:proofErr w:type="spellStart"/>
+      <w:proofErr w:type="gramStart"/>
+      <w:r>
+        <w:rPr>
+          <w:rFonts w:ascii="Consolas" w:hAnsi="Consolas" w:cs="Consolas"/>
+          <w:color w:val="000000"/>
+          <w:kern w:val="0"/>
+          <w:sz w:val="20"/>
+          <w:szCs w:val="20"/>
+        </w:rPr>
+        <w:t>uc.getDevtype</w:t>
+      </w:r>
+      <w:proofErr w:type="spellEnd"/>
+      <w:proofErr w:type="gramEnd"/>
+      <w:r>
+        <w:rPr>
+          <w:rFonts w:ascii="Consolas" w:hAnsi="Consolas" w:cs="Consolas"/>
+          <w:color w:val="000000"/>
+          <w:kern w:val="0"/>
+          <w:sz w:val="20"/>
+          <w:szCs w:val="20"/>
+        </w:rPr>
+        <w:t>();</w:t>
       </w:r>
     </w:p>
     <w:p>
@@ -6206,7 +8598,18 @@
           <w:sz w:val="20"/>
           <w:szCs w:val="20"/>
         </w:rPr>
-        <w:t>"NN"</w:t>
+        <w:t>"NN</w:t>
+      </w:r>
+      <w:proofErr w:type="gramStart"/>
+      <w:r>
+        <w:rPr>
+          <w:rFonts w:ascii="Consolas" w:hAnsi="Consolas" w:cs="Consolas"/>
+          <w:color w:val="2A00FF"/>
+          <w:kern w:val="0"/>
+          <w:sz w:val="20"/>
+          <w:szCs w:val="20"/>
+        </w:rPr>
+        <w:t>"</w:t>
       </w:r>
       <w:r>
         <w:rPr>
@@ -6218,6 +8621,7 @@
         </w:rPr>
         <w:t>;</w:t>
       </w:r>
+      <w:proofErr w:type="gramEnd"/>
     </w:p>
     <w:p>
       <w:pPr>
@@ -6242,6 +8646,7 @@
         </w:rPr>
         <w:t xml:space="preserve">        String </w:t>
       </w:r>
+      <w:proofErr w:type="spellStart"/>
       <w:r>
         <w:rPr>
           <w:rFonts w:ascii="Consolas" w:hAnsi="Consolas" w:cs="Consolas"/>
@@ -6253,6 +8658,7 @@
         </w:rPr>
         <w:t>zoneno</w:t>
       </w:r>
+      <w:proofErr w:type="spellEnd"/>
       <w:r>
         <w:rPr>
           <w:rFonts w:ascii="Consolas" w:hAnsi="Consolas" w:cs="Consolas"/>
@@ -6263,6 +8669,7 @@
         </w:rPr>
         <w:t xml:space="preserve"> = </w:t>
       </w:r>
+      <w:proofErr w:type="gramStart"/>
       <w:r>
         <w:rPr>
           <w:rFonts w:ascii="Consolas" w:hAnsi="Consolas" w:cs="Consolas"/>
@@ -6285,6 +8692,7 @@
         </w:rPr>
         <w:t>;</w:t>
       </w:r>
+      <w:proofErr w:type="gramEnd"/>
     </w:p>
     <w:p>
       <w:pPr>
@@ -6309,6 +8717,7 @@
         </w:rPr>
         <w:t xml:space="preserve">        String </w:t>
       </w:r>
+      <w:proofErr w:type="spellStart"/>
       <w:r>
         <w:rPr>
           <w:rFonts w:ascii="Consolas" w:hAnsi="Consolas" w:cs="Consolas"/>
@@ -6320,6 +8729,7 @@
         </w:rPr>
         <w:t>brno</w:t>
       </w:r>
+      <w:proofErr w:type="spellEnd"/>
       <w:r>
         <w:rPr>
           <w:rFonts w:ascii="Consolas" w:hAnsi="Consolas" w:cs="Consolas"/>
@@ -6330,6 +8740,7 @@
         </w:rPr>
         <w:t xml:space="preserve"> = </w:t>
       </w:r>
+      <w:proofErr w:type="gramStart"/>
       <w:r>
         <w:rPr>
           <w:rFonts w:ascii="Consolas" w:hAnsi="Consolas" w:cs="Consolas"/>
@@ -6352,6 +8763,7 @@
         </w:rPr>
         <w:t>;</w:t>
       </w:r>
+      <w:proofErr w:type="gramEnd"/>
     </w:p>
     <w:p>
       <w:pPr>
@@ -6405,7 +8817,18 @@
           <w:sz w:val="20"/>
           <w:szCs w:val="20"/>
         </w:rPr>
-        <w:t>""</w:t>
+        <w:t>"</w:t>
+      </w:r>
+      <w:proofErr w:type="gramStart"/>
+      <w:r>
+        <w:rPr>
+          <w:rFonts w:ascii="Consolas" w:hAnsi="Consolas" w:cs="Consolas"/>
+          <w:color w:val="2A00FF"/>
+          <w:kern w:val="0"/>
+          <w:sz w:val="20"/>
+          <w:szCs w:val="20"/>
+        </w:rPr>
+        <w:t>"</w:t>
       </w:r>
       <w:r>
         <w:rPr>
@@ -6417,6 +8840,7 @@
         </w:rPr>
         <w:t>;</w:t>
       </w:r>
+      <w:proofErr w:type="gramEnd"/>
     </w:p>
     <w:p>
       <w:pPr>
@@ -6463,6 +8887,7 @@
         </w:rPr>
         <w:t xml:space="preserve"> </w:t>
       </w:r>
+      <w:proofErr w:type="spellStart"/>
       <w:r>
         <w:rPr>
           <w:rFonts w:ascii="Consolas" w:hAnsi="Consolas" w:cs="Consolas"/>
@@ -6474,16 +8899,29 @@
         </w:rPr>
         <w:t>curtserial</w:t>
       </w:r>
-      <w:r>
-        <w:rPr>
-          <w:rFonts w:ascii="Consolas" w:hAnsi="Consolas" w:cs="Consolas"/>
-          <w:color w:val="000000"/>
-          <w:kern w:val="0"/>
-          <w:sz w:val="20"/>
-          <w:szCs w:val="20"/>
-        </w:rPr>
-        <w:t xml:space="preserve"> = 0L;</w:t>
-      </w:r>
+      <w:proofErr w:type="spellEnd"/>
+      <w:r>
+        <w:rPr>
+          <w:rFonts w:ascii="Consolas" w:hAnsi="Consolas" w:cs="Consolas"/>
+          <w:color w:val="000000"/>
+          <w:kern w:val="0"/>
+          <w:sz w:val="20"/>
+          <w:szCs w:val="20"/>
+        </w:rPr>
+        <w:t xml:space="preserve"> = </w:t>
+      </w:r>
+      <w:proofErr w:type="gramStart"/>
+      <w:r>
+        <w:rPr>
+          <w:rFonts w:ascii="Consolas" w:hAnsi="Consolas" w:cs="Consolas"/>
+          <w:color w:val="000000"/>
+          <w:kern w:val="0"/>
+          <w:sz w:val="20"/>
+          <w:szCs w:val="20"/>
+        </w:rPr>
+        <w:t>0L;</w:t>
+      </w:r>
+      <w:proofErr w:type="gramEnd"/>
     </w:p>
     <w:p>
       <w:pPr>
@@ -6584,8 +9022,20 @@
           <w:sz w:val="20"/>
           <w:szCs w:val="20"/>
         </w:rPr>
-        <w:t>//password = "ecd918082d693bde";</w:t>
-      </w:r>
+        <w:t>//password = "ecd918082d693bde</w:t>
+      </w:r>
+      <w:proofErr w:type="gramStart"/>
+      <w:r>
+        <w:rPr>
+          <w:rFonts w:ascii="Consolas" w:hAnsi="Consolas" w:cs="Consolas"/>
+          <w:color w:val="3F7F5F"/>
+          <w:kern w:val="0"/>
+          <w:sz w:val="20"/>
+          <w:szCs w:val="20"/>
+        </w:rPr>
+        <w:t>";</w:t>
+      </w:r>
+      <w:proofErr w:type="gramEnd"/>
     </w:p>
     <w:p>
       <w:pPr>
@@ -6608,7 +9058,18 @@
           <w:sz w:val="20"/>
           <w:szCs w:val="20"/>
         </w:rPr>
-        <w:t xml:space="preserve">        DebugHelper.</w:t>
+        <w:t xml:space="preserve">        </w:t>
+      </w:r>
+      <w:proofErr w:type="spellStart"/>
+      <w:r>
+        <w:rPr>
+          <w:rFonts w:ascii="Consolas" w:hAnsi="Consolas" w:cs="Consolas"/>
+          <w:color w:val="000000"/>
+          <w:kern w:val="0"/>
+          <w:sz w:val="20"/>
+          <w:szCs w:val="20"/>
+        </w:rPr>
+        <w:t>DebugHelper.</w:t>
       </w:r>
       <w:r>
         <w:rPr>
@@ -6622,6 +9083,7 @@
         </w:rPr>
         <w:t>print</w:t>
       </w:r>
+      <w:proofErr w:type="spellEnd"/>
       <w:r>
         <w:rPr>
           <w:rFonts w:ascii="Consolas" w:hAnsi="Consolas" w:cs="Consolas"/>
@@ -6640,18 +9102,9 @@
           <w:sz w:val="20"/>
           <w:szCs w:val="20"/>
         </w:rPr>
-        <w:t>" cardno:"</w:t>
-      </w:r>
-      <w:r>
-        <w:rPr>
-          <w:rFonts w:ascii="Consolas" w:hAnsi="Consolas" w:cs="Consolas"/>
-          <w:color w:val="000000"/>
-          <w:kern w:val="0"/>
-          <w:sz w:val="20"/>
-          <w:szCs w:val="20"/>
-        </w:rPr>
-        <w:t xml:space="preserve"> + cardno +</w:t>
-      </w:r>
+        <w:t xml:space="preserve">" </w:t>
+      </w:r>
+      <w:proofErr w:type="spellStart"/>
       <w:r>
         <w:rPr>
           <w:rFonts w:ascii="Consolas" w:hAnsi="Consolas" w:cs="Consolas"/>
@@ -6660,6 +9113,59 @@
           <w:sz w:val="20"/>
           <w:szCs w:val="20"/>
         </w:rPr>
+        <w:t>cardno</w:t>
+      </w:r>
+      <w:proofErr w:type="spellEnd"/>
+      <w:r>
+        <w:rPr>
+          <w:rFonts w:ascii="Consolas" w:hAnsi="Consolas" w:cs="Consolas"/>
+          <w:color w:val="2A00FF"/>
+          <w:kern w:val="0"/>
+          <w:sz w:val="20"/>
+          <w:szCs w:val="20"/>
+        </w:rPr>
+        <w:t>:"</w:t>
+      </w:r>
+      <w:r>
+        <w:rPr>
+          <w:rFonts w:ascii="Consolas" w:hAnsi="Consolas" w:cs="Consolas"/>
+          <w:color w:val="000000"/>
+          <w:kern w:val="0"/>
+          <w:sz w:val="20"/>
+          <w:szCs w:val="20"/>
+        </w:rPr>
+        <w:t xml:space="preserve"> + </w:t>
+      </w:r>
+      <w:proofErr w:type="spellStart"/>
+      <w:r>
+        <w:rPr>
+          <w:rFonts w:ascii="Consolas" w:hAnsi="Consolas" w:cs="Consolas"/>
+          <w:color w:val="000000"/>
+          <w:kern w:val="0"/>
+          <w:sz w:val="20"/>
+          <w:szCs w:val="20"/>
+        </w:rPr>
+        <w:t>cardno</w:t>
+      </w:r>
+      <w:proofErr w:type="spellEnd"/>
+      <w:r>
+        <w:rPr>
+          <w:rFonts w:ascii="Consolas" w:hAnsi="Consolas" w:cs="Consolas"/>
+          <w:color w:val="000000"/>
+          <w:kern w:val="0"/>
+          <w:sz w:val="20"/>
+          <w:szCs w:val="20"/>
+        </w:rPr>
+        <w:t xml:space="preserve"> +</w:t>
+      </w:r>
+      <w:r>
+        <w:rPr>
+          <w:rFonts w:ascii="Consolas" w:hAnsi="Consolas" w:cs="Consolas"/>
+          <w:color w:val="2A00FF"/>
+          <w:kern w:val="0"/>
+          <w:sz w:val="20"/>
+          <w:szCs w:val="20"/>
+        </w:rPr>
         <w:t>" password:"</w:t>
       </w:r>
       <w:r>
@@ -6670,8 +9176,20 @@
           <w:sz w:val="20"/>
           <w:szCs w:val="20"/>
         </w:rPr>
-        <w:t xml:space="preserve"> + password);</w:t>
-      </w:r>
+        <w:t xml:space="preserve"> + password</w:t>
+      </w:r>
+      <w:proofErr w:type="gramStart"/>
+      <w:r>
+        <w:rPr>
+          <w:rFonts w:ascii="Consolas" w:hAnsi="Consolas" w:cs="Consolas"/>
+          <w:color w:val="000000"/>
+          <w:kern w:val="0"/>
+          <w:sz w:val="20"/>
+          <w:szCs w:val="20"/>
+        </w:rPr>
+        <w:t>);</w:t>
+      </w:r>
+      <w:proofErr w:type="gramEnd"/>
     </w:p>
     <w:p>
       <w:pPr>
@@ -6718,7 +9236,29 @@
           <w:sz w:val="20"/>
           <w:szCs w:val="20"/>
         </w:rPr>
-        <w:t xml:space="preserve">        String accname = </w:t>
+        <w:t xml:space="preserve">        String </w:t>
+      </w:r>
+      <w:proofErr w:type="spellStart"/>
+      <w:r>
+        <w:rPr>
+          <w:rFonts w:ascii="Consolas" w:hAnsi="Consolas" w:cs="Consolas"/>
+          <w:color w:val="000000"/>
+          <w:kern w:val="0"/>
+          <w:sz w:val="20"/>
+          <w:szCs w:val="20"/>
+        </w:rPr>
+        <w:t>accname</w:t>
+      </w:r>
+      <w:proofErr w:type="spellEnd"/>
+      <w:r>
+        <w:rPr>
+          <w:rFonts w:ascii="Consolas" w:hAnsi="Consolas" w:cs="Consolas"/>
+          <w:color w:val="000000"/>
+          <w:kern w:val="0"/>
+          <w:sz w:val="20"/>
+          <w:szCs w:val="20"/>
+        </w:rPr>
+        <w:t xml:space="preserve"> = </w:t>
       </w:r>
       <w:r>
         <w:rPr>
@@ -6728,7 +9268,18 @@
           <w:sz w:val="20"/>
           <w:szCs w:val="20"/>
         </w:rPr>
-        <w:t>""</w:t>
+        <w:t>"</w:t>
+      </w:r>
+      <w:proofErr w:type="gramStart"/>
+      <w:r>
+        <w:rPr>
+          <w:rFonts w:ascii="Consolas" w:hAnsi="Consolas" w:cs="Consolas"/>
+          <w:color w:val="2A00FF"/>
+          <w:kern w:val="0"/>
+          <w:sz w:val="20"/>
+          <w:szCs w:val="20"/>
+        </w:rPr>
+        <w:t>"</w:t>
       </w:r>
       <w:r>
         <w:rPr>
@@ -6740,6 +9291,7 @@
         </w:rPr>
         <w:t>;</w:t>
       </w:r>
+      <w:proofErr w:type="gramEnd"/>
     </w:p>
     <w:p>
       <w:pPr>
@@ -6786,6 +9338,7 @@
         </w:rPr>
         <w:t xml:space="preserve"> (</w:t>
       </w:r>
+      <w:proofErr w:type="spellStart"/>
       <w:r>
         <w:rPr>
           <w:rFonts w:ascii="Consolas" w:hAnsi="Consolas" w:cs="Consolas"/>
@@ -6799,15 +9352,38 @@
         </w:rPr>
         <w:t>GetRunOnPCFlag</w:t>
       </w:r>
-      <w:r>
-        <w:rPr>
-          <w:rFonts w:ascii="Consolas" w:hAnsi="Consolas" w:cs="Consolas"/>
-          <w:color w:val="000000"/>
-          <w:kern w:val="0"/>
-          <w:sz w:val="20"/>
-          <w:szCs w:val="20"/>
-        </w:rPr>
-        <w:t>().equals(</w:t>
+      <w:proofErr w:type="spellEnd"/>
+      <w:r>
+        <w:rPr>
+          <w:rFonts w:ascii="Consolas" w:hAnsi="Consolas" w:cs="Consolas"/>
+          <w:color w:val="000000"/>
+          <w:kern w:val="0"/>
+          <w:sz w:val="20"/>
+          <w:szCs w:val="20"/>
+        </w:rPr>
+        <w:t>(</w:t>
+      </w:r>
+      <w:proofErr w:type="gramStart"/>
+      <w:r>
+        <w:rPr>
+          <w:rFonts w:ascii="Consolas" w:hAnsi="Consolas" w:cs="Consolas"/>
+          <w:color w:val="000000"/>
+          <w:kern w:val="0"/>
+          <w:sz w:val="20"/>
+          <w:szCs w:val="20"/>
+        </w:rPr>
+        <w:t>).equals</w:t>
+      </w:r>
+      <w:proofErr w:type="gramEnd"/>
+      <w:r>
+        <w:rPr>
+          <w:rFonts w:ascii="Consolas" w:hAnsi="Consolas" w:cs="Consolas"/>
+          <w:color w:val="000000"/>
+          <w:kern w:val="0"/>
+          <w:sz w:val="20"/>
+          <w:szCs w:val="20"/>
+        </w:rPr>
+        <w:t>(</w:t>
       </w:r>
       <w:r>
         <w:rPr>
@@ -6863,7 +9439,28 @@
           <w:szCs w:val="20"/>
         </w:rPr>
         <w:tab/>
-        <w:t xml:space="preserve">accname = </w:t>
+      </w:r>
+      <w:proofErr w:type="spellStart"/>
+      <w:r>
+        <w:rPr>
+          <w:rFonts w:ascii="Consolas" w:hAnsi="Consolas" w:cs="Consolas"/>
+          <w:color w:val="000000"/>
+          <w:kern w:val="0"/>
+          <w:sz w:val="20"/>
+          <w:szCs w:val="20"/>
+        </w:rPr>
+        <w:t>accname</w:t>
+      </w:r>
+      <w:proofErr w:type="spellEnd"/>
+      <w:r>
+        <w:rPr>
+          <w:rFonts w:ascii="Consolas" w:hAnsi="Consolas" w:cs="Consolas"/>
+          <w:color w:val="000000"/>
+          <w:kern w:val="0"/>
+          <w:sz w:val="20"/>
+          <w:szCs w:val="20"/>
+        </w:rPr>
+        <w:t xml:space="preserve"> = </w:t>
       </w:r>
       <w:r>
         <w:rPr>
@@ -6873,7 +9470,30 @@
           <w:sz w:val="20"/>
           <w:szCs w:val="20"/>
         </w:rPr>
-        <w:t>"RunOnPCUser"</w:t>
+        <w:t>"</w:t>
+      </w:r>
+      <w:proofErr w:type="spellStart"/>
+      <w:r>
+        <w:rPr>
+          <w:rFonts w:ascii="Consolas" w:hAnsi="Consolas" w:cs="Consolas"/>
+          <w:color w:val="2A00FF"/>
+          <w:kern w:val="0"/>
+          <w:sz w:val="20"/>
+          <w:szCs w:val="20"/>
+        </w:rPr>
+        <w:t>RunOnPCUser</w:t>
+      </w:r>
+      <w:proofErr w:type="spellEnd"/>
+      <w:proofErr w:type="gramStart"/>
+      <w:r>
+        <w:rPr>
+          <w:rFonts w:ascii="Consolas" w:hAnsi="Consolas" w:cs="Consolas"/>
+          <w:color w:val="2A00FF"/>
+          <w:kern w:val="0"/>
+          <w:sz w:val="20"/>
+          <w:szCs w:val="20"/>
+        </w:rPr>
+        <w:t>"</w:t>
       </w:r>
       <w:r>
         <w:rPr>
@@ -6885,6 +9505,7 @@
         </w:rPr>
         <w:t>;</w:t>
       </w:r>
+      <w:proofErr w:type="gramEnd"/>
     </w:p>
     <w:p>
       <w:pPr>
@@ -7013,7 +9634,74 @@
           <w:szCs w:val="20"/>
         </w:rPr>
         <w:tab/>
-        <w:t>accname = checkUser(cardno,password);</w:t>
+      </w:r>
+      <w:proofErr w:type="spellStart"/>
+      <w:r>
+        <w:rPr>
+          <w:rFonts w:ascii="Consolas" w:hAnsi="Consolas" w:cs="Consolas"/>
+          <w:color w:val="000000"/>
+          <w:kern w:val="0"/>
+          <w:sz w:val="20"/>
+          <w:szCs w:val="20"/>
+        </w:rPr>
+        <w:t>accname</w:t>
+      </w:r>
+      <w:proofErr w:type="spellEnd"/>
+      <w:r>
+        <w:rPr>
+          <w:rFonts w:ascii="Consolas" w:hAnsi="Consolas" w:cs="Consolas"/>
+          <w:color w:val="000000"/>
+          <w:kern w:val="0"/>
+          <w:sz w:val="20"/>
+          <w:szCs w:val="20"/>
+        </w:rPr>
+        <w:t xml:space="preserve"> = </w:t>
+      </w:r>
+      <w:proofErr w:type="spellStart"/>
+      <w:r>
+        <w:rPr>
+          <w:rFonts w:ascii="Consolas" w:hAnsi="Consolas" w:cs="Consolas"/>
+          <w:color w:val="000000"/>
+          <w:kern w:val="0"/>
+          <w:sz w:val="20"/>
+          <w:szCs w:val="20"/>
+        </w:rPr>
+        <w:t>checkUser</w:t>
+      </w:r>
+      <w:proofErr w:type="spellEnd"/>
+      <w:r>
+        <w:rPr>
+          <w:rFonts w:ascii="Consolas" w:hAnsi="Consolas" w:cs="Consolas"/>
+          <w:color w:val="000000"/>
+          <w:kern w:val="0"/>
+          <w:sz w:val="20"/>
+          <w:szCs w:val="20"/>
+        </w:rPr>
+        <w:t>(</w:t>
+      </w:r>
+      <w:proofErr w:type="spellStart"/>
+      <w:proofErr w:type="gramStart"/>
+      <w:r>
+        <w:rPr>
+          <w:rFonts w:ascii="Consolas" w:hAnsi="Consolas" w:cs="Consolas"/>
+          <w:color w:val="000000"/>
+          <w:kern w:val="0"/>
+          <w:sz w:val="20"/>
+          <w:szCs w:val="20"/>
+        </w:rPr>
+        <w:t>cardno,password</w:t>
+      </w:r>
+      <w:proofErr w:type="spellEnd"/>
+      <w:proofErr w:type="gramEnd"/>
+      <w:r>
+        <w:rPr>
+          <w:rFonts w:ascii="Consolas" w:hAnsi="Consolas" w:cs="Consolas"/>
+          <w:color w:val="000000"/>
+          <w:kern w:val="0"/>
+          <w:sz w:val="20"/>
+          <w:szCs w:val="20"/>
+        </w:rPr>
+        <w:t>);</w:t>
       </w:r>
     </w:p>
     <w:p>
@@ -7087,6 +9775,7 @@
         </w:rPr>
         <w:t xml:space="preserve">        </w:t>
       </w:r>
+      <w:proofErr w:type="gramStart"/>
       <w:r>
         <w:rPr>
           <w:rFonts w:ascii="Consolas" w:hAnsi="Consolas" w:cs="Consolas"/>
@@ -7107,7 +9796,40 @@
           <w:sz w:val="20"/>
           <w:szCs w:val="20"/>
         </w:rPr>
-        <w:t>( accname.equals(</w:t>
+        <w:t xml:space="preserve">( </w:t>
+      </w:r>
+      <w:proofErr w:type="spellStart"/>
+      <w:r>
+        <w:rPr>
+          <w:rFonts w:ascii="Consolas" w:hAnsi="Consolas" w:cs="Consolas"/>
+          <w:color w:val="000000"/>
+          <w:kern w:val="0"/>
+          <w:sz w:val="20"/>
+          <w:szCs w:val="20"/>
+        </w:rPr>
+        <w:t>accname</w:t>
+      </w:r>
+      <w:proofErr w:type="gramEnd"/>
+      <w:r>
+        <w:rPr>
+          <w:rFonts w:ascii="Consolas" w:hAnsi="Consolas" w:cs="Consolas"/>
+          <w:color w:val="000000"/>
+          <w:kern w:val="0"/>
+          <w:sz w:val="20"/>
+          <w:szCs w:val="20"/>
+        </w:rPr>
+        <w:t>.equals</w:t>
+      </w:r>
+      <w:proofErr w:type="spellEnd"/>
+      <w:r>
+        <w:rPr>
+          <w:rFonts w:ascii="Consolas" w:hAnsi="Consolas" w:cs="Consolas"/>
+          <w:color w:val="000000"/>
+          <w:kern w:val="0"/>
+          <w:sz w:val="20"/>
+          <w:szCs w:val="20"/>
+        </w:rPr>
+        <w:t>(</w:t>
       </w:r>
       <w:r>
         <w:rPr>
@@ -7188,6 +9910,8 @@
         </w:rPr>
         <w:t xml:space="preserve">            </w:t>
       </w:r>
+      <w:proofErr w:type="spellStart"/>
+      <w:proofErr w:type="gramStart"/>
       <w:r>
         <w:rPr>
           <w:rFonts w:ascii="Consolas" w:hAnsi="Consolas" w:cs="Consolas"/>
@@ -7199,6 +9923,7 @@
         </w:rPr>
         <w:t>addToCollection</w:t>
       </w:r>
+      <w:proofErr w:type="spellEnd"/>
       <w:r>
         <w:rPr>
           <w:rFonts w:ascii="Consolas" w:hAnsi="Consolas" w:cs="Consolas"/>
@@ -7209,6 +9934,7 @@
         </w:rPr>
         <w:t>(</w:t>
       </w:r>
+      <w:proofErr w:type="gramEnd"/>
       <w:r>
         <w:rPr>
           <w:rFonts w:ascii="Consolas" w:hAnsi="Consolas" w:cs="Consolas"/>
@@ -7273,6 +9999,8 @@
         </w:rPr>
         <w:t xml:space="preserve">            </w:t>
       </w:r>
+      <w:proofErr w:type="spellStart"/>
+      <w:proofErr w:type="gramStart"/>
       <w:r>
         <w:rPr>
           <w:rFonts w:ascii="Consolas" w:hAnsi="Consolas" w:cs="Consolas"/>
@@ -7284,6 +10012,7 @@
         </w:rPr>
         <w:t>addToCollection</w:t>
       </w:r>
+      <w:proofErr w:type="spellEnd"/>
       <w:r>
         <w:rPr>
           <w:rFonts w:ascii="Consolas" w:hAnsi="Consolas" w:cs="Consolas"/>
@@ -7294,6 +10023,7 @@
         </w:rPr>
         <w:t>(</w:t>
       </w:r>
+      <w:proofErr w:type="gramEnd"/>
       <w:r>
         <w:rPr>
           <w:rFonts w:ascii="Consolas" w:hAnsi="Consolas" w:cs="Consolas"/>
@@ -7302,7 +10032,29 @@
           <w:sz w:val="20"/>
           <w:szCs w:val="20"/>
         </w:rPr>
-        <w:t>"retmsg"</w:t>
+        <w:t>"</w:t>
+      </w:r>
+      <w:proofErr w:type="spellStart"/>
+      <w:r>
+        <w:rPr>
+          <w:rFonts w:ascii="Consolas" w:hAnsi="Consolas" w:cs="Consolas"/>
+          <w:color w:val="2A00FF"/>
+          <w:kern w:val="0"/>
+          <w:sz w:val="20"/>
+          <w:szCs w:val="20"/>
+        </w:rPr>
+        <w:t>retmsg</w:t>
+      </w:r>
+      <w:proofErr w:type="spellEnd"/>
+      <w:r>
+        <w:rPr>
+          <w:rFonts w:ascii="Consolas" w:hAnsi="Consolas" w:cs="Consolas"/>
+          <w:color w:val="2A00FF"/>
+          <w:kern w:val="0"/>
+          <w:sz w:val="20"/>
+          <w:szCs w:val="20"/>
+        </w:rPr>
+        <w:t>"</w:t>
       </w:r>
       <w:r>
         <w:rPr>
@@ -7408,7 +10160,18 @@
           <w:sz w:val="20"/>
           <w:szCs w:val="20"/>
         </w:rPr>
-        <w:t>"success"</w:t>
+        <w:t>"success</w:t>
+      </w:r>
+      <w:proofErr w:type="gramStart"/>
+      <w:r>
+        <w:rPr>
+          <w:rFonts w:ascii="Consolas" w:hAnsi="Consolas" w:cs="Consolas"/>
+          <w:color w:val="2A00FF"/>
+          <w:kern w:val="0"/>
+          <w:sz w:val="20"/>
+          <w:szCs w:val="20"/>
+        </w:rPr>
+        <w:t>"</w:t>
       </w:r>
       <w:r>
         <w:rPr>
@@ -7420,6 +10183,7 @@
         </w:rPr>
         <w:t>;</w:t>
       </w:r>
+      <w:proofErr w:type="gramEnd"/>
     </w:p>
     <w:p>
       <w:pPr>
@@ -7579,7 +10343,52 @@
           <w:szCs w:val="20"/>
         </w:rPr>
         <w:tab/>
-        <w:t>uc.setAcctname(accname);</w:t>
+      </w:r>
+      <w:proofErr w:type="spellStart"/>
+      <w:proofErr w:type="gramStart"/>
+      <w:r>
+        <w:rPr>
+          <w:rFonts w:ascii="Consolas" w:hAnsi="Consolas" w:cs="Consolas"/>
+          <w:color w:val="000000"/>
+          <w:kern w:val="0"/>
+          <w:sz w:val="20"/>
+          <w:szCs w:val="20"/>
+        </w:rPr>
+        <w:t>uc.setAcctname</w:t>
+      </w:r>
+      <w:proofErr w:type="spellEnd"/>
+      <w:proofErr w:type="gramEnd"/>
+      <w:r>
+        <w:rPr>
+          <w:rFonts w:ascii="Consolas" w:hAnsi="Consolas" w:cs="Consolas"/>
+          <w:color w:val="000000"/>
+          <w:kern w:val="0"/>
+          <w:sz w:val="20"/>
+          <w:szCs w:val="20"/>
+        </w:rPr>
+        <w:t>(</w:t>
+      </w:r>
+      <w:proofErr w:type="spellStart"/>
+      <w:r>
+        <w:rPr>
+          <w:rFonts w:ascii="Consolas" w:hAnsi="Consolas" w:cs="Consolas"/>
+          <w:color w:val="000000"/>
+          <w:kern w:val="0"/>
+          <w:sz w:val="20"/>
+          <w:szCs w:val="20"/>
+        </w:rPr>
+        <w:t>accname</w:t>
+      </w:r>
+      <w:proofErr w:type="spellEnd"/>
+      <w:r>
+        <w:rPr>
+          <w:rFonts w:ascii="Consolas" w:hAnsi="Consolas" w:cs="Consolas"/>
+          <w:color w:val="000000"/>
+          <w:kern w:val="0"/>
+          <w:sz w:val="20"/>
+          <w:szCs w:val="20"/>
+        </w:rPr>
+        <w:t>);</w:t>
       </w:r>
     </w:p>
     <w:p>
@@ -7634,7 +10443,18 @@
           <w:sz w:val="20"/>
           <w:szCs w:val="20"/>
         </w:rPr>
-        <w:t>"00"</w:t>
+        <w:t>"00</w:t>
+      </w:r>
+      <w:proofErr w:type="gramStart"/>
+      <w:r>
+        <w:rPr>
+          <w:rFonts w:ascii="Consolas" w:hAnsi="Consolas" w:cs="Consolas"/>
+          <w:color w:val="2A00FF"/>
+          <w:kern w:val="0"/>
+          <w:sz w:val="20"/>
+          <w:szCs w:val="20"/>
+        </w:rPr>
+        <w:t>"</w:t>
       </w:r>
       <w:r>
         <w:rPr>
@@ -7646,6 +10466,7 @@
         </w:rPr>
         <w:t>;</w:t>
       </w:r>
+      <w:proofErr w:type="gramEnd"/>
     </w:p>
     <w:p>
       <w:pPr>
@@ -7670,6 +10491,8 @@
         </w:rPr>
         <w:t xml:space="preserve">            </w:t>
       </w:r>
+      <w:proofErr w:type="spellStart"/>
+      <w:proofErr w:type="gramStart"/>
       <w:r>
         <w:rPr>
           <w:rFonts w:ascii="Consolas" w:hAnsi="Consolas" w:cs="Consolas"/>
@@ -7681,6 +10504,7 @@
         </w:rPr>
         <w:t>addToCollection</w:t>
       </w:r>
+      <w:proofErr w:type="spellEnd"/>
       <w:r>
         <w:rPr>
           <w:rFonts w:ascii="Consolas" w:hAnsi="Consolas" w:cs="Consolas"/>
@@ -7691,6 +10515,7 @@
         </w:rPr>
         <w:t>(</w:t>
       </w:r>
+      <w:proofErr w:type="gramEnd"/>
       <w:r>
         <w:rPr>
           <w:rFonts w:ascii="Consolas" w:hAnsi="Consolas" w:cs="Consolas"/>
@@ -7735,6 +10560,8 @@
         </w:rPr>
         <w:t xml:space="preserve">            </w:t>
       </w:r>
+      <w:proofErr w:type="spellStart"/>
+      <w:proofErr w:type="gramStart"/>
       <w:r>
         <w:rPr>
           <w:rFonts w:ascii="Consolas" w:hAnsi="Consolas" w:cs="Consolas"/>
@@ -7746,6 +10573,7 @@
         </w:rPr>
         <w:t>addToCollection</w:t>
       </w:r>
+      <w:proofErr w:type="spellEnd"/>
       <w:r>
         <w:rPr>
           <w:rFonts w:ascii="Consolas" w:hAnsi="Consolas" w:cs="Consolas"/>
@@ -7756,6 +10584,7 @@
         </w:rPr>
         <w:t>(</w:t>
       </w:r>
+      <w:proofErr w:type="gramEnd"/>
       <w:r>
         <w:rPr>
           <w:rFonts w:ascii="Consolas" w:hAnsi="Consolas" w:cs="Consolas"/>
@@ -7764,7 +10593,29 @@
           <w:sz w:val="20"/>
           <w:szCs w:val="20"/>
         </w:rPr>
-        <w:t>"retmsg"</w:t>
+        <w:t>"</w:t>
+      </w:r>
+      <w:proofErr w:type="spellStart"/>
+      <w:r>
+        <w:rPr>
+          <w:rFonts w:ascii="Consolas" w:hAnsi="Consolas" w:cs="Consolas"/>
+          <w:color w:val="2A00FF"/>
+          <w:kern w:val="0"/>
+          <w:sz w:val="20"/>
+          <w:szCs w:val="20"/>
+        </w:rPr>
+        <w:t>retmsg</w:t>
+      </w:r>
+      <w:proofErr w:type="spellEnd"/>
+      <w:r>
+        <w:rPr>
+          <w:rFonts w:ascii="Consolas" w:hAnsi="Consolas" w:cs="Consolas"/>
+          <w:color w:val="2A00FF"/>
+          <w:kern w:val="0"/>
+          <w:sz w:val="20"/>
+          <w:szCs w:val="20"/>
+        </w:rPr>
+        <w:t>"</w:t>
       </w:r>
       <w:r>
         <w:rPr>
@@ -7784,17 +10635,61 @@
           <w:sz w:val="20"/>
           <w:szCs w:val="20"/>
         </w:rPr>
-        <w:t>"accname = "</w:t>
-      </w:r>
-      <w:r>
-        <w:rPr>
-          <w:rFonts w:ascii="Consolas" w:hAnsi="Consolas" w:cs="Consolas"/>
-          <w:color w:val="000000"/>
-          <w:kern w:val="0"/>
-          <w:sz w:val="20"/>
-          <w:szCs w:val="20"/>
-        </w:rPr>
-        <w:t xml:space="preserve"> + accname);</w:t>
+        <w:t>"</w:t>
+      </w:r>
+      <w:proofErr w:type="spellStart"/>
+      <w:r>
+        <w:rPr>
+          <w:rFonts w:ascii="Consolas" w:hAnsi="Consolas" w:cs="Consolas"/>
+          <w:color w:val="2A00FF"/>
+          <w:kern w:val="0"/>
+          <w:sz w:val="20"/>
+          <w:szCs w:val="20"/>
+        </w:rPr>
+        <w:t>accname</w:t>
+      </w:r>
+      <w:proofErr w:type="spellEnd"/>
+      <w:r>
+        <w:rPr>
+          <w:rFonts w:ascii="Consolas" w:hAnsi="Consolas" w:cs="Consolas"/>
+          <w:color w:val="2A00FF"/>
+          <w:kern w:val="0"/>
+          <w:sz w:val="20"/>
+          <w:szCs w:val="20"/>
+        </w:rPr>
+        <w:t xml:space="preserve"> = "</w:t>
+      </w:r>
+      <w:r>
+        <w:rPr>
+          <w:rFonts w:ascii="Consolas" w:hAnsi="Consolas" w:cs="Consolas"/>
+          <w:color w:val="000000"/>
+          <w:kern w:val="0"/>
+          <w:sz w:val="20"/>
+          <w:szCs w:val="20"/>
+        </w:rPr>
+        <w:t xml:space="preserve"> + </w:t>
+      </w:r>
+      <w:proofErr w:type="spellStart"/>
+      <w:r>
+        <w:rPr>
+          <w:rFonts w:ascii="Consolas" w:hAnsi="Consolas" w:cs="Consolas"/>
+          <w:color w:val="000000"/>
+          <w:kern w:val="0"/>
+          <w:sz w:val="20"/>
+          <w:szCs w:val="20"/>
+        </w:rPr>
+        <w:t>accname</w:t>
+      </w:r>
+      <w:proofErr w:type="spellEnd"/>
+      <w:r>
+        <w:rPr>
+          <w:rFonts w:ascii="Consolas" w:hAnsi="Consolas" w:cs="Consolas"/>
+          <w:color w:val="000000"/>
+          <w:kern w:val="0"/>
+          <w:sz w:val="20"/>
+          <w:szCs w:val="20"/>
+        </w:rPr>
+        <w:t>);</w:t>
       </w:r>
     </w:p>
     <w:p>
@@ -7850,17 +10745,39 @@
           <w:sz w:val="20"/>
           <w:szCs w:val="20"/>
         </w:rPr>
-        <w:t>"success"</w:t>
-      </w:r>
-      <w:r>
-        <w:rPr>
-          <w:rFonts w:ascii="Consolas" w:hAnsi="Consolas" w:cs="Consolas"/>
-          <w:color w:val="000000"/>
-          <w:kern w:val="0"/>
-          <w:sz w:val="20"/>
-          <w:szCs w:val="20"/>
-        </w:rPr>
-        <w:t xml:space="preserve">;     </w:t>
+        <w:t>"success</w:t>
+      </w:r>
+      <w:proofErr w:type="gramStart"/>
+      <w:r>
+        <w:rPr>
+          <w:rFonts w:ascii="Consolas" w:hAnsi="Consolas" w:cs="Consolas"/>
+          <w:color w:val="2A00FF"/>
+          <w:kern w:val="0"/>
+          <w:sz w:val="20"/>
+          <w:szCs w:val="20"/>
+        </w:rPr>
+        <w:t>"</w:t>
+      </w:r>
+      <w:r>
+        <w:rPr>
+          <w:rFonts w:ascii="Consolas" w:hAnsi="Consolas" w:cs="Consolas"/>
+          <w:color w:val="000000"/>
+          <w:kern w:val="0"/>
+          <w:sz w:val="20"/>
+          <w:szCs w:val="20"/>
+        </w:rPr>
+        <w:t>;</w:t>
+      </w:r>
+      <w:proofErr w:type="gramEnd"/>
+      <w:r>
+        <w:rPr>
+          <w:rFonts w:ascii="Consolas" w:hAnsi="Consolas" w:cs="Consolas"/>
+          <w:color w:val="000000"/>
+          <w:kern w:val="0"/>
+          <w:sz w:val="20"/>
+          <w:szCs w:val="20"/>
+        </w:rPr>
+        <w:t xml:space="preserve">     </w:t>
       </w:r>
       <w:r>
         <w:rPr>
@@ -7950,15 +10867,15 @@
 </file>
 
 <file path=word/endnotes.xml><?xml version="1.0" encoding="utf-8"?>
-<w:endnotes xmlns:ve="http://schemas.openxmlformats.org/markup-compatibility/2006" xmlns:o="urn:schemas-microsoft-com:office:office" xmlns:r="http://schemas.openxmlformats.org/officeDocument/2006/relationships" xmlns:m="http://schemas.openxmlformats.org/officeDocument/2006/math" xmlns:v="urn:schemas-microsoft-com:vml" xmlns:wp="http://schemas.openxmlformats.org/drawingml/2006/wordprocessingDrawing" xmlns:w10="urn:schemas-microsoft-com:office:word" xmlns:w="http://schemas.openxmlformats.org/wordprocessingml/2006/main" xmlns:wne="http://schemas.microsoft.com/office/word/2006/wordml">
-  <w:endnote w:type="separator" w:id="0">
+<w:endnotes xmlns:wpc="http://schemas.microsoft.com/office/word/2010/wordprocessingCanvas" xmlns:cx="http://schemas.microsoft.com/office/drawing/2014/chartex" xmlns:cx1="http://schemas.microsoft.com/office/drawing/2015/9/8/chartex" xmlns:cx2="http://schemas.microsoft.com/office/drawing/2015/10/21/chartex" xmlns:cx3="http://schemas.microsoft.com/office/drawing/2016/5/9/chartex" xmlns:cx4="http://schemas.microsoft.com/office/drawing/2016/5/10/chartex" xmlns:cx5="http://schemas.microsoft.com/office/drawing/2016/5/11/chartex" xmlns:cx6="http://schemas.microsoft.com/office/drawing/2016/5/12/chartex" xmlns:cx7="http://schemas.microsoft.com/office/drawing/2016/5/13/chartex" xmlns:cx8="http://schemas.microsoft.com/office/drawing/2016/5/14/chartex" xmlns:mc="http://schemas.openxmlformats.org/markup-compatibility/2006" xmlns:aink="http://schemas.microsoft.com/office/drawing/2016/ink" xmlns:am3d="http://schemas.microsoft.com/office/drawing/2017/model3d" xmlns:o="urn:schemas-microsoft-com:office:office" xmlns:r="http://schemas.openxmlformats.org/officeDocument/2006/relationships" xmlns:m="http://schemas.openxmlformats.org/officeDocument/2006/math" xmlns:v="urn:schemas-microsoft-com:vml" xmlns:wp14="http://schemas.microsoft.com/office/word/2010/wordprocessingDrawing" xmlns:wp="http://schemas.openxmlformats.org/drawingml/2006/wordprocessingDrawing" xmlns:w10="urn:schemas-microsoft-com:office:word" xmlns:w="http://schemas.openxmlformats.org/wordprocessingml/2006/main" xmlns:w14="http://schemas.microsoft.com/office/word/2010/wordml" xmlns:w15="http://schemas.microsoft.com/office/word/2012/wordml" xmlns:w16cex="http://schemas.microsoft.com/office/word/2018/wordml/cex" xmlns:w16cid="http://schemas.microsoft.com/office/word/2016/wordml/cid" xmlns:w16="http://schemas.microsoft.com/office/word/2018/wordml" xmlns:w16se="http://schemas.microsoft.com/office/word/2015/wordml/symex" xmlns:wpg="http://schemas.microsoft.com/office/word/2010/wordprocessingGroup" xmlns:wpi="http://schemas.microsoft.com/office/word/2010/wordprocessingInk" xmlns:wne="http://schemas.microsoft.com/office/word/2006/wordml" xmlns:wps="http://schemas.microsoft.com/office/word/2010/wordprocessingShape" mc:Ignorable="w14 w15 w16se w16cid w16 w16cex wp14">
+  <w:endnote w:type="separator" w:id="-1">
     <w:p>
       <w:r>
         <w:separator/>
       </w:r>
     </w:p>
   </w:endnote>
-  <w:endnote w:type="continuationSeparator" w:id="1">
+  <w:endnote w:type="continuationSeparator" w:id="0">
     <w:p>
       <w:r>
         <w:continuationSeparator/>
@@ -7969,15 +10886,15 @@
 </file>
 
 <file path=word/footnotes.xml><?xml version="1.0" encoding="utf-8"?>
-<w:footnotes xmlns:ve="http://schemas.openxmlformats.org/markup-compatibility/2006" xmlns:o="urn:schemas-microsoft-com:office:office" xmlns:r="http://schemas.openxmlformats.org/officeDocument/2006/relationships" xmlns:m="http://schemas.openxmlformats.org/officeDocument/2006/math" xmlns:v="urn:schemas-microsoft-com:vml" xmlns:wp="http://schemas.openxmlformats.org/drawingml/2006/wordprocessingDrawing" xmlns:w10="urn:schemas-microsoft-com:office:word" xmlns:w="http://schemas.openxmlformats.org/wordprocessingml/2006/main" xmlns:wne="http://schemas.microsoft.com/office/word/2006/wordml">
-  <w:footnote w:type="separator" w:id="0">
+<w:footnotes xmlns:wpc="http://schemas.microsoft.com/office/word/2010/wordprocessingCanvas" xmlns:cx="http://schemas.microsoft.com/office/drawing/2014/chartex" xmlns:cx1="http://schemas.microsoft.com/office/drawing/2015/9/8/chartex" xmlns:cx2="http://schemas.microsoft.com/office/drawing/2015/10/21/chartex" xmlns:cx3="http://schemas.microsoft.com/office/drawing/2016/5/9/chartex" xmlns:cx4="http://schemas.microsoft.com/office/drawing/2016/5/10/chartex" xmlns:cx5="http://schemas.microsoft.com/office/drawing/2016/5/11/chartex" xmlns:cx6="http://schemas.microsoft.com/office/drawing/2016/5/12/chartex" xmlns:cx7="http://schemas.microsoft.com/office/drawing/2016/5/13/chartex" xmlns:cx8="http://schemas.microsoft.com/office/drawing/2016/5/14/chartex" xmlns:mc="http://schemas.openxmlformats.org/markup-compatibility/2006" xmlns:aink="http://schemas.microsoft.com/office/drawing/2016/ink" xmlns:am3d="http://schemas.microsoft.com/office/drawing/2017/model3d" xmlns:o="urn:schemas-microsoft-com:office:office" xmlns:r="http://schemas.openxmlformats.org/officeDocument/2006/relationships" xmlns:m="http://schemas.openxmlformats.org/officeDocument/2006/math" xmlns:v="urn:schemas-microsoft-com:vml" xmlns:wp14="http://schemas.microsoft.com/office/word/2010/wordprocessingDrawing" xmlns:wp="http://schemas.openxmlformats.org/drawingml/2006/wordprocessingDrawing" xmlns:w10="urn:schemas-microsoft-com:office:word" xmlns:w="http://schemas.openxmlformats.org/wordprocessingml/2006/main" xmlns:w14="http://schemas.microsoft.com/office/word/2010/wordml" xmlns:w15="http://schemas.microsoft.com/office/word/2012/wordml" xmlns:w16cex="http://schemas.microsoft.com/office/word/2018/wordml/cex" xmlns:w16cid="http://schemas.microsoft.com/office/word/2016/wordml/cid" xmlns:w16="http://schemas.microsoft.com/office/word/2018/wordml" xmlns:w16se="http://schemas.microsoft.com/office/word/2015/wordml/symex" xmlns:wpg="http://schemas.microsoft.com/office/word/2010/wordprocessingGroup" xmlns:wpi="http://schemas.microsoft.com/office/word/2010/wordprocessingInk" xmlns:wne="http://schemas.microsoft.com/office/word/2006/wordml" xmlns:wps="http://schemas.microsoft.com/office/word/2010/wordprocessingShape" mc:Ignorable="w14 w15 w16se w16cid w16 w16cex wp14">
+  <w:footnote w:type="separator" w:id="-1">
     <w:p>
       <w:r>
         <w:separator/>
       </w:r>
     </w:p>
   </w:footnote>
-  <w:footnote w:type="continuationSeparator" w:id="1">
+  <w:footnote w:type="continuationSeparator" w:id="0">
     <w:p>
       <w:r>
         <w:continuationSeparator/>
@@ -7988,8 +10905,8 @@
 </file>
 
 <file path=word/numbering.xml><?xml version="1.0" encoding="utf-8"?>
-<w:numbering xmlns:ve="http://schemas.openxmlformats.org/markup-compatibility/2006" xmlns:o="urn:schemas-microsoft-com:office:office" xmlns:r="http://schemas.openxmlformats.org/officeDocument/2006/relationships" xmlns:m="http://schemas.openxmlformats.org/officeDocument/2006/math" xmlns:v="urn:schemas-microsoft-com:vml" xmlns:wp="http://schemas.openxmlformats.org/drawingml/2006/wordprocessingDrawing" xmlns:w10="urn:schemas-microsoft-com:office:word" xmlns:w="http://schemas.openxmlformats.org/wordprocessingml/2006/main" xmlns:wne="http://schemas.microsoft.com/office/word/2006/wordml">
-  <w:abstractNum w:abstractNumId="0">
+<w:numbering xmlns:wpc="http://schemas.microsoft.com/office/word/2010/wordprocessingCanvas" xmlns:cx="http://schemas.microsoft.com/office/drawing/2014/chartex" xmlns:cx1="http://schemas.microsoft.com/office/drawing/2015/9/8/chartex" xmlns:cx2="http://schemas.microsoft.com/office/drawing/2015/10/21/chartex" xmlns:cx3="http://schemas.microsoft.com/office/drawing/2016/5/9/chartex" xmlns:cx4="http://schemas.microsoft.com/office/drawing/2016/5/10/chartex" xmlns:cx5="http://schemas.microsoft.com/office/drawing/2016/5/11/chartex" xmlns:cx6="http://schemas.microsoft.com/office/drawing/2016/5/12/chartex" xmlns:cx7="http://schemas.microsoft.com/office/drawing/2016/5/13/chartex" xmlns:cx8="http://schemas.microsoft.com/office/drawing/2016/5/14/chartex" xmlns:mc="http://schemas.openxmlformats.org/markup-compatibility/2006" xmlns:aink="http://schemas.microsoft.com/office/drawing/2016/ink" xmlns:am3d="http://schemas.microsoft.com/office/drawing/2017/model3d" xmlns:o="urn:schemas-microsoft-com:office:office" xmlns:r="http://schemas.openxmlformats.org/officeDocument/2006/relationships" xmlns:m="http://schemas.openxmlformats.org/officeDocument/2006/math" xmlns:v="urn:schemas-microsoft-com:vml" xmlns:wp14="http://schemas.microsoft.com/office/word/2010/wordprocessingDrawing" xmlns:wp="http://schemas.openxmlformats.org/drawingml/2006/wordprocessingDrawing" xmlns:w10="urn:schemas-microsoft-com:office:word" xmlns:w="http://schemas.openxmlformats.org/wordprocessingml/2006/main" xmlns:w14="http://schemas.microsoft.com/office/word/2010/wordml" xmlns:w15="http://schemas.microsoft.com/office/word/2012/wordml" xmlns:w16cex="http://schemas.microsoft.com/office/word/2018/wordml/cex" xmlns:w16cid="http://schemas.microsoft.com/office/word/2016/wordml/cid" xmlns:w16="http://schemas.microsoft.com/office/word/2018/wordml" xmlns:w16se="http://schemas.microsoft.com/office/word/2015/wordml/symex" xmlns:wpg="http://schemas.microsoft.com/office/word/2010/wordprocessingGroup" xmlns:wpi="http://schemas.microsoft.com/office/word/2010/wordprocessingInk" xmlns:wne="http://schemas.microsoft.com/office/word/2006/wordml" xmlns:wps="http://schemas.microsoft.com/office/word/2010/wordprocessingShape" mc:Ignorable="w14 w15 w16se w16cid w16 w16cex wp14">
+  <w:abstractNum w:abstractNumId="0" w15:restartNumberingAfterBreak="0">
     <w:nsid w:val="009C1016"/>
     <w:multiLevelType w:val="hybridMultilevel"/>
     <w:tmpl w:val="8EB8A76E"/>
@@ -8078,7 +10995,7 @@
       </w:pPr>
     </w:lvl>
   </w:abstractNum>
-  <w:abstractNum w:abstractNumId="1">
+  <w:abstractNum w:abstractNumId="1" w15:restartNumberingAfterBreak="0">
     <w:nsid w:val="28F86C0A"/>
     <w:multiLevelType w:val="multilevel"/>
     <w:tmpl w:val="33549316"/>
@@ -8191,7 +11108,7 @@
       </w:pPr>
     </w:lvl>
   </w:abstractNum>
-  <w:abstractNum w:abstractNumId="2">
+  <w:abstractNum w:abstractNumId="2" w15:restartNumberingAfterBreak="0">
     <w:nsid w:val="2AD97C98"/>
     <w:multiLevelType w:val="multilevel"/>
     <w:tmpl w:val="69A42E90"/>
@@ -8304,7 +11221,7 @@
       </w:pPr>
     </w:lvl>
   </w:abstractNum>
-  <w:abstractNum w:abstractNumId="3">
+  <w:abstractNum w:abstractNumId="3" w15:restartNumberingAfterBreak="0">
     <w:nsid w:val="7C341F10"/>
     <w:multiLevelType w:val="hybridMultilevel"/>
     <w:tmpl w:val="6A548506"/>
@@ -8409,7 +11326,7 @@
 </file>
 
 <file path=word/styles.xml><?xml version="1.0" encoding="utf-8"?>
-<w:styles xmlns:r="http://schemas.openxmlformats.org/officeDocument/2006/relationships" xmlns:w="http://schemas.openxmlformats.org/wordprocessingml/2006/main">
+<w:styles xmlns:mc="http://schemas.openxmlformats.org/markup-compatibility/2006" xmlns:r="http://schemas.openxmlformats.org/officeDocument/2006/relationships" xmlns:w="http://schemas.openxmlformats.org/wordprocessingml/2006/main" xmlns:w14="http://schemas.microsoft.com/office/word/2010/wordml" xmlns:w15="http://schemas.microsoft.com/office/word/2012/wordml" xmlns:w16cex="http://schemas.microsoft.com/office/word/2018/wordml/cex" xmlns:w16cid="http://schemas.microsoft.com/office/word/2016/wordml/cid" xmlns:w16="http://schemas.microsoft.com/office/word/2018/wordml" xmlns:w16se="http://schemas.microsoft.com/office/word/2015/wordml/symex" mc:Ignorable="w14 w15 w16se w16cid w16 w16cex">
   <w:docDefaults>
     <w:rPrDefault>
       <w:rPr>
@@ -8422,146 +11339,385 @@
     </w:rPrDefault>
     <w:pPrDefault/>
   </w:docDefaults>
-  <w:latentStyles w:defLockedState="0" w:defUIPriority="99" w:defSemiHidden="1" w:defUnhideWhenUsed="1" w:defQFormat="0" w:count="267">
-    <w:lsdException w:name="Normal" w:semiHidden="0" w:uiPriority="0" w:unhideWhenUsed="0" w:qFormat="1"/>
-    <w:lsdException w:name="heading 1" w:semiHidden="0" w:uiPriority="9" w:unhideWhenUsed="0" w:qFormat="1"/>
-    <w:lsdException w:name="heading 2" w:uiPriority="9" w:qFormat="1"/>
-    <w:lsdException w:name="heading 3" w:uiPriority="9" w:qFormat="1"/>
-    <w:lsdException w:name="heading 4" w:uiPriority="9" w:qFormat="1"/>
-    <w:lsdException w:name="heading 5" w:uiPriority="9" w:qFormat="1"/>
-    <w:lsdException w:name="heading 6" w:uiPriority="9" w:qFormat="1"/>
-    <w:lsdException w:name="heading 7" w:uiPriority="9" w:qFormat="1"/>
-    <w:lsdException w:name="heading 8" w:uiPriority="9" w:qFormat="1"/>
-    <w:lsdException w:name="heading 9" w:uiPriority="9" w:qFormat="1"/>
-    <w:lsdException w:name="toc 1" w:uiPriority="39"/>
-    <w:lsdException w:name="toc 2" w:uiPriority="39"/>
-    <w:lsdException w:name="toc 3" w:uiPriority="39"/>
-    <w:lsdException w:name="toc 4" w:uiPriority="39"/>
-    <w:lsdException w:name="toc 5" w:uiPriority="39"/>
-    <w:lsdException w:name="toc 6" w:uiPriority="39"/>
-    <w:lsdException w:name="toc 7" w:uiPriority="39"/>
-    <w:lsdException w:name="toc 8" w:uiPriority="39"/>
-    <w:lsdException w:name="toc 9" w:uiPriority="39"/>
-    <w:lsdException w:name="caption" w:uiPriority="35" w:qFormat="1"/>
-    <w:lsdException w:name="Title" w:semiHidden="0" w:uiPriority="10" w:unhideWhenUsed="0" w:qFormat="1"/>
-    <w:lsdException w:name="Default Paragraph Font" w:uiPriority="1"/>
-    <w:lsdException w:name="Subtitle" w:semiHidden="0" w:uiPriority="11" w:unhideWhenUsed="0" w:qFormat="1"/>
-    <w:lsdException w:name="Strong" w:semiHidden="0" w:uiPriority="22" w:unhideWhenUsed="0" w:qFormat="1"/>
-    <w:lsdException w:name="Emphasis" w:semiHidden="0" w:uiPriority="20" w:unhideWhenUsed="0" w:qFormat="1"/>
-    <w:lsdException w:name="Table Grid" w:semiHidden="0" w:uiPriority="59" w:unhideWhenUsed="0"/>
-    <w:lsdException w:name="Placeholder Text" w:unhideWhenUsed="0"/>
-    <w:lsdException w:name="No Spacing" w:semiHidden="0" w:uiPriority="1" w:unhideWhenUsed="0" w:qFormat="1"/>
-    <w:lsdException w:name="Light Shading" w:semiHidden="0" w:uiPriority="60" w:unhideWhenUsed="0"/>
-    <w:lsdException w:name="Light List" w:semiHidden="0" w:uiPriority="61" w:unhideWhenUsed="0"/>
-    <w:lsdException w:name="Light Grid" w:semiHidden="0" w:uiPriority="62" w:unhideWhenUsed="0"/>
-    <w:lsdException w:name="Medium Shading 1" w:semiHidden="0" w:uiPriority="63" w:unhideWhenUsed="0"/>
-    <w:lsdException w:name="Medium Shading 2" w:semiHidden="0" w:uiPriority="64" w:unhideWhenUsed="0"/>
-    <w:lsdException w:name="Medium List 1" w:semiHidden="0" w:uiPriority="65" w:unhideWhenUsed="0"/>
-    <w:lsdException w:name="Medium List 2" w:semiHidden="0" w:uiPriority="66" w:unhideWhenUsed="0"/>
-    <w:lsdException w:name="Medium Grid 1" w:semiHidden="0" w:uiPriority="67" w:unhideWhenUsed="0"/>
-    <w:lsdException w:name="Medium Grid 2" w:semiHidden="0" w:uiPriority="68" w:unhideWhenUsed="0"/>
-    <w:lsdException w:name="Medium Grid 3" w:semiHidden="0" w:uiPriority="69" w:unhideWhenUsed="0"/>
-    <w:lsdException w:name="Dark List" w:semiHidden="0" w:uiPriority="70" w:unhideWhenUsed="0"/>
-    <w:lsdException w:name="Colorful Shading" w:semiHidden="0" w:uiPriority="71" w:unhideWhenUsed="0"/>
-    <w:lsdException w:name="Colorful List" w:semiHidden="0" w:uiPriority="72" w:unhideWhenUsed="0"/>
-    <w:lsdException w:name="Colorful Grid" w:semiHidden="0" w:uiPriority="73" w:unhideWhenUsed="0"/>
-    <w:lsdException w:name="Light Shading Accent 1" w:semiHidden="0" w:uiPriority="60" w:unhideWhenUsed="0"/>
-    <w:lsdException w:name="Light List Accent 1" w:semiHidden="0" w:uiPriority="61" w:unhideWhenUsed="0"/>
-    <w:lsdException w:name="Light Grid Accent 1" w:semiHidden="0" w:uiPriority="62" w:unhideWhenUsed="0"/>
-    <w:lsdException w:name="Medium Shading 1 Accent 1" w:semiHidden="0" w:uiPriority="63" w:unhideWhenUsed="0"/>
-    <w:lsdException w:name="Medium Shading 2 Accent 1" w:semiHidden="0" w:uiPriority="64" w:unhideWhenUsed="0"/>
-    <w:lsdException w:name="Medium List 1 Accent 1" w:semiHidden="0" w:uiPriority="65" w:unhideWhenUsed="0"/>
-    <w:lsdException w:name="Revision" w:unhideWhenUsed="0"/>
-    <w:lsdException w:name="List Paragraph" w:semiHidden="0" w:uiPriority="34" w:unhideWhenUsed="0" w:qFormat="1"/>
-    <w:lsdException w:name="Quote" w:semiHidden="0" w:uiPriority="29" w:unhideWhenUsed="0" w:qFormat="1"/>
-    <w:lsdException w:name="Intense Quote" w:semiHidden="0" w:uiPriority="30" w:unhideWhenUsed="0" w:qFormat="1"/>
-    <w:lsdException w:name="Medium List 2 Accent 1" w:semiHidden="0" w:uiPriority="66" w:unhideWhenUsed="0"/>
-    <w:lsdException w:name="Medium Grid 1 Accent 1" w:semiHidden="0" w:uiPriority="67" w:unhideWhenUsed="0"/>
-    <w:lsdException w:name="Medium Grid 2 Accent 1" w:semiHidden="0" w:uiPriority="68" w:unhideWhenUsed="0"/>
-    <w:lsdException w:name="Medium Grid 3 Accent 1" w:semiHidden="0" w:uiPriority="69" w:unhideWhenUsed="0"/>
-    <w:lsdException w:name="Dark List Accent 1" w:semiHidden="0" w:uiPriority="70" w:unhideWhenUsed="0"/>
-    <w:lsdException w:name="Colorful Shading Accent 1" w:semiHidden="0" w:uiPriority="71" w:unhideWhenUsed="0"/>
-    <w:lsdException w:name="Colorful List Accent 1" w:semiHidden="0" w:uiPriority="72" w:unhideWhenUsed="0"/>
-    <w:lsdException w:name="Colorful Grid Accent 1" w:semiHidden="0" w:uiPriority="73" w:unhideWhenUsed="0"/>
-    <w:lsdException w:name="Light Shading Accent 2" w:semiHidden="0" w:uiPriority="60" w:unhideWhenUsed="0"/>
-    <w:lsdException w:name="Light List Accent 2" w:semiHidden="0" w:uiPriority="61" w:unhideWhenUsed="0"/>
-    <w:lsdException w:name="Light Grid Accent 2" w:semiHidden="0" w:uiPriority="62" w:unhideWhenUsed="0"/>
-    <w:lsdException w:name="Medium Shading 1 Accent 2" w:semiHidden="0" w:uiPriority="63" w:unhideWhenUsed="0"/>
-    <w:lsdException w:name="Medium Shading 2 Accent 2" w:semiHidden="0" w:uiPriority="64" w:unhideWhenUsed="0"/>
-    <w:lsdException w:name="Medium List 1 Accent 2" w:semiHidden="0" w:uiPriority="65" w:unhideWhenUsed="0"/>
-    <w:lsdException w:name="Medium List 2 Accent 2" w:semiHidden="0" w:uiPriority="66" w:unhideWhenUsed="0"/>
-    <w:lsdException w:name="Medium Grid 1 Accent 2" w:semiHidden="0" w:uiPriority="67" w:unhideWhenUsed="0"/>
-    <w:lsdException w:name="Medium Grid 2 Accent 2" w:semiHidden="0" w:uiPriority="68" w:unhideWhenUsed="0"/>
-    <w:lsdException w:name="Medium Grid 3 Accent 2" w:semiHidden="0" w:uiPriority="69" w:unhideWhenUsed="0"/>
-    <w:lsdException w:name="Dark List Accent 2" w:semiHidden="0" w:uiPriority="70" w:unhideWhenUsed="0"/>
-    <w:lsdException w:name="Colorful Shading Accent 2" w:semiHidden="0" w:uiPriority="71" w:unhideWhenUsed="0"/>
-    <w:lsdException w:name="Colorful List Accent 2" w:semiHidden="0" w:uiPriority="72" w:unhideWhenUsed="0"/>
-    <w:lsdException w:name="Colorful Grid Accent 2" w:semiHidden="0" w:uiPriority="73" w:unhideWhenUsed="0"/>
-    <w:lsdException w:name="Light Shading Accent 3" w:semiHidden="0" w:uiPriority="60" w:unhideWhenUsed="0"/>
-    <w:lsdException w:name="Light List Accent 3" w:semiHidden="0" w:uiPriority="61" w:unhideWhenUsed="0"/>
-    <w:lsdException w:name="Light Grid Accent 3" w:semiHidden="0" w:uiPriority="62" w:unhideWhenUsed="0"/>
-    <w:lsdException w:name="Medium Shading 1 Accent 3" w:semiHidden="0" w:uiPriority="63" w:unhideWhenUsed="0"/>
-    <w:lsdException w:name="Medium Shading 2 Accent 3" w:semiHidden="0" w:uiPriority="64" w:unhideWhenUsed="0"/>
-    <w:lsdException w:name="Medium List 1 Accent 3" w:semiHidden="0" w:uiPriority="65" w:unhideWhenUsed="0"/>
-    <w:lsdException w:name="Medium List 2 Accent 3" w:semiHidden="0" w:uiPriority="66" w:unhideWhenUsed="0"/>
-    <w:lsdException w:name="Medium Grid 1 Accent 3" w:semiHidden="0" w:uiPriority="67" w:unhideWhenUsed="0"/>
-    <w:lsdException w:name="Medium Grid 2 Accent 3" w:semiHidden="0" w:uiPriority="68" w:unhideWhenUsed="0"/>
-    <w:lsdException w:name="Medium Grid 3 Accent 3" w:semiHidden="0" w:uiPriority="69" w:unhideWhenUsed="0"/>
-    <w:lsdException w:name="Dark List Accent 3" w:semiHidden="0" w:uiPriority="70" w:unhideWhenUsed="0"/>
-    <w:lsdException w:name="Colorful Shading Accent 3" w:semiHidden="0" w:uiPriority="71" w:unhideWhenUsed="0"/>
-    <w:lsdException w:name="Colorful List Accent 3" w:semiHidden="0" w:uiPriority="72" w:unhideWhenUsed="0"/>
-    <w:lsdException w:name="Colorful Grid Accent 3" w:semiHidden="0" w:uiPriority="73" w:unhideWhenUsed="0"/>
-    <w:lsdException w:name="Light Shading Accent 4" w:semiHidden="0" w:uiPriority="60" w:unhideWhenUsed="0"/>
-    <w:lsdException w:name="Light List Accent 4" w:semiHidden="0" w:uiPriority="61" w:unhideWhenUsed="0"/>
-    <w:lsdException w:name="Light Grid Accent 4" w:semiHidden="0" w:uiPriority="62" w:unhideWhenUsed="0"/>
-    <w:lsdException w:name="Medium Shading 1 Accent 4" w:semiHidden="0" w:uiPriority="63" w:unhideWhenUsed="0"/>
-    <w:lsdException w:name="Medium Shading 2 Accent 4" w:semiHidden="0" w:uiPriority="64" w:unhideWhenUsed="0"/>
-    <w:lsdException w:name="Medium List 1 Accent 4" w:semiHidden="0" w:uiPriority="65" w:unhideWhenUsed="0"/>
-    <w:lsdException w:name="Medium List 2 Accent 4" w:semiHidden="0" w:uiPriority="66" w:unhideWhenUsed="0"/>
-    <w:lsdException w:name="Medium Grid 1 Accent 4" w:semiHidden="0" w:uiPriority="67" w:unhideWhenUsed="0"/>
-    <w:lsdException w:name="Medium Grid 2 Accent 4" w:semiHidden="0" w:uiPriority="68" w:unhideWhenUsed="0"/>
-    <w:lsdException w:name="Medium Grid 3 Accent 4" w:semiHidden="0" w:uiPriority="69" w:unhideWhenUsed="0"/>
-    <w:lsdException w:name="Dark List Accent 4" w:semiHidden="0" w:uiPriority="70" w:unhideWhenUsed="0"/>
-    <w:lsdException w:name="Colorful Shading Accent 4" w:semiHidden="0" w:uiPriority="71" w:unhideWhenUsed="0"/>
-    <w:lsdException w:name="Colorful List Accent 4" w:semiHidden="0" w:uiPriority="72" w:unhideWhenUsed="0"/>
-    <w:lsdException w:name="Colorful Grid Accent 4" w:semiHidden="0" w:uiPriority="73" w:unhideWhenUsed="0"/>
-    <w:lsdException w:name="Light Shading Accent 5" w:semiHidden="0" w:uiPriority="60" w:unhideWhenUsed="0"/>
-    <w:lsdException w:name="Light List Accent 5" w:semiHidden="0" w:uiPriority="61" w:unhideWhenUsed="0"/>
-    <w:lsdException w:name="Light Grid Accent 5" w:semiHidden="0" w:uiPriority="62" w:unhideWhenUsed="0"/>
-    <w:lsdException w:name="Medium Shading 1 Accent 5" w:semiHidden="0" w:uiPriority="63" w:unhideWhenUsed="0"/>
-    <w:lsdException w:name="Medium Shading 2 Accent 5" w:semiHidden="0" w:uiPriority="64" w:unhideWhenUsed="0"/>
-    <w:lsdException w:name="Medium List 1 Accent 5" w:semiHidden="0" w:uiPriority="65" w:unhideWhenUsed="0"/>
-    <w:lsdException w:name="Medium List 2 Accent 5" w:semiHidden="0" w:uiPriority="66" w:unhideWhenUsed="0"/>
-    <w:lsdException w:name="Medium Grid 1 Accent 5" w:semiHidden="0" w:uiPriority="67" w:unhideWhenUsed="0"/>
-    <w:lsdException w:name="Medium Grid 2 Accent 5" w:semiHidden="0" w:uiPriority="68" w:unhideWhenUsed="0"/>
-    <w:lsdException w:name="Medium Grid 3 Accent 5" w:semiHidden="0" w:uiPriority="69" w:unhideWhenUsed="0"/>
-    <w:lsdException w:name="Dark List Accent 5" w:semiHidden="0" w:uiPriority="70" w:unhideWhenUsed="0"/>
-    <w:lsdException w:name="Colorful Shading Accent 5" w:semiHidden="0" w:uiPriority="71" w:unhideWhenUsed="0"/>
-    <w:lsdException w:name="Colorful List Accent 5" w:semiHidden="0" w:uiPriority="72" w:unhideWhenUsed="0"/>
-    <w:lsdException w:name="Colorful Grid Accent 5" w:semiHidden="0" w:uiPriority="73" w:unhideWhenUsed="0"/>
-    <w:lsdException w:name="Light Shading Accent 6" w:semiHidden="0" w:uiPriority="60" w:unhideWhenUsed="0"/>
-    <w:lsdException w:name="Light List Accent 6" w:semiHidden="0" w:uiPriority="61" w:unhideWhenUsed="0"/>
-    <w:lsdException w:name="Light Grid Accent 6" w:semiHidden="0" w:uiPriority="62" w:unhideWhenUsed="0"/>
-    <w:lsdException w:name="Medium Shading 1 Accent 6" w:semiHidden="0" w:uiPriority="63" w:unhideWhenUsed="0"/>
-    <w:lsdException w:name="Medium Shading 2 Accent 6" w:semiHidden="0" w:uiPriority="64" w:unhideWhenUsed="0"/>
-    <w:lsdException w:name="Medium List 1 Accent 6" w:semiHidden="0" w:uiPriority="65" w:unhideWhenUsed="0"/>
-    <w:lsdException w:name="Medium List 2 Accent 6" w:semiHidden="0" w:uiPriority="66" w:unhideWhenUsed="0"/>
-    <w:lsdException w:name="Medium Grid 1 Accent 6" w:semiHidden="0" w:uiPriority="67" w:unhideWhenUsed="0"/>
-    <w:lsdException w:name="Medium Grid 2 Accent 6" w:semiHidden="0" w:uiPriority="68" w:unhideWhenUsed="0"/>
-    <w:lsdException w:name="Medium Grid 3 Accent 6" w:semiHidden="0" w:uiPriority="69" w:unhideWhenUsed="0"/>
-    <w:lsdException w:name="Dark List Accent 6" w:semiHidden="0" w:uiPriority="70" w:unhideWhenUsed="0"/>
-    <w:lsdException w:name="Colorful Shading Accent 6" w:semiHidden="0" w:uiPriority="71" w:unhideWhenUsed="0"/>
-    <w:lsdException w:name="Colorful List Accent 6" w:semiHidden="0" w:uiPriority="72" w:unhideWhenUsed="0"/>
-    <w:lsdException w:name="Colorful Grid Accent 6" w:semiHidden="0" w:uiPriority="73" w:unhideWhenUsed="0"/>
-    <w:lsdException w:name="Subtle Emphasis" w:semiHidden="0" w:uiPriority="19" w:unhideWhenUsed="0" w:qFormat="1"/>
-    <w:lsdException w:name="Intense Emphasis" w:semiHidden="0" w:uiPriority="21" w:unhideWhenUsed="0" w:qFormat="1"/>
-    <w:lsdException w:name="Subtle Reference" w:semiHidden="0" w:uiPriority="31" w:unhideWhenUsed="0" w:qFormat="1"/>
-    <w:lsdException w:name="Intense Reference" w:semiHidden="0" w:uiPriority="32" w:unhideWhenUsed="0" w:qFormat="1"/>
-    <w:lsdException w:name="Book Title" w:semiHidden="0" w:uiPriority="33" w:unhideWhenUsed="0" w:qFormat="1"/>
-    <w:lsdException w:name="Bibliography" w:uiPriority="37"/>
-    <w:lsdException w:name="TOC Heading" w:uiPriority="39" w:qFormat="1"/>
+  <w:latentStyles w:defLockedState="0" w:defUIPriority="99" w:defSemiHidden="0" w:defUnhideWhenUsed="0" w:defQFormat="0" w:count="376">
+    <w:lsdException w:name="Normal" w:uiPriority="0" w:qFormat="1"/>
+    <w:lsdException w:name="heading 1" w:uiPriority="9" w:qFormat="1"/>
+    <w:lsdException w:name="heading 2" w:semiHidden="1" w:uiPriority="9" w:unhideWhenUsed="1" w:qFormat="1"/>
+    <w:lsdException w:name="heading 3" w:semiHidden="1" w:uiPriority="9" w:unhideWhenUsed="1" w:qFormat="1"/>
+    <w:lsdException w:name="heading 4" w:semiHidden="1" w:uiPriority="9" w:unhideWhenUsed="1" w:qFormat="1"/>
+    <w:lsdException w:name="heading 5" w:semiHidden="1" w:uiPriority="9" w:unhideWhenUsed="1" w:qFormat="1"/>
+    <w:lsdException w:name="heading 6" w:semiHidden="1" w:uiPriority="9" w:unhideWhenUsed="1" w:qFormat="1"/>
+    <w:lsdException w:name="heading 7" w:semiHidden="1" w:uiPriority="9" w:unhideWhenUsed="1" w:qFormat="1"/>
+    <w:lsdException w:name="heading 8" w:semiHidden="1" w:uiPriority="9" w:unhideWhenUsed="1" w:qFormat="1"/>
+    <w:lsdException w:name="heading 9" w:semiHidden="1" w:uiPriority="9" w:unhideWhenUsed="1" w:qFormat="1"/>
+    <w:lsdException w:name="index 1" w:semiHidden="1" w:unhideWhenUsed="1"/>
+    <w:lsdException w:name="index 2" w:semiHidden="1" w:unhideWhenUsed="1"/>
+    <w:lsdException w:name="index 3" w:semiHidden="1" w:unhideWhenUsed="1"/>
+    <w:lsdException w:name="index 4" w:semiHidden="1" w:unhideWhenUsed="1"/>
+    <w:lsdException w:name="index 5" w:semiHidden="1" w:unhideWhenUsed="1"/>
+    <w:lsdException w:name="index 6" w:semiHidden="1" w:unhideWhenUsed="1"/>
+    <w:lsdException w:name="index 7" w:semiHidden="1" w:unhideWhenUsed="1"/>
+    <w:lsdException w:name="index 8" w:semiHidden="1" w:unhideWhenUsed="1"/>
+    <w:lsdException w:name="index 9" w:semiHidden="1" w:unhideWhenUsed="1"/>
+    <w:lsdException w:name="toc 1" w:semiHidden="1" w:uiPriority="39" w:unhideWhenUsed="1"/>
+    <w:lsdException w:name="toc 2" w:semiHidden="1" w:uiPriority="39" w:unhideWhenUsed="1"/>
+    <w:lsdException w:name="toc 3" w:semiHidden="1" w:uiPriority="39" w:unhideWhenUsed="1"/>
+    <w:lsdException w:name="toc 4" w:semiHidden="1" w:uiPriority="39" w:unhideWhenUsed="1"/>
+    <w:lsdException w:name="toc 5" w:semiHidden="1" w:uiPriority="39" w:unhideWhenUsed="1"/>
+    <w:lsdException w:name="toc 6" w:semiHidden="1" w:uiPriority="39" w:unhideWhenUsed="1"/>
+    <w:lsdException w:name="toc 7" w:semiHidden="1" w:uiPriority="39" w:unhideWhenUsed="1"/>
+    <w:lsdException w:name="toc 8" w:semiHidden="1" w:uiPriority="39" w:unhideWhenUsed="1"/>
+    <w:lsdException w:name="toc 9" w:semiHidden="1" w:uiPriority="39" w:unhideWhenUsed="1"/>
+    <w:lsdException w:name="Normal Indent" w:semiHidden="1" w:unhideWhenUsed="1"/>
+    <w:lsdException w:name="footnote text" w:semiHidden="1" w:unhideWhenUsed="1"/>
+    <w:lsdException w:name="annotation text" w:semiHidden="1" w:unhideWhenUsed="1"/>
+    <w:lsdException w:name="header" w:semiHidden="1" w:unhideWhenUsed="1"/>
+    <w:lsdException w:name="footer" w:semiHidden="1" w:unhideWhenUsed="1"/>
+    <w:lsdException w:name="index heading" w:semiHidden="1" w:unhideWhenUsed="1"/>
+    <w:lsdException w:name="caption" w:semiHidden="1" w:uiPriority="35" w:unhideWhenUsed="1" w:qFormat="1"/>
+    <w:lsdException w:name="table of figures" w:semiHidden="1" w:unhideWhenUsed="1"/>
+    <w:lsdException w:name="envelope address" w:semiHidden="1" w:unhideWhenUsed="1"/>
+    <w:lsdException w:name="envelope return" w:semiHidden="1" w:unhideWhenUsed="1"/>
+    <w:lsdException w:name="footnote reference" w:semiHidden="1" w:unhideWhenUsed="1"/>
+    <w:lsdException w:name="annotation reference" w:semiHidden="1" w:unhideWhenUsed="1"/>
+    <w:lsdException w:name="line number" w:semiHidden="1" w:unhideWhenUsed="1"/>
+    <w:lsdException w:name="page number" w:semiHidden="1" w:unhideWhenUsed="1"/>
+    <w:lsdException w:name="endnote reference" w:semiHidden="1" w:unhideWhenUsed="1"/>
+    <w:lsdException w:name="endnote text" w:semiHidden="1" w:unhideWhenUsed="1"/>
+    <w:lsdException w:name="table of authorities" w:semiHidden="1" w:unhideWhenUsed="1"/>
+    <w:lsdException w:name="macro" w:semiHidden="1" w:unhideWhenUsed="1"/>
+    <w:lsdException w:name="toa heading" w:semiHidden="1" w:unhideWhenUsed="1"/>
+    <w:lsdException w:name="List" w:semiHidden="1" w:unhideWhenUsed="1"/>
+    <w:lsdException w:name="List Bullet" w:semiHidden="1" w:unhideWhenUsed="1"/>
+    <w:lsdException w:name="List Number" w:semiHidden="1" w:unhideWhenUsed="1"/>
+    <w:lsdException w:name="List 2" w:semiHidden="1" w:unhideWhenUsed="1"/>
+    <w:lsdException w:name="List 3" w:semiHidden="1" w:unhideWhenUsed="1"/>
+    <w:lsdException w:name="List 4" w:semiHidden="1" w:unhideWhenUsed="1"/>
+    <w:lsdException w:name="List 5" w:semiHidden="1" w:unhideWhenUsed="1"/>
+    <w:lsdException w:name="List Bullet 2" w:semiHidden="1" w:unhideWhenUsed="1"/>
+    <w:lsdException w:name="List Bullet 3" w:semiHidden="1" w:unhideWhenUsed="1"/>
+    <w:lsdException w:name="List Bullet 4" w:semiHidden="1" w:unhideWhenUsed="1"/>
+    <w:lsdException w:name="List Bullet 5" w:semiHidden="1" w:unhideWhenUsed="1"/>
+    <w:lsdException w:name="List Number 2" w:semiHidden="1" w:unhideWhenUsed="1"/>
+    <w:lsdException w:name="List Number 3" w:semiHidden="1" w:unhideWhenUsed="1"/>
+    <w:lsdException w:name="List Number 4" w:semiHidden="1" w:unhideWhenUsed="1"/>
+    <w:lsdException w:name="List Number 5" w:semiHidden="1" w:unhideWhenUsed="1"/>
+    <w:lsdException w:name="Title" w:uiPriority="10" w:qFormat="1"/>
+    <w:lsdException w:name="Closing" w:semiHidden="1" w:unhideWhenUsed="1"/>
+    <w:lsdException w:name="Signature" w:semiHidden="1" w:unhideWhenUsed="1"/>
+    <w:lsdException w:name="Default Paragraph Font" w:semiHidden="1" w:uiPriority="1" w:unhideWhenUsed="1"/>
+    <w:lsdException w:name="Body Text" w:semiHidden="1" w:unhideWhenUsed="1"/>
+    <w:lsdException w:name="Body Text Indent" w:semiHidden="1" w:unhideWhenUsed="1"/>
+    <w:lsdException w:name="List Continue" w:semiHidden="1" w:unhideWhenUsed="1"/>
+    <w:lsdException w:name="List Continue 2" w:semiHidden="1" w:unhideWhenUsed="1"/>
+    <w:lsdException w:name="List Continue 3" w:semiHidden="1" w:unhideWhenUsed="1"/>
+    <w:lsdException w:name="List Continue 4" w:semiHidden="1" w:unhideWhenUsed="1"/>
+    <w:lsdException w:name="List Continue 5" w:semiHidden="1" w:unhideWhenUsed="1"/>
+    <w:lsdException w:name="Message Header" w:semiHidden="1" w:unhideWhenUsed="1"/>
+    <w:lsdException w:name="Subtitle" w:uiPriority="11" w:qFormat="1"/>
+    <w:lsdException w:name="Salutation" w:semiHidden="1" w:unhideWhenUsed="1"/>
+    <w:lsdException w:name="Date" w:semiHidden="1" w:unhideWhenUsed="1"/>
+    <w:lsdException w:name="Body Text First Indent" w:semiHidden="1" w:unhideWhenUsed="1"/>
+    <w:lsdException w:name="Body Text First Indent 2" w:semiHidden="1" w:unhideWhenUsed="1"/>
+    <w:lsdException w:name="Note Heading" w:semiHidden="1" w:unhideWhenUsed="1"/>
+    <w:lsdException w:name="Body Text 2" w:semiHidden="1" w:unhideWhenUsed="1"/>
+    <w:lsdException w:name="Body Text 3" w:semiHidden="1" w:unhideWhenUsed="1"/>
+    <w:lsdException w:name="Body Text Indent 2" w:semiHidden="1" w:unhideWhenUsed="1"/>
+    <w:lsdException w:name="Body Text Indent 3" w:semiHidden="1" w:unhideWhenUsed="1"/>
+    <w:lsdException w:name="Block Text" w:semiHidden="1" w:unhideWhenUsed="1"/>
+    <w:lsdException w:name="Hyperlink" w:semiHidden="1" w:unhideWhenUsed="1"/>
+    <w:lsdException w:name="FollowedHyperlink" w:semiHidden="1" w:unhideWhenUsed="1"/>
+    <w:lsdException w:name="Strong" w:uiPriority="22" w:qFormat="1"/>
+    <w:lsdException w:name="Emphasis" w:uiPriority="20" w:qFormat="1"/>
+    <w:lsdException w:name="Document Map" w:semiHidden="1" w:unhideWhenUsed="1"/>
+    <w:lsdException w:name="Plain Text" w:semiHidden="1" w:unhideWhenUsed="1"/>
+    <w:lsdException w:name="E-mail Signature" w:semiHidden="1" w:unhideWhenUsed="1"/>
+    <w:lsdException w:name="HTML Top of Form" w:semiHidden="1" w:unhideWhenUsed="1"/>
+    <w:lsdException w:name="HTML Bottom of Form" w:semiHidden="1" w:unhideWhenUsed="1"/>
+    <w:lsdException w:name="Normal (Web)" w:semiHidden="1" w:unhideWhenUsed="1"/>
+    <w:lsdException w:name="HTML Acronym" w:semiHidden="1" w:unhideWhenUsed="1"/>
+    <w:lsdException w:name="HTML Address" w:semiHidden="1" w:unhideWhenUsed="1"/>
+    <w:lsdException w:name="HTML Cite" w:semiHidden="1" w:unhideWhenUsed="1"/>
+    <w:lsdException w:name="HTML Code" w:semiHidden="1" w:unhideWhenUsed="1"/>
+    <w:lsdException w:name="HTML Definition" w:semiHidden="1" w:unhideWhenUsed="1"/>
+    <w:lsdException w:name="HTML Keyboard" w:semiHidden="1" w:unhideWhenUsed="1"/>
+    <w:lsdException w:name="HTML Preformatted" w:semiHidden="1" w:unhideWhenUsed="1"/>
+    <w:lsdException w:name="HTML Sample" w:semiHidden="1" w:unhideWhenUsed="1"/>
+    <w:lsdException w:name="HTML Typewriter" w:semiHidden="1" w:unhideWhenUsed="1"/>
+    <w:lsdException w:name="HTML Variable" w:semiHidden="1" w:unhideWhenUsed="1"/>
+    <w:lsdException w:name="Normal Table" w:semiHidden="1" w:unhideWhenUsed="1"/>
+    <w:lsdException w:name="annotation subject" w:semiHidden="1" w:unhideWhenUsed="1"/>
+    <w:lsdException w:name="No List" w:semiHidden="1" w:unhideWhenUsed="1"/>
+    <w:lsdException w:name="Outline List 1" w:semiHidden="1" w:unhideWhenUsed="1"/>
+    <w:lsdException w:name="Outline List 2" w:semiHidden="1" w:unhideWhenUsed="1"/>
+    <w:lsdException w:name="Outline List 3" w:semiHidden="1" w:unhideWhenUsed="1"/>
+    <w:lsdException w:name="Table Simple 1" w:semiHidden="1" w:unhideWhenUsed="1"/>
+    <w:lsdException w:name="Table Simple 2" w:semiHidden="1" w:unhideWhenUsed="1"/>
+    <w:lsdException w:name="Table Simple 3" w:semiHidden="1" w:unhideWhenUsed="1"/>
+    <w:lsdException w:name="Table Classic 1" w:semiHidden="1" w:unhideWhenUsed="1"/>
+    <w:lsdException w:name="Table Classic 2" w:semiHidden="1" w:unhideWhenUsed="1"/>
+    <w:lsdException w:name="Table Classic 3" w:semiHidden="1" w:unhideWhenUsed="1"/>
+    <w:lsdException w:name="Table Classic 4" w:semiHidden="1" w:unhideWhenUsed="1"/>
+    <w:lsdException w:name="Table Colorful 1" w:semiHidden="1" w:unhideWhenUsed="1"/>
+    <w:lsdException w:name="Table Colorful 2" w:semiHidden="1" w:unhideWhenUsed="1"/>
+    <w:lsdException w:name="Table Colorful 3" w:semiHidden="1" w:unhideWhenUsed="1"/>
+    <w:lsdException w:name="Table Columns 1" w:semiHidden="1" w:unhideWhenUsed="1"/>
+    <w:lsdException w:name="Table Columns 2" w:semiHidden="1" w:unhideWhenUsed="1"/>
+    <w:lsdException w:name="Table Columns 3" w:semiHidden="1" w:unhideWhenUsed="1"/>
+    <w:lsdException w:name="Table Columns 4" w:semiHidden="1" w:unhideWhenUsed="1"/>
+    <w:lsdException w:name="Table Columns 5" w:semiHidden="1" w:unhideWhenUsed="1"/>
+    <w:lsdException w:name="Table Grid 1" w:semiHidden="1" w:unhideWhenUsed="1"/>
+    <w:lsdException w:name="Table Grid 2" w:semiHidden="1" w:unhideWhenUsed="1"/>
+    <w:lsdException w:name="Table Grid 3" w:semiHidden="1" w:unhideWhenUsed="1"/>
+    <w:lsdException w:name="Table Grid 4" w:semiHidden="1" w:unhideWhenUsed="1"/>
+    <w:lsdException w:name="Table Grid 5" w:semiHidden="1" w:unhideWhenUsed="1"/>
+    <w:lsdException w:name="Table Grid 6" w:semiHidden="1" w:unhideWhenUsed="1"/>
+    <w:lsdException w:name="Table Grid 7" w:semiHidden="1" w:unhideWhenUsed="1"/>
+    <w:lsdException w:name="Table Grid 8" w:semiHidden="1" w:unhideWhenUsed="1"/>
+    <w:lsdException w:name="Table List 1" w:semiHidden="1" w:unhideWhenUsed="1"/>
+    <w:lsdException w:name="Table List 2" w:semiHidden="1" w:unhideWhenUsed="1"/>
+    <w:lsdException w:name="Table List 3" w:semiHidden="1" w:unhideWhenUsed="1"/>
+    <w:lsdException w:name="Table List 4" w:semiHidden="1" w:unhideWhenUsed="1"/>
+    <w:lsdException w:name="Table List 5" w:semiHidden="1" w:unhideWhenUsed="1"/>
+    <w:lsdException w:name="Table List 6" w:semiHidden="1" w:unhideWhenUsed="1"/>
+    <w:lsdException w:name="Table List 7" w:semiHidden="1" w:unhideWhenUsed="1"/>
+    <w:lsdException w:name="Table List 8" w:semiHidden="1" w:unhideWhenUsed="1"/>
+    <w:lsdException w:name="Table 3D effects 1" w:semiHidden="1" w:unhideWhenUsed="1"/>
+    <w:lsdException w:name="Table 3D effects 2" w:semiHidden="1" w:unhideWhenUsed="1"/>
+    <w:lsdException w:name="Table 3D effects 3" w:semiHidden="1" w:unhideWhenUsed="1"/>
+    <w:lsdException w:name="Table Contemporary" w:semiHidden="1" w:unhideWhenUsed="1"/>
+    <w:lsdException w:name="Table Elegant" w:semiHidden="1" w:unhideWhenUsed="1"/>
+    <w:lsdException w:name="Table Professional" w:semiHidden="1" w:unhideWhenUsed="1"/>
+    <w:lsdException w:name="Table Subtle 1" w:semiHidden="1" w:unhideWhenUsed="1"/>
+    <w:lsdException w:name="Table Subtle 2" w:semiHidden="1" w:unhideWhenUsed="1"/>
+    <w:lsdException w:name="Table Web 1" w:semiHidden="1" w:unhideWhenUsed="1"/>
+    <w:lsdException w:name="Table Web 2" w:semiHidden="1" w:unhideWhenUsed="1"/>
+    <w:lsdException w:name="Table Web 3" w:semiHidden="1" w:unhideWhenUsed="1"/>
+    <w:lsdException w:name="Balloon Text" w:semiHidden="1" w:unhideWhenUsed="1"/>
+    <w:lsdException w:name="Table Grid" w:semiHidden="1" w:uiPriority="59" w:unhideWhenUsed="1"/>
+    <w:lsdException w:name="Table Theme" w:semiHidden="1" w:unhideWhenUsed="1"/>
+    <w:lsdException w:name="Placeholder Text" w:semiHidden="1"/>
+    <w:lsdException w:name="No Spacing" w:uiPriority="1" w:qFormat="1"/>
+    <w:lsdException w:name="Light Shading" w:uiPriority="60"/>
+    <w:lsdException w:name="Light List" w:uiPriority="61"/>
+    <w:lsdException w:name="Light Grid" w:uiPriority="62"/>
+    <w:lsdException w:name="Medium Shading 1" w:uiPriority="63"/>
+    <w:lsdException w:name="Medium Shading 2" w:uiPriority="64"/>
+    <w:lsdException w:name="Medium List 1" w:uiPriority="65"/>
+    <w:lsdException w:name="Medium List 2" w:uiPriority="66"/>
+    <w:lsdException w:name="Medium Grid 1" w:uiPriority="67"/>
+    <w:lsdException w:name="Medium Grid 2" w:uiPriority="68"/>
+    <w:lsdException w:name="Medium Grid 3" w:uiPriority="69"/>
+    <w:lsdException w:name="Dark List" w:uiPriority="70"/>
+    <w:lsdException w:name="Colorful Shading" w:uiPriority="71"/>
+    <w:lsdException w:name="Colorful List" w:uiPriority="72"/>
+    <w:lsdException w:name="Colorful Grid" w:uiPriority="73"/>
+    <w:lsdException w:name="Light Shading Accent 1" w:uiPriority="60"/>
+    <w:lsdException w:name="Light List Accent 1" w:uiPriority="61"/>
+    <w:lsdException w:name="Light Grid Accent 1" w:uiPriority="62"/>
+    <w:lsdException w:name="Medium Shading 1 Accent 1" w:uiPriority="63"/>
+    <w:lsdException w:name="Medium Shading 2 Accent 1" w:uiPriority="64"/>
+    <w:lsdException w:name="Medium List 1 Accent 1" w:uiPriority="65"/>
+    <w:lsdException w:name="Revision" w:semiHidden="1"/>
+    <w:lsdException w:name="List Paragraph" w:uiPriority="34" w:qFormat="1"/>
+    <w:lsdException w:name="Quote" w:uiPriority="29" w:qFormat="1"/>
+    <w:lsdException w:name="Intense Quote" w:uiPriority="30" w:qFormat="1"/>
+    <w:lsdException w:name="Medium List 2 Accent 1" w:uiPriority="66"/>
+    <w:lsdException w:name="Medium Grid 1 Accent 1" w:uiPriority="67"/>
+    <w:lsdException w:name="Medium Grid 2 Accent 1" w:uiPriority="68"/>
+    <w:lsdException w:name="Medium Grid 3 Accent 1" w:uiPriority="69"/>
+    <w:lsdException w:name="Dark List Accent 1" w:uiPriority="70"/>
+    <w:lsdException w:name="Colorful Shading Accent 1" w:uiPriority="71"/>
+    <w:lsdException w:name="Colorful List Accent 1" w:uiPriority="72"/>
+    <w:lsdException w:name="Colorful Grid Accent 1" w:uiPriority="73"/>
+    <w:lsdException w:name="Light Shading Accent 2" w:uiPriority="60"/>
+    <w:lsdException w:name="Light List Accent 2" w:uiPriority="61"/>
+    <w:lsdException w:name="Light Grid Accent 2" w:uiPriority="62"/>
+    <w:lsdException w:name="Medium Shading 1 Accent 2" w:uiPriority="63"/>
+    <w:lsdException w:name="Medium Shading 2 Accent 2" w:uiPriority="64"/>
+    <w:lsdException w:name="Medium List 1 Accent 2" w:uiPriority="65"/>
+    <w:lsdException w:name="Medium List 2 Accent 2" w:uiPriority="66"/>
+    <w:lsdException w:name="Medium Grid 1 Accent 2" w:uiPriority="67"/>
+    <w:lsdException w:name="Medium Grid 2 Accent 2" w:uiPriority="68"/>
+    <w:lsdException w:name="Medium Grid 3 Accent 2" w:uiPriority="69"/>
+    <w:lsdException w:name="Dark List Accent 2" w:uiPriority="70"/>
+    <w:lsdException w:name="Colorful Shading Accent 2" w:uiPriority="71"/>
+    <w:lsdException w:name="Colorful List Accent 2" w:uiPriority="72"/>
+    <w:lsdException w:name="Colorful Grid Accent 2" w:uiPriority="73"/>
+    <w:lsdException w:name="Light Shading Accent 3" w:uiPriority="60"/>
+    <w:lsdException w:name="Light List Accent 3" w:uiPriority="61"/>
+    <w:lsdException w:name="Light Grid Accent 3" w:uiPriority="62"/>
+    <w:lsdException w:name="Medium Shading 1 Accent 3" w:uiPriority="63"/>
+    <w:lsdException w:name="Medium Shading 2 Accent 3" w:uiPriority="64"/>
+    <w:lsdException w:name="Medium List 1 Accent 3" w:uiPriority="65"/>
+    <w:lsdException w:name="Medium List 2 Accent 3" w:uiPriority="66"/>
+    <w:lsdException w:name="Medium Grid 1 Accent 3" w:uiPriority="67"/>
+    <w:lsdException w:name="Medium Grid 2 Accent 3" w:uiPriority="68"/>
+    <w:lsdException w:name="Medium Grid 3 Accent 3" w:uiPriority="69"/>
+    <w:lsdException w:name="Dark List Accent 3" w:uiPriority="70"/>
+    <w:lsdException w:name="Colorful Shading Accent 3" w:uiPriority="71"/>
+    <w:lsdException w:name="Colorful List Accent 3" w:uiPriority="72"/>
+    <w:lsdException w:name="Colorful Grid Accent 3" w:uiPriority="73"/>
+    <w:lsdException w:name="Light Shading Accent 4" w:uiPriority="60"/>
+    <w:lsdException w:name="Light List Accent 4" w:uiPriority="61"/>
+    <w:lsdException w:name="Light Grid Accent 4" w:uiPriority="62"/>
+    <w:lsdException w:name="Medium Shading 1 Accent 4" w:uiPriority="63"/>
+    <w:lsdException w:name="Medium Shading 2 Accent 4" w:uiPriority="64"/>
+    <w:lsdException w:name="Medium List 1 Accent 4" w:uiPriority="65"/>
+    <w:lsdException w:name="Medium List 2 Accent 4" w:uiPriority="66"/>
+    <w:lsdException w:name="Medium Grid 1 Accent 4" w:uiPriority="67"/>
+    <w:lsdException w:name="Medium Grid 2 Accent 4" w:uiPriority="68"/>
+    <w:lsdException w:name="Medium Grid 3 Accent 4" w:uiPriority="69"/>
+    <w:lsdException w:name="Dark List Accent 4" w:uiPriority="70"/>
+    <w:lsdException w:name="Colorful Shading Accent 4" w:uiPriority="71"/>
+    <w:lsdException w:name="Colorful List Accent 4" w:uiPriority="72"/>
+    <w:lsdException w:name="Colorful Grid Accent 4" w:uiPriority="73"/>
+    <w:lsdException w:name="Light Shading Accent 5" w:uiPriority="60"/>
+    <w:lsdException w:name="Light List Accent 5" w:uiPriority="61"/>
+    <w:lsdException w:name="Light Grid Accent 5" w:uiPriority="62"/>
+    <w:lsdException w:name="Medium Shading 1 Accent 5" w:uiPriority="63"/>
+    <w:lsdException w:name="Medium Shading 2 Accent 5" w:uiPriority="64"/>
+    <w:lsdException w:name="Medium List 1 Accent 5" w:uiPriority="65"/>
+    <w:lsdException w:name="Medium List 2 Accent 5" w:uiPriority="66"/>
+    <w:lsdException w:name="Medium Grid 1 Accent 5" w:uiPriority="67"/>
+    <w:lsdException w:name="Medium Grid 2 Accent 5" w:uiPriority="68"/>
+    <w:lsdException w:name="Medium Grid 3 Accent 5" w:uiPriority="69"/>
+    <w:lsdException w:name="Dark List Accent 5" w:uiPriority="70"/>
+    <w:lsdException w:name="Colorful Shading Accent 5" w:uiPriority="71"/>
+    <w:lsdException w:name="Colorful List Accent 5" w:uiPriority="72"/>
+    <w:lsdException w:name="Colorful Grid Accent 5" w:uiPriority="73"/>
+    <w:lsdException w:name="Light Shading Accent 6" w:uiPriority="60"/>
+    <w:lsdException w:name="Light List Accent 6" w:uiPriority="61"/>
+    <w:lsdException w:name="Light Grid Accent 6" w:uiPriority="62"/>
+    <w:lsdException w:name="Medium Shading 1 Accent 6" w:uiPriority="63"/>
+    <w:lsdException w:name="Medium Shading 2 Accent 6" w:uiPriority="64"/>
+    <w:lsdException w:name="Medium List 1 Accent 6" w:uiPriority="65"/>
+    <w:lsdException w:name="Medium List 2 Accent 6" w:uiPriority="66"/>
+    <w:lsdException w:name="Medium Grid 1 Accent 6" w:uiPriority="67"/>
+    <w:lsdException w:name="Medium Grid 2 Accent 6" w:uiPriority="68"/>
+    <w:lsdException w:name="Medium Grid 3 Accent 6" w:uiPriority="69"/>
+    <w:lsdException w:name="Dark List Accent 6" w:uiPriority="70"/>
+    <w:lsdException w:name="Colorful Shading Accent 6" w:uiPriority="71"/>
+    <w:lsdException w:name="Colorful List Accent 6" w:uiPriority="72"/>
+    <w:lsdException w:name="Colorful Grid Accent 6" w:uiPriority="73"/>
+    <w:lsdException w:name="Subtle Emphasis" w:uiPriority="19" w:qFormat="1"/>
+    <w:lsdException w:name="Intense Emphasis" w:uiPriority="21" w:qFormat="1"/>
+    <w:lsdException w:name="Subtle Reference" w:uiPriority="31" w:qFormat="1"/>
+    <w:lsdException w:name="Intense Reference" w:uiPriority="32" w:qFormat="1"/>
+    <w:lsdException w:name="Book Title" w:uiPriority="33" w:qFormat="1"/>
+    <w:lsdException w:name="Bibliography" w:semiHidden="1" w:uiPriority="37" w:unhideWhenUsed="1"/>
+    <w:lsdException w:name="TOC Heading" w:semiHidden="1" w:uiPriority="39" w:unhideWhenUsed="1" w:qFormat="1"/>
+    <w:lsdException w:name="Plain Table 1" w:uiPriority="41"/>
+    <w:lsdException w:name="Plain Table 2" w:uiPriority="42"/>
+    <w:lsdException w:name="Plain Table 3" w:uiPriority="43"/>
+    <w:lsdException w:name="Plain Table 4" w:uiPriority="44"/>
+    <w:lsdException w:name="Plain Table 5" w:uiPriority="45"/>
+    <w:lsdException w:name="Grid Table Light" w:uiPriority="40"/>
+    <w:lsdException w:name="Grid Table 1 Light" w:uiPriority="46"/>
+    <w:lsdException w:name="Grid Table 2" w:uiPriority="47"/>
+    <w:lsdException w:name="Grid Table 3" w:uiPriority="48"/>
+    <w:lsdException w:name="Grid Table 4" w:uiPriority="49"/>
+    <w:lsdException w:name="Grid Table 5 Dark" w:uiPriority="50"/>
+    <w:lsdException w:name="Grid Table 6 Colorful" w:uiPriority="51"/>
+    <w:lsdException w:name="Grid Table 7 Colorful" w:uiPriority="52"/>
+    <w:lsdException w:name="Grid Table 1 Light Accent 1" w:uiPriority="46"/>
+    <w:lsdException w:name="Grid Table 2 Accent 1" w:uiPriority="47"/>
+    <w:lsdException w:name="Grid Table 3 Accent 1" w:uiPriority="48"/>
+    <w:lsdException w:name="Grid Table 4 Accent 1" w:uiPriority="49"/>
+    <w:lsdException w:name="Grid Table 5 Dark Accent 1" w:uiPriority="50"/>
+    <w:lsdException w:name="Grid Table 6 Colorful Accent 1" w:uiPriority="51"/>
+    <w:lsdException w:name="Grid Table 7 Colorful Accent 1" w:uiPriority="52"/>
+    <w:lsdException w:name="Grid Table 1 Light Accent 2" w:uiPriority="46"/>
+    <w:lsdException w:name="Grid Table 2 Accent 2" w:uiPriority="47"/>
+    <w:lsdException w:name="Grid Table 3 Accent 2" w:uiPriority="48"/>
+    <w:lsdException w:name="Grid Table 4 Accent 2" w:uiPriority="49"/>
+    <w:lsdException w:name="Grid Table 5 Dark Accent 2" w:uiPriority="50"/>
+    <w:lsdException w:name="Grid Table 6 Colorful Accent 2" w:uiPriority="51"/>
+    <w:lsdException w:name="Grid Table 7 Colorful Accent 2" w:uiPriority="52"/>
+    <w:lsdException w:name="Grid Table 1 Light Accent 3" w:uiPriority="46"/>
+    <w:lsdException w:name="Grid Table 2 Accent 3" w:uiPriority="47"/>
+    <w:lsdException w:name="Grid Table 3 Accent 3" w:uiPriority="48"/>
+    <w:lsdException w:name="Grid Table 4 Accent 3" w:uiPriority="49"/>
+    <w:lsdException w:name="Grid Table 5 Dark Accent 3" w:uiPriority="50"/>
+    <w:lsdException w:name="Grid Table 6 Colorful Accent 3" w:uiPriority="51"/>
+    <w:lsdException w:name="Grid Table 7 Colorful Accent 3" w:uiPriority="52"/>
+    <w:lsdException w:name="Grid Table 1 Light Accent 4" w:uiPriority="46"/>
+    <w:lsdException w:name="Grid Table 2 Accent 4" w:uiPriority="47"/>
+    <w:lsdException w:name="Grid Table 3 Accent 4" w:uiPriority="48"/>
+    <w:lsdException w:name="Grid Table 4 Accent 4" w:uiPriority="49"/>
+    <w:lsdException w:name="Grid Table 5 Dark Accent 4" w:uiPriority="50"/>
+    <w:lsdException w:name="Grid Table 6 Colorful Accent 4" w:uiPriority="51"/>
+    <w:lsdException w:name="Grid Table 7 Colorful Accent 4" w:uiPriority="52"/>
+    <w:lsdException w:name="Grid Table 1 Light Accent 5" w:uiPriority="46"/>
+    <w:lsdException w:name="Grid Table 2 Accent 5" w:uiPriority="47"/>
+    <w:lsdException w:name="Grid Table 3 Accent 5" w:uiPriority="48"/>
+    <w:lsdException w:name="Grid Table 4 Accent 5" w:uiPriority="49"/>
+    <w:lsdException w:name="Grid Table 5 Dark Accent 5" w:uiPriority="50"/>
+    <w:lsdException w:name="Grid Table 6 Colorful Accent 5" w:uiPriority="51"/>
+    <w:lsdException w:name="Grid Table 7 Colorful Accent 5" w:uiPriority="52"/>
+    <w:lsdException w:name="Grid Table 1 Light Accent 6" w:uiPriority="46"/>
+    <w:lsdException w:name="Grid Table 2 Accent 6" w:uiPriority="47"/>
+    <w:lsdException w:name="Grid Table 3 Accent 6" w:uiPriority="48"/>
+    <w:lsdException w:name="Grid Table 4 Accent 6" w:uiPriority="49"/>
+    <w:lsdException w:name="Grid Table 5 Dark Accent 6" w:uiPriority="50"/>
+    <w:lsdException w:name="Grid Table 6 Colorful Accent 6" w:uiPriority="51"/>
+    <w:lsdException w:name="Grid Table 7 Colorful Accent 6" w:uiPriority="52"/>
+    <w:lsdException w:name="List Table 1 Light" w:uiPriority="46"/>
+    <w:lsdException w:name="List Table 2" w:uiPriority="47"/>
+    <w:lsdException w:name="List Table 3" w:uiPriority="48"/>
+    <w:lsdException w:name="List Table 4" w:uiPriority="49"/>
+    <w:lsdException w:name="List Table 5 Dark" w:uiPriority="50"/>
+    <w:lsdException w:name="List Table 6 Colorful" w:uiPriority="51"/>
+    <w:lsdException w:name="List Table 7 Colorful" w:uiPriority="52"/>
+    <w:lsdException w:name="List Table 1 Light Accent 1" w:uiPriority="46"/>
+    <w:lsdException w:name="List Table 2 Accent 1" w:uiPriority="47"/>
+    <w:lsdException w:name="List Table 3 Accent 1" w:uiPriority="48"/>
+    <w:lsdException w:name="List Table 4 Accent 1" w:uiPriority="49"/>
+    <w:lsdException w:name="List Table 5 Dark Accent 1" w:uiPriority="50"/>
+    <w:lsdException w:name="List Table 6 Colorful Accent 1" w:uiPriority="51"/>
+    <w:lsdException w:name="List Table 7 Colorful Accent 1" w:uiPriority="52"/>
+    <w:lsdException w:name="List Table 1 Light Accent 2" w:uiPriority="46"/>
+    <w:lsdException w:name="List Table 2 Accent 2" w:uiPriority="47"/>
+    <w:lsdException w:name="List Table 3 Accent 2" w:uiPriority="48"/>
+    <w:lsdException w:name="List Table 4 Accent 2" w:uiPriority="49"/>
+    <w:lsdException w:name="List Table 5 Dark Accent 2" w:uiPriority="50"/>
+    <w:lsdException w:name="List Table 6 Colorful Accent 2" w:uiPriority="51"/>
+    <w:lsdException w:name="List Table 7 Colorful Accent 2" w:uiPriority="52"/>
+    <w:lsdException w:name="List Table 1 Light Accent 3" w:uiPriority="46"/>
+    <w:lsdException w:name="List Table 2 Accent 3" w:uiPriority="47"/>
+    <w:lsdException w:name="List Table 3 Accent 3" w:uiPriority="48"/>
+    <w:lsdException w:name="List Table 4 Accent 3" w:uiPriority="49"/>
+    <w:lsdException w:name="List Table 5 Dark Accent 3" w:uiPriority="50"/>
+    <w:lsdException w:name="List Table 6 Colorful Accent 3" w:uiPriority="51"/>
+    <w:lsdException w:name="List Table 7 Colorful Accent 3" w:uiPriority="52"/>
+    <w:lsdException w:name="List Table 1 Light Accent 4" w:uiPriority="46"/>
+    <w:lsdException w:name="List Table 2 Accent 4" w:uiPriority="47"/>
+    <w:lsdException w:name="List Table 3 Accent 4" w:uiPriority="48"/>
+    <w:lsdException w:name="List Table 4 Accent 4" w:uiPriority="49"/>
+    <w:lsdException w:name="List Table 5 Dark Accent 4" w:uiPriority="50"/>
+    <w:lsdException w:name="List Table 6 Colorful Accent 4" w:uiPriority="51"/>
+    <w:lsdException w:name="List Table 7 Colorful Accent 4" w:uiPriority="52"/>
+    <w:lsdException w:name="List Table 1 Light Accent 5" w:uiPriority="46"/>
+    <w:lsdException w:name="List Table 2 Accent 5" w:uiPriority="47"/>
+    <w:lsdException w:name="List Table 3 Accent 5" w:uiPriority="48"/>
+    <w:lsdException w:name="List Table 4 Accent 5" w:uiPriority="49"/>
+    <w:lsdException w:name="List Table 5 Dark Accent 5" w:uiPriority="50"/>
+    <w:lsdException w:name="List Table 6 Colorful Accent 5" w:uiPriority="51"/>
+    <w:lsdException w:name="List Table 7 Colorful Accent 5" w:uiPriority="52"/>
+    <w:lsdException w:name="List Table 1 Light Accent 6" w:uiPriority="46"/>
+    <w:lsdException w:name="List Table 2 Accent 6" w:uiPriority="47"/>
+    <w:lsdException w:name="List Table 3 Accent 6" w:uiPriority="48"/>
+    <w:lsdException w:name="List Table 4 Accent 6" w:uiPriority="49"/>
+    <w:lsdException w:name="List Table 5 Dark Accent 6" w:uiPriority="50"/>
+    <w:lsdException w:name="List Table 6 Colorful Accent 6" w:uiPriority="51"/>
+    <w:lsdException w:name="List Table 7 Colorful Accent 6" w:uiPriority="52"/>
+    <w:lsdException w:name="Mention" w:semiHidden="1" w:unhideWhenUsed="1"/>
+    <w:lsdException w:name="Smart Hyperlink" w:semiHidden="1" w:unhideWhenUsed="1"/>
+    <w:lsdException w:name="Hashtag" w:semiHidden="1" w:unhideWhenUsed="1"/>
+    <w:lsdException w:name="Unresolved Mention" w:semiHidden="1" w:unhideWhenUsed="1"/>
+    <w:lsdException w:name="Smart Link" w:semiHidden="1" w:unhideWhenUsed="1"/>
   </w:latentStyles>
-  <w:style w:type="paragraph" w:default="1" w:styleId="a">
+  <w:style w:type="paragraph" w:default="1" w:styleId="Normal">
     <w:name w:val="Normal"/>
     <w:qFormat/>
     <w:rsid w:val="0054739F"/>
@@ -8570,11 +11726,11 @@
       <w:jc w:val="both"/>
     </w:pPr>
   </w:style>
-  <w:style w:type="paragraph" w:styleId="1">
+  <w:style w:type="paragraph" w:styleId="Heading1">
     <w:name w:val="heading 1"/>
-    <w:basedOn w:val="a"/>
-    <w:next w:val="a"/>
-    <w:link w:val="1Char"/>
+    <w:basedOn w:val="Normal"/>
+    <w:next w:val="Normal"/>
+    <w:link w:val="Heading1Char"/>
     <w:uiPriority w:val="9"/>
     <w:qFormat/>
     <w:rsid w:val="00044F91"/>
@@ -8592,10 +11748,10 @@
       <w:szCs w:val="44"/>
     </w:rPr>
   </w:style>
-  <w:style w:type="paragraph" w:styleId="2">
+  <w:style w:type="paragraph" w:styleId="Heading2">
     <w:name w:val="heading 2"/>
-    <w:basedOn w:val="a"/>
-    <w:link w:val="2Char"/>
+    <w:basedOn w:val="Normal"/>
+    <w:link w:val="Heading2Char"/>
     <w:uiPriority w:val="9"/>
     <w:qFormat/>
     <w:rsid w:val="00D567B2"/>
@@ -8614,18 +11770,17 @@
       <w:szCs w:val="36"/>
     </w:rPr>
   </w:style>
-  <w:style w:type="character" w:default="1" w:styleId="a0">
+  <w:style w:type="character" w:default="1" w:styleId="DefaultParagraphFont">
     <w:name w:val="Default Paragraph Font"/>
     <w:uiPriority w:val="1"/>
     <w:semiHidden/>
     <w:unhideWhenUsed/>
   </w:style>
-  <w:style w:type="table" w:default="1" w:styleId="a1">
+  <w:style w:type="table" w:default="1" w:styleId="TableNormal">
     <w:name w:val="Normal Table"/>
     <w:uiPriority w:val="99"/>
     <w:semiHidden/>
     <w:unhideWhenUsed/>
-    <w:qFormat/>
     <w:tblPr>
       <w:tblInd w:w="0" w:type="dxa"/>
       <w:tblCellMar>
@@ -8636,16 +11791,16 @@
       </w:tblCellMar>
     </w:tblPr>
   </w:style>
-  <w:style w:type="numbering" w:default="1" w:styleId="a2">
+  <w:style w:type="numbering" w:default="1" w:styleId="NoList">
     <w:name w:val="No List"/>
     <w:uiPriority w:val="99"/>
     <w:semiHidden/>
     <w:unhideWhenUsed/>
   </w:style>
-  <w:style w:type="paragraph" w:styleId="a3">
+  <w:style w:type="paragraph" w:styleId="Header">
     <w:name w:val="header"/>
-    <w:basedOn w:val="a"/>
-    <w:link w:val="Char"/>
+    <w:basedOn w:val="Normal"/>
+    <w:link w:val="HeaderChar"/>
     <w:uiPriority w:val="99"/>
     <w:semiHidden/>
     <w:unhideWhenUsed/>
@@ -8666,10 +11821,10 @@
       <w:szCs w:val="18"/>
     </w:rPr>
   </w:style>
-  <w:style w:type="character" w:customStyle="1" w:styleId="Char">
-    <w:name w:val="页眉 Char"/>
-    <w:basedOn w:val="a0"/>
-    <w:link w:val="a3"/>
+  <w:style w:type="character" w:customStyle="1" w:styleId="HeaderChar">
+    <w:name w:val="Header Char"/>
+    <w:basedOn w:val="DefaultParagraphFont"/>
+    <w:link w:val="Header"/>
     <w:uiPriority w:val="99"/>
     <w:semiHidden/>
     <w:rsid w:val="000A1D15"/>
@@ -8678,10 +11833,10 @@
       <w:szCs w:val="18"/>
     </w:rPr>
   </w:style>
-  <w:style w:type="paragraph" w:styleId="a4">
+  <w:style w:type="paragraph" w:styleId="Footer">
     <w:name w:val="footer"/>
-    <w:basedOn w:val="a"/>
-    <w:link w:val="Char0"/>
+    <w:basedOn w:val="Normal"/>
+    <w:link w:val="FooterChar"/>
     <w:uiPriority w:val="99"/>
     <w:semiHidden/>
     <w:unhideWhenUsed/>
@@ -8699,10 +11854,10 @@
       <w:szCs w:val="18"/>
     </w:rPr>
   </w:style>
-  <w:style w:type="character" w:customStyle="1" w:styleId="Char0">
-    <w:name w:val="页脚 Char"/>
-    <w:basedOn w:val="a0"/>
-    <w:link w:val="a4"/>
+  <w:style w:type="character" w:customStyle="1" w:styleId="FooterChar">
+    <w:name w:val="Footer Char"/>
+    <w:basedOn w:val="DefaultParagraphFont"/>
+    <w:link w:val="Footer"/>
     <w:uiPriority w:val="99"/>
     <w:semiHidden/>
     <w:rsid w:val="000A1D15"/>
@@ -8711,9 +11866,9 @@
       <w:szCs w:val="18"/>
     </w:rPr>
   </w:style>
-  <w:style w:type="paragraph" w:styleId="a5">
+  <w:style w:type="paragraph" w:styleId="ListParagraph">
     <w:name w:val="List Paragraph"/>
-    <w:basedOn w:val="a"/>
+    <w:basedOn w:val="Normal"/>
     <w:uiPriority w:val="34"/>
     <w:qFormat/>
     <w:rsid w:val="000A1D15"/>
@@ -8721,10 +11876,10 @@
       <w:ind w:firstLineChars="200" w:firstLine="420"/>
     </w:pPr>
   </w:style>
-  <w:style w:type="paragraph" w:styleId="a6">
+  <w:style w:type="paragraph" w:styleId="DocumentMap">
     <w:name w:val="Document Map"/>
-    <w:basedOn w:val="a"/>
-    <w:link w:val="Char1"/>
+    <w:basedOn w:val="Normal"/>
+    <w:link w:val="DocumentMapChar"/>
     <w:uiPriority w:val="99"/>
     <w:semiHidden/>
     <w:unhideWhenUsed/>
@@ -8735,10 +11890,10 @@
       <w:szCs w:val="18"/>
     </w:rPr>
   </w:style>
-  <w:style w:type="character" w:customStyle="1" w:styleId="Char1">
-    <w:name w:val="文档结构图 Char"/>
-    <w:basedOn w:val="a0"/>
-    <w:link w:val="a6"/>
+  <w:style w:type="character" w:customStyle="1" w:styleId="DocumentMapChar">
+    <w:name w:val="Document Map Char"/>
+    <w:basedOn w:val="DefaultParagraphFont"/>
+    <w:link w:val="DocumentMap"/>
     <w:uiPriority w:val="99"/>
     <w:semiHidden/>
     <w:rsid w:val="00932ED4"/>
@@ -8748,10 +11903,10 @@
       <w:szCs w:val="18"/>
     </w:rPr>
   </w:style>
-  <w:style w:type="character" w:customStyle="1" w:styleId="2Char">
-    <w:name w:val="标题 2 Char"/>
-    <w:basedOn w:val="a0"/>
-    <w:link w:val="2"/>
+  <w:style w:type="character" w:customStyle="1" w:styleId="Heading2Char">
+    <w:name w:val="Heading 2 Char"/>
+    <w:basedOn w:val="DefaultParagraphFont"/>
+    <w:link w:val="Heading2"/>
     <w:uiPriority w:val="9"/>
     <w:rsid w:val="00D567B2"/>
     <w:rPr>
@@ -8763,10 +11918,10 @@
       <w:szCs w:val="36"/>
     </w:rPr>
   </w:style>
-  <w:style w:type="character" w:customStyle="1" w:styleId="1Char">
-    <w:name w:val="标题 1 Char"/>
-    <w:basedOn w:val="a0"/>
-    <w:link w:val="1"/>
+  <w:style w:type="character" w:customStyle="1" w:styleId="Heading1Char">
+    <w:name w:val="Heading 1 Char"/>
+    <w:basedOn w:val="DefaultParagraphFont"/>
+    <w:link w:val="Heading1"/>
     <w:uiPriority w:val="9"/>
     <w:rsid w:val="00044F91"/>
     <w:rPr>
@@ -8779,12 +11934,12 @@
   </w:style>
   <w:style w:type="character" w:customStyle="1" w:styleId="linktitle">
     <w:name w:val="link_title"/>
-    <w:basedOn w:val="a0"/>
+    <w:basedOn w:val="DefaultParagraphFont"/>
     <w:rsid w:val="00044F91"/>
   </w:style>
-  <w:style w:type="character" w:styleId="a7">
+  <w:style w:type="character" w:styleId="Hyperlink">
     <w:name w:val="Hyperlink"/>
-    <w:basedOn w:val="a0"/>
+    <w:basedOn w:val="DefaultParagraphFont"/>
     <w:uiPriority w:val="99"/>
     <w:semiHidden/>
     <w:unhideWhenUsed/>
@@ -8796,17 +11951,17 @@
   </w:style>
   <w:style w:type="character" w:customStyle="1" w:styleId="keyword">
     <w:name w:val="keyword"/>
-    <w:basedOn w:val="a0"/>
+    <w:basedOn w:val="DefaultParagraphFont"/>
     <w:rsid w:val="00C23C9E"/>
   </w:style>
   <w:style w:type="character" w:customStyle="1" w:styleId="func">
     <w:name w:val="func"/>
-    <w:basedOn w:val="a0"/>
+    <w:basedOn w:val="DefaultParagraphFont"/>
     <w:rsid w:val="00C23C9E"/>
   </w:style>
-  <w:style w:type="paragraph" w:styleId="a8">
+  <w:style w:type="paragraph" w:styleId="NormalWeb">
     <w:name w:val="Normal (Web)"/>
-    <w:basedOn w:val="a"/>
+    <w:basedOn w:val="Normal"/>
     <w:uiPriority w:val="99"/>
     <w:semiHidden/>
     <w:unhideWhenUsed/>
